--- a/assets/files/Ryan-Menezes-Curriculo.docx
+++ b/assets/files/Ryan-Menezes-Curriculo.docx
@@ -579,7 +579,7 @@
               <w:rPr>
                 <w:rtl w:val="0"/>
               </w:rPr>
-              <w:t xml:space="preserve">Outubro  de 2020</w:t>
+              <w:t xml:space="preserve">Outubro  de 2021</w:t>
             </w:r>
             <w:r>
               <w:rPr>

--- a/assets/files/Ryan-Menezes-Curriculo.docx
+++ b/assets/files/Ryan-Menezes-Curriculo.docx
@@ -316,7 +316,7 @@
                   <w:u w:val="single"/>
                   <w:rtl w:val="0"/>
                 </w:rPr>
-                <w:t xml:space="preserve">https://ryan-menezes.github.io/Portifolio/</w:t>
+                <w:t xml:space="preserve">https://ryan-menezes.github.io/Portfolio/</w:t>
               </w:r>
             </w:hyperlink>
             <w:r>
@@ -368,6 +368,11 @@
                 <w:rtl w:val="0"/>
               </w:rPr>
               <w:t xml:space="preserve">Atualmente focado em desenvolvimento web com PHP junto com o framework laravel, porém possui ótimos conhecimentos com HTML, CSS, JavaScript e jQuery</w:t>
+            </w:r>
+            <w:r>
+              <w:rPr>
+                <w:rtl w:val="0"/>
+              </w:rPr>
             </w:r>
           </w:p>
           <w:p>
@@ -995,7 +1000,7 @@
                   <w:u w:val="single"/>
                   <w:rtl w:val="0"/>
                 </w:rPr>
-                <w:t xml:space="preserve">https://ryan-menezes.github.io/Portifolio/</w:t>
+                <w:t xml:space="preserve">https://ryan-menezes.github.io/Portfolio/</w:t>
               </w:r>
             </w:hyperlink>
             <w:r>

--- a/assets/files/Ryan-Menezes-Curriculo.docx
+++ b/assets/files/Ryan-Menezes-Curriculo.docx
@@ -316,7 +316,7 @@
                   <w:u w:val="single"/>
                   <w:rtl w:val="0"/>
                 </w:rPr>
-                <w:t xml:space="preserve">https://ryan-menezes.github.io/Portfolio/</w:t>
+                <w:t xml:space="preserve">https://ryan-menezes.github.io/</w:t>
               </w:r>
             </w:hyperlink>
             <w:r>
@@ -1000,7 +1000,7 @@
                   <w:u w:val="single"/>
                   <w:rtl w:val="0"/>
                 </w:rPr>
-                <w:t xml:space="preserve">https://ryan-menezes.github.io/Portfolio/</w:t>
+                <w:t xml:space="preserve">https://ryan-menezes.github.io/</w:t>
               </w:r>
             </w:hyperlink>
             <w:r>

--- a/assets/files/Ryan-Menezes-Curriculo.docx
+++ b/assets/files/Ryan-Menezes-Curriculo.docx
@@ -28,7 +28,7 @@
     <w:tbl>
       <w:tblPr>
         <w:tblStyle w:val="Table1"/>
-        <w:tblW w:w="10140.0" w:type="dxa"/>
+        <w:tblW w:w="10512.0" w:type="dxa"/>
         <w:jc w:val="left"/>
         <w:tblInd w:w="144.0" w:type="pct"/>
         <w:tblBorders>
@@ -43,10 +43,12 @@
         <w:tblLook w:val="0600"/>
       </w:tblPr>
       <w:tblGrid>
-        <w:gridCol w:w="10140"/>
+        <w:gridCol w:w="5256"/>
+        <w:gridCol w:w="5256"/>
         <w:tblGridChange w:id="0">
           <w:tblGrid>
-            <w:gridCol w:w="10140"/>
+            <w:gridCol w:w="5256"/>
+            <w:gridCol w:w="5256"/>
           </w:tblGrid>
         </w:tblGridChange>
       </w:tblGrid>
@@ -85,7 +87,11 @@
                 <w:between w:space="0" w:sz="0" w:val="nil"/>
               </w:pBdr>
               <w:shd w:fill="auto" w:val="clear"/>
-              <w:rPr/>
+              <w:spacing w:line="240" w:lineRule="auto"/>
+              <w:rPr>
+                <w:sz w:val="42"/>
+                <w:szCs w:val="42"/>
+              </w:rPr>
             </w:pPr>
             <w:bookmarkStart w:colFirst="0" w:colLast="0" w:name="_x8fm1uorkbaw" w:id="0"/>
             <w:bookmarkEnd w:id="0"/>
@@ -97,6 +103,67 @@
               </w:rPr>
               <w:t xml:space="preserve">Ryan de Menezes Nobre Ciriaco</w:t>
             </w:r>
+          </w:p>
+          <w:p>
+            <w:pPr>
+              <w:spacing w:before="0" w:line="240" w:lineRule="auto"/>
+              <w:rPr/>
+            </w:pPr>
+            <w:r>
+              <w:rPr>
+                <w:rtl w:val="0"/>
+              </w:rPr>
+            </w:r>
+          </w:p>
+          <w:p>
+            <w:pPr>
+              <w:spacing w:before="0" w:line="240" w:lineRule="auto"/>
+              <w:rPr/>
+            </w:pPr>
+            <w:r>
+              <w:rPr>
+                <w:rtl w:val="0"/>
+              </w:rPr>
+            </w:r>
+          </w:p>
+        </w:tc>
+        <w:tc>
+          <w:tcPr>
+            <w:tcBorders>
+              <w:top w:color="000000" w:space="0" w:sz="0" w:val="nil"/>
+              <w:left w:color="000000" w:space="0" w:sz="0" w:val="nil"/>
+              <w:bottom w:color="000000" w:space="0" w:sz="0" w:val="nil"/>
+              <w:right w:color="000000" w:space="0" w:sz="0" w:val="nil"/>
+            </w:tcBorders>
+            <w:shd w:fill="auto" w:val="clear"/>
+            <w:tcMar>
+              <w:top w:w="144.0" w:type="dxa"/>
+              <w:left w:w="144.0" w:type="dxa"/>
+              <w:bottom w:w="144.0" w:type="dxa"/>
+              <w:right w:w="144.0" w:type="dxa"/>
+            </w:tcMar>
+            <w:vAlign w:val="top"/>
+          </w:tcPr>
+          <w:p>
+            <w:pPr>
+              <w:pStyle w:val="Title"/>
+              <w:pageBreakBefore w:val="0"/>
+              <w:pBdr>
+                <w:top w:space="0" w:sz="0" w:val="nil"/>
+                <w:left w:space="0" w:sz="0" w:val="nil"/>
+                <w:bottom w:space="0" w:sz="0" w:val="nil"/>
+                <w:right w:space="0" w:sz="0" w:val="nil"/>
+                <w:between w:space="0" w:sz="0" w:val="nil"/>
+              </w:pBdr>
+              <w:shd w:fill="auto" w:val="clear"/>
+              <w:spacing w:line="240" w:lineRule="auto"/>
+              <w:rPr>
+                <w:sz w:val="42"/>
+                <w:szCs w:val="42"/>
+              </w:rPr>
+            </w:pPr>
+            <w:bookmarkStart w:colFirst="0" w:colLast="0" w:name="_x8fm1uorkbaw" w:id="0"/>
+            <w:bookmarkEnd w:id="0"/>
             <w:r>
               <w:rPr>
                 <w:rtl w:val="0"/>
@@ -130,7 +197,7 @@
           </w:tcPr>
           <w:p>
             <w:pPr>
-              <w:spacing w:before="0" w:line="276" w:lineRule="auto"/>
+              <w:spacing w:before="0" w:line="240" w:lineRule="auto"/>
               <w:rPr>
                 <w:rFonts w:ascii="Open Sans" w:cs="Open Sans" w:eastAsia="Open Sans" w:hAnsi="Open Sans"/>
                 <w:color w:val="000000"/>
@@ -147,7 +214,7 @@
           </w:p>
           <w:p>
             <w:pPr>
-              <w:spacing w:before="0" w:line="276" w:lineRule="auto"/>
+              <w:spacing w:before="0" w:line="240" w:lineRule="auto"/>
               <w:rPr>
                 <w:rFonts w:ascii="Open Sans" w:cs="Open Sans" w:eastAsia="Open Sans" w:hAnsi="Open Sans"/>
                 <w:b w:val="1"/>
@@ -174,7 +241,7 @@
           </w:p>
           <w:p>
             <w:pPr>
-              <w:spacing w:before="0" w:line="276" w:lineRule="auto"/>
+              <w:spacing w:before="0" w:line="240" w:lineRule="auto"/>
               <w:rPr>
                 <w:rFonts w:ascii="Open Sans" w:cs="Open Sans" w:eastAsia="Open Sans" w:hAnsi="Open Sans"/>
                 <w:b w:val="1"/>
@@ -193,7 +260,7 @@
           </w:p>
           <w:p>
             <w:pPr>
-              <w:spacing w:before="0" w:line="276" w:lineRule="auto"/>
+              <w:spacing w:before="0" w:line="240" w:lineRule="auto"/>
               <w:rPr>
                 <w:rFonts w:ascii="Open Sans" w:cs="Open Sans" w:eastAsia="Open Sans" w:hAnsi="Open Sans"/>
                 <w:b w:val="1"/>
@@ -219,7 +286,7 @@
           </w:p>
           <w:p>
             <w:pPr>
-              <w:spacing w:before="0" w:line="276" w:lineRule="auto"/>
+              <w:spacing w:before="0" w:line="240" w:lineRule="auto"/>
               <w:rPr>
                 <w:rFonts w:ascii="Open Sans" w:cs="Open Sans" w:eastAsia="Open Sans" w:hAnsi="Open Sans"/>
                 <w:b w:val="1"/>
@@ -255,7 +322,7 @@
           </w:p>
           <w:p>
             <w:pPr>
-              <w:spacing w:before="0" w:line="276" w:lineRule="auto"/>
+              <w:spacing w:before="0" w:line="240" w:lineRule="auto"/>
               <w:rPr>
                 <w:rFonts w:ascii="Open Sans" w:cs="Open Sans" w:eastAsia="Open Sans" w:hAnsi="Open Sans"/>
                 <w:b w:val="1"/>
@@ -291,7 +358,7 @@
           </w:p>
           <w:p>
             <w:pPr>
-              <w:spacing w:before="0" w:line="276" w:lineRule="auto"/>
+              <w:spacing w:before="0" w:line="240" w:lineRule="auto"/>
               <w:rPr>
                 <w:rFonts w:ascii="Open Sans" w:cs="Open Sans" w:eastAsia="Open Sans" w:hAnsi="Open Sans"/>
                 <w:b w:val="1"/>
@@ -328,6 +395,7 @@
           <w:p>
             <w:pPr>
               <w:pStyle w:val="Heading1"/>
+              <w:spacing w:line="240" w:lineRule="auto"/>
               <w:rPr/>
             </w:pPr>
             <w:bookmarkStart w:colFirst="0" w:colLast="0" w:name="_ca0awj8022e2" w:id="1"/>
@@ -356,7 +424,7 @@
                 <w:ilvl w:val="0"/>
                 <w:numId w:val="1"/>
               </w:numPr>
-              <w:spacing w:before="0" w:line="276" w:lineRule="auto"/>
+              <w:spacing w:before="0" w:line="240" w:lineRule="auto"/>
               <w:rPr>
                 <w:rFonts w:ascii="Merriweather" w:cs="Merriweather" w:eastAsia="Merriweather" w:hAnsi="Merriweather"/>
                 <w:b w:val="0"/>
@@ -387,6 +455,7 @@
                 <w:between w:space="0" w:sz="0" w:val="nil"/>
               </w:pBdr>
               <w:shd w:fill="auto" w:val="clear"/>
+              <w:spacing w:line="240" w:lineRule="auto"/>
               <w:rPr/>
             </w:pPr>
             <w:bookmarkStart w:colFirst="0" w:colLast="0" w:name="_frrtci1w63e" w:id="2"/>
@@ -410,6 +479,7 @@
                 <w:between w:space="0" w:sz="0" w:val="nil"/>
               </w:pBdr>
               <w:shd w:fill="auto" w:val="clear"/>
+              <w:spacing w:line="240" w:lineRule="auto"/>
               <w:rPr>
                 <w:b w:val="0"/>
                 <w:i w:val="1"/>
@@ -468,6 +538,7 @@
                 <w:between w:space="0" w:sz="0" w:val="nil"/>
               </w:pBdr>
               <w:shd w:fill="auto" w:val="clear"/>
+              <w:spacing w:line="240" w:lineRule="auto"/>
               <w:rPr/>
             </w:pPr>
             <w:bookmarkStart w:colFirst="0" w:colLast="0" w:name="_n64fgzu3lwuy" w:id="4"/>
@@ -495,6 +566,7 @@
                 <w:between w:space="0" w:sz="0" w:val="nil"/>
               </w:pBdr>
               <w:shd w:fill="auto" w:val="clear"/>
+              <w:spacing w:line="240" w:lineRule="auto"/>
               <w:rPr>
                 <w:rFonts w:ascii="Merriweather" w:cs="Merriweather" w:eastAsia="Merriweather" w:hAnsi="Merriweather"/>
                 <w:color w:val="666666"/>
@@ -505,7 +577,7 @@
                 <w:rFonts w:ascii="Open Sans" w:cs="Open Sans" w:eastAsia="Open Sans" w:hAnsi="Open Sans"/>
                 <w:rtl w:val="0"/>
               </w:rPr>
-              <w:t xml:space="preserve">Atualmente trabalho na Peach Brasil, minha principal função na empresa é desenvolver e realizar a manutenção de sites e lojas virtuais mantidas pela empresa, utilizo principalmente HTML, CSS, JavaScript(jQuery) e PHP para realizar essas tarefas.</w:t>
+              <w:t xml:space="preserve">Na Peach Brasil, minha principal função é desenvolver e realizar a manutenção de sites e lojas virtuais mantidas pela empresa, utiliza-se principalmente HTML, CSS, JavaScript(jQuery) e PHP para realizar essas tarefas.</w:t>
             </w:r>
             <w:r>
               <w:rPr>
@@ -525,6 +597,7 @@
                 <w:between w:space="0" w:sz="0" w:val="nil"/>
               </w:pBdr>
               <w:shd w:fill="auto" w:val="clear"/>
+              <w:spacing w:line="240" w:lineRule="auto"/>
               <w:rPr>
                 <w:b w:val="0"/>
                 <w:i w:val="1"/>
@@ -576,6 +649,7 @@
                 <w:between w:space="0" w:sz="0" w:val="nil"/>
               </w:pBdr>
               <w:shd w:fill="auto" w:val="clear"/>
+              <w:spacing w:line="240" w:lineRule="auto"/>
               <w:rPr/>
             </w:pPr>
             <w:bookmarkStart w:colFirst="0" w:colLast="0" w:name="_8hk593fs3sag" w:id="6"/>
@@ -603,6 +677,7 @@
                 <w:between w:space="0" w:sz="0" w:val="nil"/>
               </w:pBdr>
               <w:shd w:fill="auto" w:val="clear"/>
+              <w:spacing w:line="240" w:lineRule="auto"/>
               <w:rPr/>
             </w:pPr>
             <w:r>
@@ -610,27 +685,39 @@
                 <w:rFonts w:ascii="Open Sans" w:cs="Open Sans" w:eastAsia="Open Sans" w:hAnsi="Open Sans"/>
                 <w:rtl w:val="0"/>
               </w:rPr>
-              <w:t xml:space="preserve">No meu primeiro trabalho como freelancer, tive que resolver alguns bugs e implementar novas funcionalidades num sistema para gerenciamento de escolas, utilizei a linguagem PHP no backend para realizar essas tarefas, junto com HTML, CSS e JavaScript no frontend.</w:t>
-            </w:r>
-            <w:r>
-              <w:rPr>
-                <w:rtl w:val="0"/>
-              </w:rPr>
-            </w:r>
-          </w:p>
+              <w:t xml:space="preserve">Neste  trabalho freelancer, a responsabilidade era resolver alguns bugs e implementar novas funcionalidades num sistema para gerenciamento de escolas, utilizou-se a linguagem PHP no backend para realizar essas tarefas, junto com HTML, CSS e JavaScript no frontend.</w:t>
+            </w:r>
+            <w:r>
+              <w:rPr>
+                <w:rtl w:val="0"/>
+              </w:rPr>
+            </w:r>
+          </w:p>
+        </w:tc>
+        <w:tc>
+          <w:tcPr>
+            <w:tcBorders>
+              <w:top w:color="000000" w:space="0" w:sz="0" w:val="nil"/>
+              <w:left w:color="000000" w:space="0" w:sz="0" w:val="nil"/>
+              <w:bottom w:color="000000" w:space="0" w:sz="0" w:val="nil"/>
+              <w:right w:color="000000" w:space="0" w:sz="0" w:val="nil"/>
+            </w:tcBorders>
+            <w:shd w:fill="auto" w:val="clear"/>
+            <w:tcMar>
+              <w:top w:w="144.0" w:type="dxa"/>
+              <w:left w:w="144.0" w:type="dxa"/>
+              <w:bottom w:w="144.0" w:type="dxa"/>
+              <w:right w:w="144.0" w:type="dxa"/>
+            </w:tcMar>
+            <w:vAlign w:val="top"/>
+          </w:tcPr>
           <w:p>
             <w:pPr>
               <w:pStyle w:val="Heading1"/>
-              <w:pageBreakBefore w:val="0"/>
-              <w:pBdr>
-                <w:top w:space="0" w:sz="0" w:val="nil"/>
-                <w:left w:space="0" w:sz="0" w:val="nil"/>
-                <w:bottom w:space="0" w:sz="0" w:val="nil"/>
-                <w:right w:space="0" w:sz="0" w:val="nil"/>
-                <w:between w:space="0" w:sz="0" w:val="nil"/>
-              </w:pBdr>
-              <w:shd w:fill="auto" w:val="clear"/>
-              <w:rPr/>
+              <w:rPr>
+                <w:rFonts w:ascii="Open Sans" w:cs="Open Sans" w:eastAsia="Open Sans" w:hAnsi="Open Sans"/>
+                <w:color w:val="000000"/>
+              </w:rPr>
             </w:pPr>
             <w:bookmarkStart w:colFirst="0" w:colLast="0" w:name="_yk8luflkpwij" w:id="7"/>
             <w:bookmarkEnd w:id="7"/>
@@ -640,6 +727,11 @@
               </w:rPr>
               <w:t xml:space="preserve">FORMAÇÃO</w:t>
             </w:r>
+            <w:r>
+              <w:rPr>
+                <w:rtl w:val="0"/>
+              </w:rPr>
+            </w:r>
           </w:p>
           <w:p>
             <w:pPr>
@@ -649,7 +741,7 @@
                 <w:i w:val="1"/>
               </w:rPr>
             </w:pPr>
-            <w:bookmarkStart w:colFirst="0" w:colLast="0" w:name="_6wymnhinx9q5" w:id="8"/>
+            <w:bookmarkStart w:colFirst="0" w:colLast="0" w:name="_azpbhpeu2lsy" w:id="8"/>
             <w:bookmarkEnd w:id="8"/>
             <w:hyperlink r:id="rId12">
               <w:r>
@@ -767,6 +859,7 @@
           </w:p>
           <w:p>
             <w:pPr>
+              <w:spacing w:line="240" w:lineRule="auto"/>
               <w:rPr/>
             </w:pPr>
             <w:r>
@@ -774,7 +867,7 @@
                 <w:rFonts w:ascii="Open Sans" w:cs="Open Sans" w:eastAsia="Open Sans" w:hAnsi="Open Sans"/>
                 <w:rtl w:val="0"/>
               </w:rPr>
-              <w:t xml:space="preserve">Conclui meu ensino médio em Diadema na Escola Estatual José Marcato.</w:t>
+              <w:t xml:space="preserve">Conclui meu ensino médio em Diadema na Escola Estadual José Marcato.</w:t>
             </w:r>
             <w:r>
               <w:rPr>
@@ -785,15 +878,6 @@
           <w:p>
             <w:pPr>
               <w:pStyle w:val="Heading1"/>
-              <w:pageBreakBefore w:val="0"/>
-              <w:pBdr>
-                <w:top w:space="0" w:sz="0" w:val="nil"/>
-                <w:left w:space="0" w:sz="0" w:val="nil"/>
-                <w:bottom w:space="0" w:sz="0" w:val="nil"/>
-                <w:right w:space="0" w:sz="0" w:val="nil"/>
-                <w:between w:space="0" w:sz="0" w:val="nil"/>
-              </w:pBdr>
-              <w:shd w:fill="auto" w:val="clear"/>
               <w:rPr>
                 <w:sz w:val="20"/>
                 <w:szCs w:val="20"/>
@@ -816,22 +900,110 @@
           <w:p>
             <w:pPr>
               <w:pStyle w:val="Heading2"/>
-              <w:pageBreakBefore w:val="0"/>
-              <w:pBdr>
-                <w:top w:space="0" w:sz="0" w:val="nil"/>
-                <w:left w:space="0" w:sz="0" w:val="nil"/>
-                <w:bottom w:space="0" w:sz="0" w:val="nil"/>
-                <w:right w:space="0" w:sz="0" w:val="nil"/>
-                <w:between w:space="0" w:sz="0" w:val="nil"/>
-              </w:pBdr>
-              <w:shd w:fill="auto" w:val="clear"/>
-              <w:rPr/>
+              <w:rPr>
+                <w:sz w:val="20"/>
+                <w:szCs w:val="20"/>
+              </w:rPr>
             </w:pPr>
             <w:bookmarkStart w:colFirst="0" w:colLast="0" w:name="_vm051rmyhoww" w:id="14"/>
             <w:bookmarkEnd w:id="14"/>
             <w:hyperlink r:id="rId14">
               <w:r>
                 <w:rPr>
+                  <w:sz w:val="18"/>
+                  <w:szCs w:val="18"/>
+                  <w:u w:val="single"/>
+                  <w:rtl w:val="0"/>
+                </w:rPr>
+                <w:t xml:space="preserve">Loja Virtual</w:t>
+              </w:r>
+            </w:hyperlink>
+            <w:r>
+              <w:rPr>
+                <w:b w:val="0"/>
+                <w:sz w:val="18"/>
+                <w:szCs w:val="18"/>
+                <w:rtl w:val="0"/>
+              </w:rPr>
+              <w:t xml:space="preserve">— </w:t>
+            </w:r>
+            <w:r>
+              <w:rPr>
+                <w:b w:val="0"/>
+                <w:i w:val="1"/>
+                <w:sz w:val="18"/>
+                <w:szCs w:val="18"/>
+                <w:rtl w:val="0"/>
+              </w:rPr>
+              <w:t xml:space="preserve">Loja Virtual</w:t>
+            </w:r>
+            <w:r>
+              <w:rPr>
+                <w:rtl w:val="0"/>
+              </w:rPr>
+            </w:r>
+          </w:p>
+          <w:p>
+            <w:pPr>
+              <w:pStyle w:val="Heading2"/>
+              <w:rPr>
+                <w:sz w:val="20"/>
+                <w:szCs w:val="20"/>
+              </w:rPr>
+            </w:pPr>
+            <w:bookmarkStart w:colFirst="0" w:colLast="0" w:name="_j33ca6ofjxv" w:id="15"/>
+            <w:bookmarkEnd w:id="15"/>
+            <w:hyperlink r:id="rId15">
+              <w:r>
+                <w:rPr>
+                  <w:sz w:val="18"/>
+                  <w:szCs w:val="18"/>
+                  <w:u w:val="single"/>
+                  <w:rtl w:val="0"/>
+                </w:rPr>
+                <w:t xml:space="preserve">Notícias</w:t>
+              </w:r>
+            </w:hyperlink>
+            <w:r>
+              <w:rPr>
+                <w:b w:val="0"/>
+                <w:sz w:val="18"/>
+                <w:szCs w:val="18"/>
+                <w:rtl w:val="0"/>
+              </w:rPr>
+              <w:t xml:space="preserve">— </w:t>
+            </w:r>
+            <w:r>
+              <w:rPr>
+                <w:b w:val="0"/>
+                <w:i w:val="1"/>
+                <w:sz w:val="18"/>
+                <w:szCs w:val="18"/>
+                <w:rtl w:val="0"/>
+              </w:rPr>
+              <w:t xml:space="preserve">Portal de Notícias</w:t>
+            </w:r>
+            <w:r>
+              <w:rPr>
+                <w:rtl w:val="0"/>
+              </w:rPr>
+            </w:r>
+          </w:p>
+          <w:p>
+            <w:pPr>
+              <w:pStyle w:val="Heading2"/>
+              <w:rPr>
+                <w:sz w:val="18"/>
+                <w:szCs w:val="18"/>
+              </w:rPr>
+            </w:pPr>
+            <w:bookmarkStart w:colFirst="0" w:colLast="0" w:name="_4rk8i57eo6qr" w:id="16"/>
+            <w:bookmarkEnd w:id="16"/>
+            <w:hyperlink r:id="rId16">
+              <w:r>
+                <w:rPr>
+                  <w:sz w:val="18"/>
+                  <w:szCs w:val="18"/>
                   <w:u w:val="single"/>
                   <w:rtl w:val="0"/>
                 </w:rPr>
@@ -840,6 +1012,8 @@
             </w:hyperlink>
             <w:r>
               <w:rPr>
+                <w:sz w:val="18"/>
+                <w:szCs w:val="18"/>
                 <w:rtl w:val="0"/>
               </w:rPr>
               <w:t xml:space="preserve"> </w:t>
@@ -847,6 +1021,8 @@
             <w:r>
               <w:rPr>
                 <w:b w:val="0"/>
+                <w:sz w:val="18"/>
+                <w:szCs w:val="18"/>
                 <w:rtl w:val="0"/>
               </w:rPr>
               <w:t xml:space="preserve">— </w:t>
@@ -855,6 +1031,8 @@
               <w:rPr>
                 <w:b w:val="0"/>
                 <w:i w:val="1"/>
+                <w:sz w:val="18"/>
+                <w:szCs w:val="18"/>
                 <w:rtl w:val="0"/>
               </w:rPr>
               <w:t xml:space="preserve">Loja de Veículos</w:t>
@@ -867,36 +1045,20 @@
           </w:p>
           <w:p>
             <w:pPr>
-              <w:pageBreakBefore w:val="0"/>
-              <w:pBdr>
-                <w:top w:space="0" w:sz="0" w:val="nil"/>
-                <w:left w:space="0" w:sz="0" w:val="nil"/>
-                <w:bottom w:space="0" w:sz="0" w:val="nil"/>
-                <w:right w:space="0" w:sz="0" w:val="nil"/>
-                <w:between w:space="0" w:sz="0" w:val="nil"/>
-              </w:pBdr>
-              <w:shd w:fill="auto" w:val="clear"/>
-              <w:spacing w:after="0" w:before="120" w:line="312" w:lineRule="auto"/>
-              <w:rPr/>
-            </w:pPr>
-            <w:r>
-              <w:rPr>
-                <w:rtl w:val="0"/>
-              </w:rPr>
-              <w:t xml:space="preserve">Uma loja para venda de diversos tipos de veículos, para desenvolver este projeto foi utilizado a linguagem PHP junto com o framework laravel no backend, no frontend foi utilizado HTML, CSS e JavaScript(jQuery, jQuery UI)</w:t>
-            </w:r>
-          </w:p>
-          <w:p>
-            <w:pPr>
               <w:pStyle w:val="Heading2"/>
-              <w:rPr/>
-            </w:pPr>
-            <w:bookmarkStart w:colFirst="0" w:colLast="0" w:name="_iuvb116r11vl" w:id="15"/>
-            <w:bookmarkEnd w:id="15"/>
-            <w:hyperlink r:id="rId15">
+              <w:rPr>
+                <w:sz w:val="18"/>
+                <w:szCs w:val="18"/>
+              </w:rPr>
+            </w:pPr>
+            <w:bookmarkStart w:colFirst="0" w:colLast="0" w:name="_iuvb116r11vl" w:id="17"/>
+            <w:bookmarkEnd w:id="17"/>
+            <w:hyperlink r:id="rId17">
               <w:r>
                 <w:rPr>
                   <w:color w:val="0d1117"/>
+                  <w:sz w:val="18"/>
+                  <w:szCs w:val="18"/>
                   <w:u w:val="single"/>
                   <w:rtl w:val="0"/>
                 </w:rPr>
@@ -905,6 +1067,8 @@
             </w:hyperlink>
             <w:r>
               <w:rPr>
+                <w:sz w:val="18"/>
+                <w:szCs w:val="18"/>
                 <w:rtl w:val="0"/>
               </w:rPr>
               <w:t xml:space="preserve">—</w:t>
@@ -912,6 +1076,8 @@
             <w:r>
               <w:rPr>
                 <w:b w:val="0"/>
+                <w:sz w:val="18"/>
+                <w:szCs w:val="18"/>
                 <w:rtl w:val="0"/>
               </w:rPr>
               <w:t xml:space="preserve"> </w:t>
@@ -920,6 +1086,8 @@
               <w:rPr>
                 <w:b w:val="0"/>
                 <w:i w:val="1"/>
+                <w:sz w:val="18"/>
+                <w:szCs w:val="18"/>
                 <w:rtl w:val="0"/>
               </w:rPr>
               <w:t xml:space="preserve">Sistema Hoteleiro</w:t>
@@ -932,66 +1100,27 @@
           </w:p>
           <w:p>
             <w:pPr>
-              <w:pageBreakBefore w:val="0"/>
-              <w:pBdr>
-                <w:top w:space="0" w:sz="0" w:val="nil"/>
-                <w:left w:space="0" w:sz="0" w:val="nil"/>
-                <w:bottom w:space="0" w:sz="0" w:val="nil"/>
-                <w:right w:space="0" w:sz="0" w:val="nil"/>
-                <w:between w:space="0" w:sz="0" w:val="nil"/>
-              </w:pBdr>
-              <w:shd w:fill="auto" w:val="clear"/>
-              <w:spacing w:after="0" w:before="120" w:line="312" w:lineRule="auto"/>
+              <w:spacing w:line="240" w:lineRule="auto"/>
               <w:rPr/>
             </w:pPr>
             <w:r>
               <w:rPr>
                 <w:rtl w:val="0"/>
               </w:rPr>
-              <w:t xml:space="preserve">Sistema hoteleiro, para gerenciamento de hotéis ou qualquer outro tipo de serviço de reserva relacionado,  para desenvolver este projeto foi utilizado a linguagem PHP no backend, no frontend foi utilizado HTML, CSS e JavaScript(jQuery)</w:t>
-            </w:r>
-          </w:p>
-          <w:p>
-            <w:pPr>
-              <w:pageBreakBefore w:val="0"/>
-              <w:pBdr>
-                <w:top w:space="0" w:sz="0" w:val="nil"/>
-                <w:left w:space="0" w:sz="0" w:val="nil"/>
-                <w:bottom w:space="0" w:sz="0" w:val="nil"/>
-                <w:right w:space="0" w:sz="0" w:val="nil"/>
-                <w:between w:space="0" w:sz="0" w:val="nil"/>
-              </w:pBdr>
-              <w:shd w:fill="auto" w:val="clear"/>
-              <w:spacing w:after="0" w:before="120" w:line="312" w:lineRule="auto"/>
+            </w:r>
+          </w:p>
+          <w:p>
+            <w:pPr>
+              <w:spacing w:line="240" w:lineRule="auto"/>
               <w:rPr/>
             </w:pPr>
             <w:r>
               <w:rPr>
                 <w:rtl w:val="0"/>
               </w:rPr>
-            </w:r>
-          </w:p>
-          <w:p>
-            <w:pPr>
-              <w:pageBreakBefore w:val="0"/>
-              <w:pBdr>
-                <w:top w:space="0" w:sz="0" w:val="nil"/>
-                <w:left w:space="0" w:sz="0" w:val="nil"/>
-                <w:bottom w:space="0" w:sz="0" w:val="nil"/>
-                <w:right w:space="0" w:sz="0" w:val="nil"/>
-                <w:between w:space="0" w:sz="0" w:val="nil"/>
-              </w:pBdr>
-              <w:shd w:fill="auto" w:val="clear"/>
-              <w:spacing w:after="0" w:before="120" w:line="312" w:lineRule="auto"/>
-              <w:rPr/>
-            </w:pPr>
-            <w:r>
-              <w:rPr>
-                <w:rtl w:val="0"/>
-              </w:rPr>
               <w:t xml:space="preserve">Veja mais projetos em meu portfólio online: </w:t>
             </w:r>
-            <w:hyperlink r:id="rId16">
+            <w:hyperlink r:id="rId18">
               <w:r>
                 <w:rPr>
                   <w:rFonts w:ascii="Open Sans" w:cs="Open Sans" w:eastAsia="Open Sans" w:hAnsi="Open Sans"/>
@@ -1011,17 +1140,11 @@
           </w:p>
           <w:p>
             <w:pPr>
-              <w:pageBreakBefore w:val="0"/>
-              <w:pBdr>
-                <w:top w:space="0" w:sz="0" w:val="nil"/>
-                <w:left w:space="0" w:sz="0" w:val="nil"/>
-                <w:bottom w:space="0" w:sz="0" w:val="nil"/>
-                <w:right w:space="0" w:sz="0" w:val="nil"/>
-                <w:between w:space="0" w:sz="0" w:val="nil"/>
-              </w:pBdr>
-              <w:shd w:fill="auto" w:val="clear"/>
-              <w:spacing w:after="0" w:before="120" w:line="312" w:lineRule="auto"/>
-              <w:rPr/>
+              <w:spacing w:before="0" w:line="240" w:lineRule="auto"/>
+              <w:rPr>
+                <w:rFonts w:ascii="Open Sans" w:cs="Open Sans" w:eastAsia="Open Sans" w:hAnsi="Open Sans"/>
+                <w:color w:val="000000"/>
+              </w:rPr>
             </w:pPr>
             <w:r>
               <w:rPr>
@@ -1043,6 +1166,7 @@
           <w:between w:space="0" w:sz="0" w:val="nil"/>
         </w:pBdr>
         <w:shd w:fill="auto" w:val="clear"/>
+        <w:spacing w:line="240" w:lineRule="auto"/>
         <w:rPr/>
       </w:pPr>
       <w:r>

--- a/assets/files/Ryan-Menezes-Curriculo.docx
+++ b/assets/files/Ryan-Menezes-Curriculo.docx
@@ -435,12 +435,78 @@
               <w:rPr>
                 <w:rtl w:val="0"/>
               </w:rPr>
-              <w:t xml:space="preserve">Atualmente focado em desenvolvimento web com PHP junto com o framework laravel, porém possui ótimos conhecimentos com HTML, CSS, JavaScript e jQuery</w:t>
-            </w:r>
-            <w:r>
-              <w:rPr>
-                <w:rtl w:val="0"/>
-              </w:rPr>
+              <w:t xml:space="preserve">Atualmente focado em desenvolvimento web com PHP junto com o framework laravel, porém possui ótimos conhecimentos com HTML, CSS, JavaScript, jQuery, Node.JS e WordPress</w:t>
+            </w:r>
+          </w:p>
+          <w:p>
+            <w:pPr>
+              <w:spacing w:before="0" w:line="240" w:lineRule="auto"/>
+              <w:rPr/>
+            </w:pPr>
+            <w:r>
+              <w:rPr>
+                <w:rtl w:val="0"/>
+              </w:rPr>
+            </w:r>
+          </w:p>
+          <w:p>
+            <w:pPr>
+              <w:spacing w:before="0" w:line="240" w:lineRule="auto"/>
+              <w:rPr/>
+            </w:pPr>
+            <w:r>
+              <w:rPr>
+                <w:rtl w:val="0"/>
+              </w:rPr>
+            </w:r>
+          </w:p>
+          <w:p>
+            <w:pPr>
+              <w:spacing w:before="0" w:line="240" w:lineRule="auto"/>
+              <w:rPr>
+                <w:rFonts w:ascii="Open Sans" w:cs="Open Sans" w:eastAsia="Open Sans" w:hAnsi="Open Sans"/>
+                <w:b w:val="1"/>
+                <w:color w:val="2079c7"/>
+              </w:rPr>
+            </w:pPr>
+            <w:r>
+              <w:rPr>
+                <w:rFonts w:ascii="Open Sans" w:cs="Open Sans" w:eastAsia="Open Sans" w:hAnsi="Open Sans"/>
+                <w:b w:val="1"/>
+                <w:color w:val="2079c7"/>
+                <w:rtl w:val="0"/>
+              </w:rPr>
+              <w:t xml:space="preserve">OBJETIVO</w:t>
+            </w:r>
+          </w:p>
+          <w:p>
+            <w:pPr>
+              <w:spacing w:before="0" w:line="240" w:lineRule="auto"/>
+              <w:rPr>
+                <w:rFonts w:ascii="Open Sans" w:cs="Open Sans" w:eastAsia="Open Sans" w:hAnsi="Open Sans"/>
+                <w:b w:val="1"/>
+                <w:color w:val="2079c7"/>
+              </w:rPr>
+            </w:pPr>
+            <w:r>
+              <w:rPr>
+                <w:rtl w:val="0"/>
+              </w:rPr>
+            </w:r>
+          </w:p>
+          <w:p>
+            <w:pPr>
+              <w:numPr>
+                <w:ilvl w:val="0"/>
+                <w:numId w:val="1"/>
+              </w:numPr>
+              <w:spacing w:before="0" w:line="240" w:lineRule="auto"/>
+            </w:pPr>
+            <w:r>
+              <w:rPr>
+                <w:rtl w:val="0"/>
+              </w:rPr>
+              <w:t xml:space="preserve">Desenvolvedor Web Júnior</w:t>
             </w:r>
           </w:p>
           <w:p>
@@ -1140,12 +1206,63 @@
           </w:p>
           <w:p>
             <w:pPr>
+              <w:pStyle w:val="Heading1"/>
+              <w:rPr/>
+            </w:pPr>
+            <w:bookmarkStart w:colFirst="0" w:colLast="0" w:name="_j08p7qhc840t" w:id="18"/>
+            <w:bookmarkEnd w:id="18"/>
+            <w:r>
+              <w:rPr>
+                <w:rtl w:val="0"/>
+              </w:rPr>
+              <w:t xml:space="preserve">HABILIDADES GERAIS</w:t>
+            </w:r>
+          </w:p>
+          <w:p>
+            <w:pPr>
               <w:spacing w:before="0" w:line="240" w:lineRule="auto"/>
-              <w:rPr>
-                <w:rFonts w:ascii="Open Sans" w:cs="Open Sans" w:eastAsia="Open Sans" w:hAnsi="Open Sans"/>
-                <w:color w:val="000000"/>
-              </w:rPr>
-            </w:pPr>
+              <w:rPr/>
+            </w:pPr>
+            <w:r>
+              <w:rPr>
+                <w:rtl w:val="0"/>
+              </w:rPr>
+            </w:r>
+          </w:p>
+          <w:p>
+            <w:pPr>
+              <w:numPr>
+                <w:ilvl w:val="0"/>
+                <w:numId w:val="1"/>
+              </w:numPr>
+              <w:spacing w:line="240" w:lineRule="auto"/>
+            </w:pPr>
+            <w:r>
+              <w:rPr>
+                <w:b w:val="1"/>
+                <w:rtl w:val="0"/>
+              </w:rPr>
+              <w:t xml:space="preserve">Linguagens:</w:t>
+            </w:r>
+            <w:r>
+              <w:rPr>
+                <w:rtl w:val="0"/>
+              </w:rPr>
+              <w:t xml:space="preserve"> Português – Nativo, Inglês - Básico. </w:t>
+            </w:r>
+            <w:r>
+              <w:rPr>
+                <w:b w:val="1"/>
+                <w:rtl w:val="0"/>
+              </w:rPr>
+              <w:t xml:space="preserve">Outras:</w:t>
+            </w:r>
+            <w:r>
+              <w:rPr>
+                <w:rtl w:val="0"/>
+              </w:rPr>
+              <w:t xml:space="preserve"> Windows.</w:t>
+            </w:r>
             <w:r>
               <w:rPr>
                 <w:rtl w:val="0"/>

--- a/assets/files/Ryan-Menezes-Curriculo.docx
+++ b/assets/files/Ryan-Menezes-Curriculo.docx
@@ -435,7 +435,7 @@
               <w:rPr>
                 <w:rtl w:val="0"/>
               </w:rPr>
-              <w:t xml:space="preserve">Atualmente focado em desenvolvimento web com PHP junto com o framework laravel, porém possui ótimos conhecimentos com HTML, CSS, JavaScript, jQuery, Node.JS e WordPress</w:t>
+              <w:t xml:space="preserve">Atualmente focado em desenvolvimento web com PHP junto com o framework laravel, porém possui ótimos conhecimentos com HTML, CSS, SASS, JavaScript, jQuery, C#, Node.JS, WordPress, MySQL, SQLite e MongoDB</w:t>
             </w:r>
           </w:p>
           <w:p>
@@ -511,8 +511,235 @@
           </w:p>
           <w:p>
             <w:pPr>
+              <w:numPr>
+                <w:ilvl w:val="0"/>
+                <w:numId w:val="1"/>
+              </w:numPr>
+              <w:spacing w:before="0" w:line="240" w:lineRule="auto"/>
+              <w:rPr>
+                <w:u w:val="none"/>
+              </w:rPr>
+            </w:pPr>
+            <w:r>
+              <w:rPr>
+                <w:rtl w:val="0"/>
+              </w:rPr>
+            </w:r>
+          </w:p>
+          <w:p>
+            <w:pPr>
+              <w:numPr>
+                <w:ilvl w:val="0"/>
+                <w:numId w:val="1"/>
+              </w:numPr>
+              <w:spacing w:before="0" w:line="240" w:lineRule="auto"/>
+              <w:rPr>
+                <w:b w:val="1"/>
+              </w:rPr>
+            </w:pPr>
+            <w:r>
+              <w:rPr>
+                <w:b w:val="1"/>
+                <w:rtl w:val="0"/>
+              </w:rPr>
+              <w:t xml:space="preserve">Pretenção Salárial: R$5.000,00</w:t>
+            </w:r>
+          </w:p>
+          <w:p>
+            <w:pPr>
               <w:pStyle w:val="Heading1"/>
+              <w:rPr>
+                <w:color w:val="000000"/>
+              </w:rPr>
+            </w:pPr>
+            <w:bookmarkStart w:colFirst="0" w:colLast="0" w:name="_yk8luflkpwij" w:id="2"/>
+            <w:bookmarkEnd w:id="2"/>
+            <w:r>
+              <w:rPr>
+                <w:rtl w:val="0"/>
+              </w:rPr>
+              <w:t xml:space="preserve">FORMAÇÃO</w:t>
+            </w:r>
+            <w:r>
+              <w:rPr>
+                <w:rtl w:val="0"/>
+              </w:rPr>
+            </w:r>
+          </w:p>
+          <w:p>
+            <w:pPr>
+              <w:pStyle w:val="Heading2"/>
+              <w:rPr>
+                <w:b w:val="0"/>
+                <w:i w:val="1"/>
+              </w:rPr>
+            </w:pPr>
+            <w:bookmarkStart w:colFirst="0" w:colLast="0" w:name="_azpbhpeu2lsy" w:id="3"/>
+            <w:bookmarkEnd w:id="3"/>
+            <w:hyperlink r:id="rId10">
+              <w:r>
+                <w:rPr>
+                  <w:u w:val="single"/>
+                  <w:rtl w:val="0"/>
+                </w:rPr>
+                <w:t xml:space="preserve">ETEC Juscelino Kubitschek de Oliveira</w:t>
+              </w:r>
+            </w:hyperlink>
+            <w:r>
+              <w:rPr>
+                <w:rtl w:val="0"/>
+              </w:rPr>
+              <w:t xml:space="preserve">, </w:t>
+            </w:r>
+            <w:r>
+              <w:rPr>
+                <w:b w:val="0"/>
+                <w:rtl w:val="0"/>
+              </w:rPr>
+              <w:t xml:space="preserve">Diadema - SP — </w:t>
+            </w:r>
+            <w:r>
+              <w:rPr>
+                <w:b w:val="0"/>
+                <w:i w:val="1"/>
+                <w:rtl w:val="0"/>
+              </w:rPr>
+              <w:t xml:space="preserve">Técnico em Desenvolvimento de Sistemas</w:t>
+            </w:r>
+          </w:p>
+          <w:p>
+            <w:pPr>
+              <w:pStyle w:val="Heading3"/>
+              <w:rPr/>
+            </w:pPr>
+            <w:bookmarkStart w:colFirst="0" w:colLast="0" w:name="_7vtcyzeczjot" w:id="4"/>
+            <w:bookmarkEnd w:id="4"/>
+            <w:r>
+              <w:rPr>
+                <w:rtl w:val="0"/>
+              </w:rPr>
+              <w:t xml:space="preserve">Julho de 2019 - Dezembro de 2020</w:t>
+            </w:r>
+          </w:p>
+          <w:p>
+            <w:pPr>
+              <w:pStyle w:val="Heading3"/>
+              <w:rPr/>
+            </w:pPr>
+            <w:bookmarkStart w:colFirst="0" w:colLast="0" w:name="_dporr732ip" w:id="5"/>
+            <w:bookmarkEnd w:id="5"/>
+            <w:r>
+              <w:rPr>
+                <w:rtl w:val="0"/>
+              </w:rPr>
+              <w:t xml:space="preserve">Foi na ETEC Juscelino Kubitschek de Oliveira, onde dei meus primeiros passos na área de programação.</w:t>
+            </w:r>
+          </w:p>
+          <w:p>
+            <w:pPr>
+              <w:pStyle w:val="Heading2"/>
+              <w:rPr>
+                <w:b w:val="0"/>
+                <w:i w:val="1"/>
+              </w:rPr>
+            </w:pPr>
+            <w:bookmarkStart w:colFirst="0" w:colLast="0" w:name="_czfiadnsgnzp" w:id="6"/>
+            <w:bookmarkEnd w:id="6"/>
+            <w:hyperlink r:id="rId11">
+              <w:r>
+                <w:rPr>
+                  <w:u w:val="single"/>
+                  <w:rtl w:val="0"/>
+                </w:rPr>
+                <w:t xml:space="preserve">Escola Estadual José Marcato</w:t>
+              </w:r>
+            </w:hyperlink>
+            <w:r>
+              <w:rPr>
+                <w:rtl w:val="0"/>
+              </w:rPr>
+              <w:t xml:space="preserve">, </w:t>
+            </w:r>
+            <w:r>
+              <w:rPr>
+                <w:b w:val="0"/>
+                <w:rtl w:val="0"/>
+              </w:rPr>
+              <w:t xml:space="preserve">Diadema - SP— </w:t>
+            </w:r>
+            <w:r>
+              <w:rPr>
+                <w:b w:val="0"/>
+                <w:i w:val="1"/>
+                <w:rtl w:val="0"/>
+              </w:rPr>
+              <w:t xml:space="preserve">Ensino Médio</w:t>
+            </w:r>
+          </w:p>
+          <w:p>
+            <w:pPr>
+              <w:pStyle w:val="Heading3"/>
+              <w:rPr/>
+            </w:pPr>
+            <w:bookmarkStart w:colFirst="0" w:colLast="0" w:name="_miiyt1y6sl7g" w:id="7"/>
+            <w:bookmarkEnd w:id="7"/>
+            <w:r>
+              <w:rPr>
+                <w:rtl w:val="0"/>
+              </w:rPr>
+              <w:t xml:space="preserve">Fevereiro de 2018 - Dezembro de 2020</w:t>
+            </w:r>
+          </w:p>
+          <w:p>
+            <w:pPr>
+              <w:spacing w:before="0" w:line="240" w:lineRule="auto"/>
+              <w:rPr/>
+            </w:pPr>
+            <w:r>
+              <w:rPr>
+                <w:rFonts w:ascii="Open Sans" w:cs="Open Sans" w:eastAsia="Open Sans" w:hAnsi="Open Sans"/>
+                <w:rtl w:val="0"/>
+              </w:rPr>
+              <w:t xml:space="preserve">Conclui meu ensino médio em Diadema na Escola Estadual José Marcato.</w:t>
+            </w:r>
+            <w:r>
+              <w:rPr>
+                <w:rtl w:val="0"/>
+              </w:rPr>
+            </w:r>
+          </w:p>
+          <w:p>
+            <w:pPr>
+              <w:pStyle w:val="Heading1"/>
+              <w:rPr/>
+            </w:pPr>
+            <w:bookmarkStart w:colFirst="0" w:colLast="0" w:name="_j08p7qhc840t" w:id="8"/>
+            <w:bookmarkEnd w:id="8"/>
+            <w:r>
+              <w:rPr>
+                <w:rtl w:val="0"/>
+              </w:rPr>
+              <w:t xml:space="preserve">HABILIDADES GERAIS</w:t>
+            </w:r>
+          </w:p>
+          <w:p>
+            <w:pPr>
+              <w:spacing w:before="0" w:line="240" w:lineRule="auto"/>
+              <w:rPr/>
+            </w:pPr>
+            <w:r>
+              <w:rPr>
+                <w:rtl w:val="0"/>
+              </w:rPr>
+            </w:r>
+          </w:p>
+          <w:p>
+            <w:pPr>
               <w:pageBreakBefore w:val="0"/>
+              <w:numPr>
+                <w:ilvl w:val="0"/>
+                <w:numId w:val="1"/>
+              </w:numPr>
               <w:pBdr>
                 <w:top w:space="0" w:sz="0" w:val="nil"/>
                 <w:left w:space="0" w:sz="0" w:val="nil"/>
@@ -522,236 +749,32 @@
               </w:pBdr>
               <w:shd w:fill="auto" w:val="clear"/>
               <w:spacing w:line="240" w:lineRule="auto"/>
-              <w:rPr/>
-            </w:pPr>
-            <w:bookmarkStart w:colFirst="0" w:colLast="0" w:name="_frrtci1w63e" w:id="2"/>
-            <w:bookmarkEnd w:id="2"/>
-            <w:r>
-              <w:rPr>
-                <w:rtl w:val="0"/>
-              </w:rPr>
-              <w:t xml:space="preserve">EXPERIÊNCIA</w:t>
-            </w:r>
-          </w:p>
-          <w:p>
-            <w:pPr>
-              <w:pStyle w:val="Heading2"/>
-              <w:pageBreakBefore w:val="0"/>
-              <w:pBdr>
-                <w:top w:space="0" w:sz="0" w:val="nil"/>
-                <w:left w:space="0" w:sz="0" w:val="nil"/>
-                <w:bottom w:space="0" w:sz="0" w:val="nil"/>
-                <w:right w:space="0" w:sz="0" w:val="nil"/>
-                <w:between w:space="0" w:sz="0" w:val="nil"/>
-              </w:pBdr>
-              <w:shd w:fill="auto" w:val="clear"/>
-              <w:spacing w:line="240" w:lineRule="auto"/>
-              <w:rPr>
-                <w:b w:val="0"/>
-                <w:i w:val="1"/>
-                <w:sz w:val="24"/>
-                <w:szCs w:val="24"/>
-              </w:rPr>
-            </w:pPr>
-            <w:bookmarkStart w:colFirst="0" w:colLast="0" w:name="_rfgvkg2ifhfd" w:id="3"/>
-            <w:bookmarkEnd w:id="3"/>
-            <w:hyperlink r:id="rId10">
-              <w:r>
-                <w:rPr>
-                  <w:u w:val="single"/>
-                  <w:rtl w:val="0"/>
-                </w:rPr>
-                <w:t xml:space="preserve">Peach Brasil</w:t>
-              </w:r>
-            </w:hyperlink>
-            <w:r>
-              <w:rPr>
-                <w:color w:val="000000"/>
-                <w:rtl w:val="0"/>
-              </w:rPr>
-              <w:t xml:space="preserve">, </w:t>
-            </w:r>
-            <w:r>
-              <w:rPr>
-                <w:b w:val="0"/>
-                <w:rtl w:val="0"/>
-              </w:rPr>
-              <w:t xml:space="preserve">Home Office — </w:t>
-            </w:r>
-            <w:r>
-              <w:rPr>
-                <w:b w:val="0"/>
-                <w:i w:val="1"/>
-                <w:rtl w:val="0"/>
-              </w:rPr>
-              <w:t xml:space="preserve">Desenvolvedor Web</w:t>
-            </w:r>
-            <w:r>
-              <w:rPr>
-                <w:rtl w:val="0"/>
-              </w:rPr>
-            </w:r>
-          </w:p>
-          <w:p>
-            <w:pPr>
-              <w:pStyle w:val="Heading3"/>
-              <w:pageBreakBefore w:val="0"/>
-              <w:pBdr>
-                <w:top w:space="0" w:sz="0" w:val="nil"/>
-                <w:left w:space="0" w:sz="0" w:val="nil"/>
-                <w:bottom w:space="0" w:sz="0" w:val="nil"/>
-                <w:right w:space="0" w:sz="0" w:val="nil"/>
-                <w:between w:space="0" w:sz="0" w:val="nil"/>
-              </w:pBdr>
-              <w:shd w:fill="auto" w:val="clear"/>
-              <w:spacing w:line="240" w:lineRule="auto"/>
-              <w:rPr/>
-            </w:pPr>
-            <w:bookmarkStart w:colFirst="0" w:colLast="0" w:name="_n64fgzu3lwuy" w:id="4"/>
-            <w:bookmarkEnd w:id="4"/>
-            <w:r>
-              <w:rPr>
-                <w:rtl w:val="0"/>
-              </w:rPr>
-              <w:t xml:space="preserve">Setembro de 2021 - Emprego Atual</w:t>
-            </w:r>
-            <w:r>
-              <w:rPr>
-                <w:rtl w:val="0"/>
-              </w:rPr>
-            </w:r>
-          </w:p>
-          <w:p>
-            <w:pPr>
-              <w:pageBreakBefore w:val="0"/>
-              <w:pBdr>
-                <w:top w:space="0" w:sz="0" w:val="nil"/>
-                <w:left w:space="0" w:sz="0" w:val="nil"/>
-                <w:bottom w:space="0" w:sz="0" w:val="nil"/>
-                <w:right w:space="0" w:sz="0" w:val="nil"/>
-                <w:between w:space="0" w:sz="0" w:val="nil"/>
-              </w:pBdr>
-              <w:shd w:fill="auto" w:val="clear"/>
-              <w:spacing w:line="240" w:lineRule="auto"/>
-              <w:rPr>
-                <w:rFonts w:ascii="Merriweather" w:cs="Merriweather" w:eastAsia="Merriweather" w:hAnsi="Merriweather"/>
-                <w:color w:val="666666"/>
-              </w:rPr>
-            </w:pPr>
-            <w:r>
-              <w:rPr>
-                <w:rFonts w:ascii="Open Sans" w:cs="Open Sans" w:eastAsia="Open Sans" w:hAnsi="Open Sans"/>
-                <w:rtl w:val="0"/>
-              </w:rPr>
-              <w:t xml:space="preserve">Na Peach Brasil, minha principal função é desenvolver e realizar a manutenção de sites e lojas virtuais mantidas pela empresa, utiliza-se principalmente HTML, CSS, JavaScript(jQuery) e PHP para realizar essas tarefas.</w:t>
-            </w:r>
-            <w:r>
-              <w:rPr>
-                <w:rtl w:val="0"/>
-              </w:rPr>
-            </w:r>
-          </w:p>
-          <w:p>
-            <w:pPr>
-              <w:pStyle w:val="Heading2"/>
-              <w:pageBreakBefore w:val="0"/>
-              <w:pBdr>
-                <w:top w:space="0" w:sz="0" w:val="nil"/>
-                <w:left w:space="0" w:sz="0" w:val="nil"/>
-                <w:bottom w:space="0" w:sz="0" w:val="nil"/>
-                <w:right w:space="0" w:sz="0" w:val="nil"/>
-                <w:between w:space="0" w:sz="0" w:val="nil"/>
-              </w:pBdr>
-              <w:shd w:fill="auto" w:val="clear"/>
-              <w:spacing w:line="240" w:lineRule="auto"/>
-              <w:rPr>
-                <w:b w:val="0"/>
-                <w:i w:val="1"/>
-              </w:rPr>
-            </w:pPr>
-            <w:bookmarkStart w:colFirst="0" w:colLast="0" w:name="_wj0puh61kxsr" w:id="5"/>
-            <w:bookmarkEnd w:id="5"/>
-            <w:hyperlink r:id="rId11">
-              <w:r>
-                <w:rPr>
-                  <w:u w:val="single"/>
-                  <w:rtl w:val="0"/>
-                </w:rPr>
-                <w:t xml:space="preserve">Terra Sul Digital</w:t>
-              </w:r>
-            </w:hyperlink>
-            <w:r>
-              <w:rPr>
-                <w:color w:val="000000"/>
-                <w:rtl w:val="0"/>
-              </w:rPr>
-              <w:t xml:space="preserve">, </w:t>
-            </w:r>
-            <w:r>
-              <w:rPr>
-                <w:b w:val="0"/>
-                <w:rtl w:val="0"/>
-              </w:rPr>
-              <w:t xml:space="preserve">Home Office— Freelancer </w:t>
-            </w:r>
-            <w:r>
-              <w:rPr>
-                <w:b w:val="0"/>
-                <w:i w:val="1"/>
-                <w:rtl w:val="0"/>
-              </w:rPr>
-              <w:t xml:space="preserve">Desenvolvedor PHP</w:t>
-            </w:r>
-          </w:p>
-          <w:p>
-            <w:pPr>
-              <w:pStyle w:val="Heading3"/>
-              <w:pageBreakBefore w:val="0"/>
-              <w:pBdr>
-                <w:top w:space="0" w:sz="0" w:val="nil"/>
-                <w:left w:space="0" w:sz="0" w:val="nil"/>
-                <w:bottom w:space="0" w:sz="0" w:val="nil"/>
-                <w:right w:space="0" w:sz="0" w:val="nil"/>
-                <w:between w:space="0" w:sz="0" w:val="nil"/>
-              </w:pBdr>
-              <w:shd w:fill="auto" w:val="clear"/>
-              <w:spacing w:line="240" w:lineRule="auto"/>
-              <w:rPr/>
-            </w:pPr>
-            <w:bookmarkStart w:colFirst="0" w:colLast="0" w:name="_8hk593fs3sag" w:id="6"/>
-            <w:bookmarkEnd w:id="6"/>
-            <w:r>
-              <w:rPr>
-                <w:rtl w:val="0"/>
-              </w:rPr>
-              <w:t xml:space="preserve">Outubro  de 2021</w:t>
-            </w:r>
-            <w:r>
-              <w:rPr>
-                <w:rtl w:val="0"/>
-              </w:rPr>
-            </w:r>
-          </w:p>
-          <w:p>
-            <w:pPr>
-              <w:pageBreakBefore w:val="0"/>
-              <w:pBdr>
-                <w:top w:space="0" w:sz="0" w:val="nil"/>
-                <w:left w:space="0" w:sz="0" w:val="nil"/>
-                <w:bottom w:space="0" w:sz="0" w:val="nil"/>
-                <w:right w:space="0" w:sz="0" w:val="nil"/>
-                <w:between w:space="0" w:sz="0" w:val="nil"/>
-              </w:pBdr>
-              <w:shd w:fill="auto" w:val="clear"/>
-              <w:spacing w:line="240" w:lineRule="auto"/>
-              <w:rPr/>
-            </w:pPr>
-            <w:r>
-              <w:rPr>
-                <w:rFonts w:ascii="Open Sans" w:cs="Open Sans" w:eastAsia="Open Sans" w:hAnsi="Open Sans"/>
-                <w:rtl w:val="0"/>
-              </w:rPr>
-              <w:t xml:space="preserve">Neste  trabalho freelancer, a responsabilidade era resolver alguns bugs e implementar novas funcionalidades num sistema para gerenciamento de escolas, utilizou-se a linguagem PHP no backend para realizar essas tarefas, junto com HTML, CSS e JavaScript no frontend.</w:t>
+            </w:pPr>
+            <w:r>
+              <w:rPr>
+                <w:b w:val="1"/>
+                <w:rtl w:val="0"/>
+              </w:rPr>
+              <w:t xml:space="preserve">Linguagens:</w:t>
+            </w:r>
+            <w:r>
+              <w:rPr>
+                <w:rtl w:val="0"/>
+              </w:rPr>
+              <w:t xml:space="preserve"> Português – Nativo, Inglês - Básico. </w:t>
+            </w:r>
+            <w:r>
+              <w:rPr>
+                <w:b w:val="1"/>
+                <w:rtl w:val="0"/>
+              </w:rPr>
+              <w:t xml:space="preserve">Outras:</w:t>
+            </w:r>
+            <w:r>
+              <w:rPr>
+                <w:rtl w:val="0"/>
+              </w:rPr>
+              <w:t xml:space="preserve"> Windows.</w:t>
             </w:r>
             <w:r>
               <w:rPr>
@@ -780,19 +803,22 @@
           <w:p>
             <w:pPr>
               <w:pStyle w:val="Heading1"/>
-              <w:rPr>
-                <w:rFonts w:ascii="Open Sans" w:cs="Open Sans" w:eastAsia="Open Sans" w:hAnsi="Open Sans"/>
-                <w:color w:val="000000"/>
-              </w:rPr>
-            </w:pPr>
-            <w:bookmarkStart w:colFirst="0" w:colLast="0" w:name="_yk8luflkpwij" w:id="7"/>
-            <w:bookmarkEnd w:id="7"/>
-            <w:r>
-              <w:rPr>
-                <w:rtl w:val="0"/>
-              </w:rPr>
-              <w:t xml:space="preserve">FORMAÇÃO</w:t>
-            </w:r>
+              <w:rPr/>
+            </w:pPr>
+            <w:bookmarkStart w:colFirst="0" w:colLast="0" w:name="_frrtci1w63e" w:id="9"/>
+            <w:bookmarkEnd w:id="9"/>
+            <w:r>
+              <w:rPr>
+                <w:rtl w:val="0"/>
+              </w:rPr>
+              <w:t xml:space="preserve">EXPERIÊNCIA</w:t>
+            </w:r>
+          </w:p>
+          <w:p>
+            <w:pPr>
+              <w:spacing w:before="0" w:line="240" w:lineRule="auto"/>
+              <w:rPr/>
+            </w:pPr>
             <w:r>
               <w:rPr>
                 <w:rtl w:val="0"/>
@@ -805,17 +831,19 @@
               <w:rPr>
                 <w:b w:val="0"/>
                 <w:i w:val="1"/>
-              </w:rPr>
-            </w:pPr>
-            <w:bookmarkStart w:colFirst="0" w:colLast="0" w:name="_azpbhpeu2lsy" w:id="8"/>
-            <w:bookmarkEnd w:id="8"/>
+                <w:sz w:val="24"/>
+                <w:szCs w:val="24"/>
+              </w:rPr>
+            </w:pPr>
+            <w:bookmarkStart w:colFirst="0" w:colLast="0" w:name="_jrg8rotwytxg" w:id="10"/>
+            <w:bookmarkEnd w:id="10"/>
             <w:hyperlink r:id="rId12">
               <w:r>
                 <w:rPr>
                   <w:u w:val="single"/>
                   <w:rtl w:val="0"/>
                 </w:rPr>
-                <w:t xml:space="preserve">ETEC Juscelino Kubitschek de Oliveira</w:t>
+                <w:t xml:space="preserve">Conceito Publicidade</w:t>
               </w:r>
             </w:hyperlink>
             <w:r>
@@ -829,7 +857,7 @@
                 <w:b w:val="0"/>
                 <w:rtl w:val="0"/>
               </w:rPr>
-              <w:t xml:space="preserve">Diadema - SP — </w:t>
+              <w:t xml:space="preserve">Presencial — </w:t>
             </w:r>
             <w:r>
               <w:rPr>
@@ -837,7 +865,12 @@
                 <w:i w:val="1"/>
                 <w:rtl w:val="0"/>
               </w:rPr>
-              <w:t xml:space="preserve">Técnico em Desenvolvimento de Sistemas</w:t>
+              <w:t xml:space="preserve">Desenvolvedor Front End</w:t>
+            </w:r>
+            <w:r>
+              <w:rPr>
+                <w:rtl w:val="0"/>
+              </w:rPr>
             </w:r>
           </w:p>
           <w:p>
@@ -845,27 +878,31 @@
               <w:pStyle w:val="Heading3"/>
               <w:rPr/>
             </w:pPr>
-            <w:bookmarkStart w:colFirst="0" w:colLast="0" w:name="_7vtcyzeczjot" w:id="9"/>
-            <w:bookmarkEnd w:id="9"/>
-            <w:r>
-              <w:rPr>
-                <w:rtl w:val="0"/>
-              </w:rPr>
-              <w:t xml:space="preserve">Julho de 2019 - Dezembro de 2020</w:t>
-            </w:r>
-          </w:p>
-          <w:p>
-            <w:pPr>
-              <w:pStyle w:val="Heading3"/>
-              <w:rPr/>
-            </w:pPr>
-            <w:bookmarkStart w:colFirst="0" w:colLast="0" w:name="_dporr732ip" w:id="10"/>
-            <w:bookmarkEnd w:id="10"/>
-            <w:r>
-              <w:rPr>
-                <w:rtl w:val="0"/>
-              </w:rPr>
-              <w:t xml:space="preserve">Foi na ETEC Juscelino Kubitschek de Oliveira, onde dei meus primeiros passos na área de programação.</w:t>
+            <w:bookmarkStart w:colFirst="0" w:colLast="0" w:name="_eta8j5vu3161" w:id="11"/>
+            <w:bookmarkEnd w:id="11"/>
+            <w:r>
+              <w:rPr>
+                <w:rtl w:val="0"/>
+              </w:rPr>
+              <w:t xml:space="preserve">Março de 2021 - Emprego Atual</w:t>
+            </w:r>
+          </w:p>
+          <w:p>
+            <w:pPr>
+              <w:spacing w:before="0" w:line="240" w:lineRule="auto"/>
+              <w:rPr/>
+            </w:pPr>
+            <w:r>
+              <w:rPr>
+                <w:rFonts w:ascii="Open Sans" w:cs="Open Sans" w:eastAsia="Open Sans" w:hAnsi="Open Sans"/>
+                <w:rtl w:val="0"/>
+              </w:rPr>
+              <w:t xml:space="preserve">Na Conceito Publicidade, minha principal função é desenvolver e realizar a manutenção de sites mantidas pela empresa, utiliza-se principalmente HTML, CSS, JavaScript(jQuery) e PHP para realizar essas tarefas, porém focamos e muito no SEO desses sites.</w:t>
+            </w:r>
+            <w:r>
+              <w:rPr>
+                <w:rtl w:val="0"/>
+              </w:rPr>
             </w:r>
           </w:p>
           <w:p>
@@ -874,17 +911,19 @@
               <w:rPr>
                 <w:b w:val="0"/>
                 <w:i w:val="1"/>
-              </w:rPr>
-            </w:pPr>
-            <w:bookmarkStart w:colFirst="0" w:colLast="0" w:name="_czfiadnsgnzp" w:id="11"/>
-            <w:bookmarkEnd w:id="11"/>
+                <w:sz w:val="24"/>
+                <w:szCs w:val="24"/>
+              </w:rPr>
+            </w:pPr>
+            <w:bookmarkStart w:colFirst="0" w:colLast="0" w:name="_rfgvkg2ifhfd" w:id="12"/>
+            <w:bookmarkEnd w:id="12"/>
             <w:hyperlink r:id="rId13">
               <w:r>
                 <w:rPr>
                   <w:u w:val="single"/>
                   <w:rtl w:val="0"/>
                 </w:rPr>
-                <w:t xml:space="preserve">Escola Estadual José Marcato</w:t>
+                <w:t xml:space="preserve">Peach Brasil</w:t>
               </w:r>
             </w:hyperlink>
             <w:r>
@@ -898,7 +937,7 @@
                 <w:b w:val="0"/>
                 <w:rtl w:val="0"/>
               </w:rPr>
-              <w:t xml:space="preserve">Diadema - SP— </w:t>
+              <w:t xml:space="preserve">Home Office — </w:t>
             </w:r>
             <w:r>
               <w:rPr>
@@ -906,7 +945,12 @@
                 <w:i w:val="1"/>
                 <w:rtl w:val="0"/>
               </w:rPr>
-              <w:t xml:space="preserve">Ensino Médio</w:t>
+              <w:t xml:space="preserve">Desenvolvedor Web</w:t>
+            </w:r>
+            <w:r>
+              <w:rPr>
+                <w:rtl w:val="0"/>
+              </w:rPr>
             </w:r>
           </w:p>
           <w:p>
@@ -914,13 +958,89 @@
               <w:pStyle w:val="Heading3"/>
               <w:rPr/>
             </w:pPr>
-            <w:bookmarkStart w:colFirst="0" w:colLast="0" w:name="_miiyt1y6sl7g" w:id="12"/>
-            <w:bookmarkEnd w:id="12"/>
-            <w:r>
-              <w:rPr>
-                <w:rtl w:val="0"/>
-              </w:rPr>
-              <w:t xml:space="preserve">Fevereiro de 2018 - Dezembro de 2020</w:t>
+            <w:bookmarkStart w:colFirst="0" w:colLast="0" w:name="_n64fgzu3lwuy" w:id="13"/>
+            <w:bookmarkEnd w:id="13"/>
+            <w:r>
+              <w:rPr>
+                <w:rtl w:val="0"/>
+              </w:rPr>
+              <w:t xml:space="preserve">Setembro de 2021 - Março de 2022</w:t>
+            </w:r>
+          </w:p>
+          <w:p>
+            <w:pPr>
+              <w:pStyle w:val="Heading3"/>
+              <w:rPr>
+                <w:rFonts w:ascii="Merriweather" w:cs="Merriweather" w:eastAsia="Merriweather" w:hAnsi="Merriweather"/>
+              </w:rPr>
+            </w:pPr>
+            <w:bookmarkStart w:colFirst="0" w:colLast="0" w:name="_jz2qr7rjch6m" w:id="14"/>
+            <w:bookmarkEnd w:id="14"/>
+            <w:r>
+              <w:rPr>
+                <w:rtl w:val="0"/>
+              </w:rPr>
+              <w:t xml:space="preserve">Na Peach Brasil, minha principal função era desenvolver e realizar a manutenção de sites e lojas virtuais mantidas pela empresa, utilizando principalmente HTML, CSS, JavaScript(jQuery) e PHP para realizar essas tarefas.</w:t>
+            </w:r>
+            <w:r>
+              <w:rPr>
+                <w:rtl w:val="0"/>
+              </w:rPr>
+            </w:r>
+          </w:p>
+          <w:p>
+            <w:pPr>
+              <w:pStyle w:val="Heading2"/>
+              <w:rPr>
+                <w:b w:val="0"/>
+                <w:i w:val="1"/>
+              </w:rPr>
+            </w:pPr>
+            <w:bookmarkStart w:colFirst="0" w:colLast="0" w:name="_wj0puh61kxsr" w:id="15"/>
+            <w:bookmarkEnd w:id="15"/>
+            <w:hyperlink r:id="rId14">
+              <w:r>
+                <w:rPr>
+                  <w:u w:val="single"/>
+                  <w:rtl w:val="0"/>
+                </w:rPr>
+                <w:t xml:space="preserve">Terra Sul Digital</w:t>
+              </w:r>
+            </w:hyperlink>
+            <w:r>
+              <w:rPr>
+                <w:rtl w:val="0"/>
+              </w:rPr>
+              <w:t xml:space="preserve">, </w:t>
+            </w:r>
+            <w:r>
+              <w:rPr>
+                <w:b w:val="0"/>
+                <w:rtl w:val="0"/>
+              </w:rPr>
+              <w:t xml:space="preserve">Home Office— Freelancer </w:t>
+            </w:r>
+            <w:r>
+              <w:rPr>
+                <w:b w:val="0"/>
+                <w:i w:val="1"/>
+                <w:rtl w:val="0"/>
+              </w:rPr>
+              <w:t xml:space="preserve">Desenvolvedor PHP</w:t>
+            </w:r>
+          </w:p>
+          <w:p>
+            <w:pPr>
+              <w:pStyle w:val="Heading3"/>
+              <w:rPr/>
+            </w:pPr>
+            <w:bookmarkStart w:colFirst="0" w:colLast="0" w:name="_8hk593fs3sag" w:id="16"/>
+            <w:bookmarkEnd w:id="16"/>
+            <w:r>
+              <w:rPr>
+                <w:rtl w:val="0"/>
+              </w:rPr>
+              <w:t xml:space="preserve">Outubro  de 2021</w:t>
             </w:r>
           </w:p>
           <w:p>
@@ -933,7 +1053,7 @@
                 <w:rFonts w:ascii="Open Sans" w:cs="Open Sans" w:eastAsia="Open Sans" w:hAnsi="Open Sans"/>
                 <w:rtl w:val="0"/>
               </w:rPr>
-              <w:t xml:space="preserve">Conclui meu ensino médio em Diadema na Escola Estadual José Marcato.</w:t>
+              <w:t xml:space="preserve">Neste  trabalho freelancer, a responsabilidade era resolver alguns bugs e implementar novas funcionalidades num sistema para gerenciamento de escolas, utilizou-se a linguagem PHP no backend para realizar essas tarefas, junto com HTML, CSS e JavaScript no frontend.</w:t>
             </w:r>
             <w:r>
               <w:rPr>
@@ -944,36 +1064,40 @@
           <w:p>
             <w:pPr>
               <w:pStyle w:val="Heading1"/>
+              <w:rPr/>
+            </w:pPr>
+            <w:bookmarkStart w:colFirst="0" w:colLast="0" w:name="_jhv78pp9wtzd" w:id="17"/>
+            <w:bookmarkEnd w:id="17"/>
+            <w:r>
+              <w:rPr>
+                <w:rtl w:val="0"/>
+              </w:rPr>
+              <w:t xml:space="preserve">PROJETOS</w:t>
+            </w:r>
+          </w:p>
+          <w:p>
+            <w:pPr>
+              <w:spacing w:before="0" w:line="240" w:lineRule="auto"/>
+              <w:rPr/>
+            </w:pPr>
+            <w:r>
+              <w:rPr>
+                <w:rtl w:val="0"/>
+              </w:rPr>
+            </w:r>
+          </w:p>
+          <w:p>
+            <w:pPr>
+              <w:pStyle w:val="Heading2"/>
+              <w:spacing w:before="0" w:line="240" w:lineRule="auto"/>
               <w:rPr>
                 <w:sz w:val="20"/>
                 <w:szCs w:val="20"/>
               </w:rPr>
             </w:pPr>
-            <w:bookmarkStart w:colFirst="0" w:colLast="0" w:name="_jhv78pp9wtzd" w:id="13"/>
-            <w:bookmarkEnd w:id="13"/>
-            <w:r>
-              <w:rPr>
-                <w:rtl w:val="0"/>
-              </w:rPr>
-              <w:t xml:space="preserve">PROJETOS</w:t>
-            </w:r>
-            <w:r>
-              <w:rPr>
-                <w:rtl w:val="0"/>
-              </w:rPr>
-            </w:r>
-          </w:p>
-          <w:p>
-            <w:pPr>
-              <w:pStyle w:val="Heading2"/>
-              <w:rPr>
-                <w:sz w:val="20"/>
-                <w:szCs w:val="20"/>
-              </w:rPr>
-            </w:pPr>
-            <w:bookmarkStart w:colFirst="0" w:colLast="0" w:name="_vm051rmyhoww" w:id="14"/>
-            <w:bookmarkEnd w:id="14"/>
-            <w:hyperlink r:id="rId14">
+            <w:bookmarkStart w:colFirst="0" w:colLast="0" w:name="_vm051rmyhoww" w:id="18"/>
+            <w:bookmarkEnd w:id="18"/>
+            <w:hyperlink r:id="rId15">
               <w:r>
                 <w:rPr>
                   <w:sz w:val="18"/>
@@ -1012,14 +1136,15 @@
           <w:p>
             <w:pPr>
               <w:pStyle w:val="Heading2"/>
+              <w:spacing w:before="0" w:line="240" w:lineRule="auto"/>
               <w:rPr>
                 <w:sz w:val="20"/>
                 <w:szCs w:val="20"/>
               </w:rPr>
             </w:pPr>
-            <w:bookmarkStart w:colFirst="0" w:colLast="0" w:name="_j33ca6ofjxv" w:id="15"/>
-            <w:bookmarkEnd w:id="15"/>
-            <w:hyperlink r:id="rId15">
+            <w:bookmarkStart w:colFirst="0" w:colLast="0" w:name="_j33ca6ofjxv" w:id="19"/>
+            <w:bookmarkEnd w:id="19"/>
+            <w:hyperlink r:id="rId16">
               <w:r>
                 <w:rPr>
                   <w:sz w:val="18"/>
@@ -1058,14 +1183,15 @@
           <w:p>
             <w:pPr>
               <w:pStyle w:val="Heading2"/>
+              <w:spacing w:before="0" w:line="240" w:lineRule="auto"/>
               <w:rPr>
                 <w:sz w:val="18"/>
                 <w:szCs w:val="18"/>
               </w:rPr>
             </w:pPr>
-            <w:bookmarkStart w:colFirst="0" w:colLast="0" w:name="_4rk8i57eo6qr" w:id="16"/>
-            <w:bookmarkEnd w:id="16"/>
-            <w:hyperlink r:id="rId16">
+            <w:bookmarkStart w:colFirst="0" w:colLast="0" w:name="_4rk8i57eo6qr" w:id="20"/>
+            <w:bookmarkEnd w:id="20"/>
+            <w:hyperlink r:id="rId17">
               <w:r>
                 <w:rPr>
                   <w:sz w:val="18"/>
@@ -1112,14 +1238,15 @@
           <w:p>
             <w:pPr>
               <w:pStyle w:val="Heading2"/>
+              <w:spacing w:before="0" w:line="240" w:lineRule="auto"/>
               <w:rPr>
                 <w:sz w:val="18"/>
                 <w:szCs w:val="18"/>
               </w:rPr>
             </w:pPr>
-            <w:bookmarkStart w:colFirst="0" w:colLast="0" w:name="_iuvb116r11vl" w:id="17"/>
-            <w:bookmarkEnd w:id="17"/>
-            <w:hyperlink r:id="rId17">
+            <w:bookmarkStart w:colFirst="0" w:colLast="0" w:name="_iuvb116r11vl" w:id="21"/>
+            <w:bookmarkEnd w:id="21"/>
+            <w:hyperlink r:id="rId18">
               <w:r>
                 <w:rPr>
                   <w:color w:val="0d1117"/>
@@ -1178,7 +1305,10 @@
           <w:p>
             <w:pPr>
               <w:spacing w:line="240" w:lineRule="auto"/>
-              <w:rPr/>
+              <w:rPr>
+                <w:rFonts w:ascii="Open Sans" w:cs="Open Sans" w:eastAsia="Open Sans" w:hAnsi="Open Sans"/>
+                <w:color w:val="000000"/>
+              </w:rPr>
             </w:pPr>
             <w:r>
               <w:rPr>
@@ -1186,7 +1316,7 @@
               </w:rPr>
               <w:t xml:space="preserve">Veja mais projetos em meu portfólio online: </w:t>
             </w:r>
-            <w:hyperlink r:id="rId18">
+            <w:hyperlink r:id="rId19">
               <w:r>
                 <w:rPr>
                   <w:rFonts w:ascii="Open Sans" w:cs="Open Sans" w:eastAsia="Open Sans" w:hAnsi="Open Sans"/>
@@ -1198,71 +1328,6 @@
                 <w:t xml:space="preserve">https://ryan-menezes.github.io/</w:t>
               </w:r>
             </w:hyperlink>
-            <w:r>
-              <w:rPr>
-                <w:rtl w:val="0"/>
-              </w:rPr>
-            </w:r>
-          </w:p>
-          <w:p>
-            <w:pPr>
-              <w:pStyle w:val="Heading1"/>
-              <w:rPr/>
-            </w:pPr>
-            <w:bookmarkStart w:colFirst="0" w:colLast="0" w:name="_j08p7qhc840t" w:id="18"/>
-            <w:bookmarkEnd w:id="18"/>
-            <w:r>
-              <w:rPr>
-                <w:rtl w:val="0"/>
-              </w:rPr>
-              <w:t xml:space="preserve">HABILIDADES GERAIS</w:t>
-            </w:r>
-          </w:p>
-          <w:p>
-            <w:pPr>
-              <w:spacing w:before="0" w:line="240" w:lineRule="auto"/>
-              <w:rPr/>
-            </w:pPr>
-            <w:r>
-              <w:rPr>
-                <w:rtl w:val="0"/>
-              </w:rPr>
-            </w:r>
-          </w:p>
-          <w:p>
-            <w:pPr>
-              <w:numPr>
-                <w:ilvl w:val="0"/>
-                <w:numId w:val="1"/>
-              </w:numPr>
-              <w:spacing w:line="240" w:lineRule="auto"/>
-            </w:pPr>
-            <w:r>
-              <w:rPr>
-                <w:b w:val="1"/>
-                <w:rtl w:val="0"/>
-              </w:rPr>
-              <w:t xml:space="preserve">Linguagens:</w:t>
-            </w:r>
-            <w:r>
-              <w:rPr>
-                <w:rtl w:val="0"/>
-              </w:rPr>
-              <w:t xml:space="preserve"> Português – Nativo, Inglês - Básico. </w:t>
-            </w:r>
-            <w:r>
-              <w:rPr>
-                <w:b w:val="1"/>
-                <w:rtl w:val="0"/>
-              </w:rPr>
-              <w:t xml:space="preserve">Outras:</w:t>
-            </w:r>
-            <w:r>
-              <w:rPr>
-                <w:rtl w:val="0"/>
-              </w:rPr>
-              <w:t xml:space="preserve"> Windows.</w:t>
-            </w:r>
             <w:r>
               <w:rPr>
                 <w:rtl w:val="0"/>

--- a/assets/files/Ryan-Menezes-Curriculo.docx
+++ b/assets/files/Ryan-Menezes-Curriculo.docx
@@ -55,7 +55,7 @@
       <w:tr>
         <w:trPr>
           <w:cantSplit w:val="0"/>
-          <w:trHeight w:val="1600" w:hRule="atLeast"/>
+          <w:trHeight w:val="1170" w:hRule="atLeast"/>
           <w:tblHeader w:val="0"/>
         </w:trPr>
         <w:tc>
@@ -88,38 +88,18 @@
               </w:pBdr>
               <w:shd w:fill="auto" w:val="clear"/>
               <w:spacing w:line="240" w:lineRule="auto"/>
+              <w:rPr/>
+            </w:pPr>
+            <w:bookmarkStart w:colFirst="0" w:colLast="0" w:name="_x8fm1uorkbaw" w:id="0"/>
+            <w:bookmarkEnd w:id="0"/>
+            <w:r>
               <w:rPr>
                 <w:sz w:val="42"/>
                 <w:szCs w:val="42"/>
-              </w:rPr>
-            </w:pPr>
-            <w:bookmarkStart w:colFirst="0" w:colLast="0" w:name="_x8fm1uorkbaw" w:id="0"/>
-            <w:bookmarkEnd w:id="0"/>
-            <w:r>
-              <w:rPr>
-                <w:sz w:val="42"/>
-                <w:szCs w:val="42"/>
                 <w:rtl w:val="0"/>
               </w:rPr>
               <w:t xml:space="preserve">Ryan de Menezes Nobre Ciriaco</w:t>
             </w:r>
-          </w:p>
-          <w:p>
-            <w:pPr>
-              <w:spacing w:before="0" w:line="240" w:lineRule="auto"/>
-              <w:rPr/>
-            </w:pPr>
-            <w:r>
-              <w:rPr>
-                <w:rtl w:val="0"/>
-              </w:rPr>
-            </w:r>
-          </w:p>
-          <w:p>
-            <w:pPr>
-              <w:spacing w:before="0" w:line="240" w:lineRule="auto"/>
-              <w:rPr/>
-            </w:pPr>
             <w:r>
               <w:rPr>
                 <w:rtl w:val="0"/>
@@ -156,7 +136,7 @@
                 <w:between w:space="0" w:sz="0" w:val="nil"/>
               </w:pBdr>
               <w:shd w:fill="auto" w:val="clear"/>
-              <w:spacing w:line="240" w:lineRule="auto"/>
+              <w:spacing w:after="0" w:line="240" w:lineRule="auto"/>
               <w:rPr>
                 <w:sz w:val="42"/>
                 <w:szCs w:val="42"/>
@@ -201,12 +181,16 @@
               <w:rPr>
                 <w:rFonts w:ascii="Open Sans" w:cs="Open Sans" w:eastAsia="Open Sans" w:hAnsi="Open Sans"/>
                 <w:color w:val="000000"/>
+                <w:sz w:val="16"/>
+                <w:szCs w:val="16"/>
               </w:rPr>
             </w:pPr>
             <w:r>
               <w:rPr>
                 <w:rFonts w:ascii="Open Sans" w:cs="Open Sans" w:eastAsia="Open Sans" w:hAnsi="Open Sans"/>
                 <w:color w:val="000000"/>
+                <w:sz w:val="16"/>
+                <w:szCs w:val="16"/>
                 <w:rtl w:val="0"/>
               </w:rPr>
               <w:t xml:space="preserve">Rua Socialista</w:t>
@@ -219,12 +203,16 @@
                 <w:rFonts w:ascii="Open Sans" w:cs="Open Sans" w:eastAsia="Open Sans" w:hAnsi="Open Sans"/>
                 <w:b w:val="1"/>
                 <w:color w:val="000000"/>
+                <w:sz w:val="16"/>
+                <w:szCs w:val="16"/>
               </w:rPr>
             </w:pPr>
             <w:r>
               <w:rPr>
                 <w:rFonts w:ascii="Open Sans" w:cs="Open Sans" w:eastAsia="Open Sans" w:hAnsi="Open Sans"/>
                 <w:color w:val="000000"/>
+                <w:sz w:val="16"/>
+                <w:szCs w:val="16"/>
                 <w:rtl w:val="0"/>
               </w:rPr>
               <w:t xml:space="preserve">São Paulo, SP, 04472-205</w:t>
@@ -234,6 +222,8 @@
                 <w:rFonts w:ascii="Open Sans" w:cs="Open Sans" w:eastAsia="Open Sans" w:hAnsi="Open Sans"/>
                 <w:b w:val="1"/>
                 <w:color w:val="000000"/>
+                <w:sz w:val="16"/>
+                <w:szCs w:val="16"/>
                 <w:rtl w:val="0"/>
               </w:rPr>
               <w:t xml:space="preserve"> </w:t>
@@ -244,15 +234,17 @@
               <w:spacing w:before="0" w:line="240" w:lineRule="auto"/>
               <w:rPr>
                 <w:rFonts w:ascii="Open Sans" w:cs="Open Sans" w:eastAsia="Open Sans" w:hAnsi="Open Sans"/>
-                <w:b w:val="1"/>
                 <w:color w:val="000000"/>
-              </w:rPr>
-            </w:pPr>
-            <w:r>
-              <w:rPr>
-                <w:rFonts w:ascii="Open Sans" w:cs="Open Sans" w:eastAsia="Open Sans" w:hAnsi="Open Sans"/>
-                <w:b w:val="1"/>
+                <w:sz w:val="16"/>
+                <w:szCs w:val="16"/>
+              </w:rPr>
+            </w:pPr>
+            <w:r>
+              <w:rPr>
+                <w:rFonts w:ascii="Open Sans" w:cs="Open Sans" w:eastAsia="Open Sans" w:hAnsi="Open Sans"/>
                 <w:color w:val="000000"/>
+                <w:sz w:val="16"/>
+                <w:szCs w:val="16"/>
                 <w:rtl w:val="0"/>
               </w:rPr>
               <w:t xml:space="preserve">(11)95149-4155</w:t>
@@ -263,16 +255,18 @@
               <w:spacing w:before="0" w:line="240" w:lineRule="auto"/>
               <w:rPr>
                 <w:rFonts w:ascii="Open Sans" w:cs="Open Sans" w:eastAsia="Open Sans" w:hAnsi="Open Sans"/>
-                <w:b w:val="1"/>
                 <w:color w:val="1c1c1c"/>
+                <w:sz w:val="16"/>
+                <w:szCs w:val="16"/>
               </w:rPr>
             </w:pPr>
             <w:hyperlink r:id="rId6">
               <w:r>
                 <w:rPr>
                   <w:rFonts w:ascii="Open Sans" w:cs="Open Sans" w:eastAsia="Open Sans" w:hAnsi="Open Sans"/>
-                  <w:b w:val="1"/>
                   <w:color w:val="1c1c1c"/>
+                  <w:sz w:val="16"/>
+                  <w:szCs w:val="16"/>
                   <w:rtl w:val="0"/>
                 </w:rPr>
                 <w:t xml:space="preserve">menezesryan1010@gmail.com</w:t>
@@ -291,6 +285,8 @@
                 <w:rFonts w:ascii="Open Sans" w:cs="Open Sans" w:eastAsia="Open Sans" w:hAnsi="Open Sans"/>
                 <w:b w:val="1"/>
                 <w:color w:val="000000"/>
+                <w:sz w:val="16"/>
+                <w:szCs w:val="16"/>
               </w:rPr>
             </w:pPr>
             <w:r>
@@ -298,6 +294,8 @@
                 <w:rFonts w:ascii="Open Sans" w:cs="Open Sans" w:eastAsia="Open Sans" w:hAnsi="Open Sans"/>
                 <w:b w:val="1"/>
                 <w:color w:val="000000"/>
+                <w:sz w:val="16"/>
+                <w:szCs w:val="16"/>
                 <w:rtl w:val="0"/>
               </w:rPr>
               <w:t xml:space="preserve">linkedin: </w:t>
@@ -308,6 +306,8 @@
                   <w:rFonts w:ascii="Open Sans" w:cs="Open Sans" w:eastAsia="Open Sans" w:hAnsi="Open Sans"/>
                   <w:b w:val="1"/>
                   <w:color w:val="1155cc"/>
+                  <w:sz w:val="16"/>
+                  <w:szCs w:val="16"/>
                   <w:u w:val="single"/>
                   <w:rtl w:val="0"/>
                 </w:rPr>
@@ -327,6 +327,8 @@
                 <w:rFonts w:ascii="Open Sans" w:cs="Open Sans" w:eastAsia="Open Sans" w:hAnsi="Open Sans"/>
                 <w:b w:val="1"/>
                 <w:color w:val="000000"/>
+                <w:sz w:val="16"/>
+                <w:szCs w:val="16"/>
               </w:rPr>
             </w:pPr>
             <w:r>
@@ -334,6 +336,8 @@
                 <w:rFonts w:ascii="Open Sans" w:cs="Open Sans" w:eastAsia="Open Sans" w:hAnsi="Open Sans"/>
                 <w:b w:val="1"/>
                 <w:color w:val="000000"/>
+                <w:sz w:val="16"/>
+                <w:szCs w:val="16"/>
                 <w:rtl w:val="0"/>
               </w:rPr>
               <w:t xml:space="preserve">GitHub: </w:t>
@@ -344,6 +348,8 @@
                   <w:rFonts w:ascii="Open Sans" w:cs="Open Sans" w:eastAsia="Open Sans" w:hAnsi="Open Sans"/>
                   <w:b w:val="1"/>
                   <w:color w:val="1155cc"/>
+                  <w:sz w:val="16"/>
+                  <w:szCs w:val="16"/>
                   <w:u w:val="single"/>
                   <w:rtl w:val="0"/>
                 </w:rPr>
@@ -363,6 +369,8 @@
                 <w:rFonts w:ascii="Open Sans" w:cs="Open Sans" w:eastAsia="Open Sans" w:hAnsi="Open Sans"/>
                 <w:b w:val="1"/>
                 <w:color w:val="000000"/>
+                <w:sz w:val="16"/>
+                <w:szCs w:val="16"/>
               </w:rPr>
             </w:pPr>
             <w:r>
@@ -370,6 +378,8 @@
                 <w:rFonts w:ascii="Open Sans" w:cs="Open Sans" w:eastAsia="Open Sans" w:hAnsi="Open Sans"/>
                 <w:b w:val="1"/>
                 <w:color w:val="000000"/>
+                <w:sz w:val="16"/>
+                <w:szCs w:val="16"/>
                 <w:rtl w:val="0"/>
               </w:rPr>
               <w:t xml:space="preserve">Portifólio: </w:t>
@@ -380,6 +390,8 @@
                   <w:rFonts w:ascii="Open Sans" w:cs="Open Sans" w:eastAsia="Open Sans" w:hAnsi="Open Sans"/>
                   <w:b w:val="1"/>
                   <w:color w:val="1155cc"/>
+                  <w:sz w:val="16"/>
+                  <w:szCs w:val="16"/>
                   <w:u w:val="single"/>
                   <w:rtl w:val="0"/>
                 </w:rPr>
@@ -394,8 +406,38 @@
           </w:p>
           <w:p>
             <w:pPr>
+              <w:spacing w:before="0" w:line="240" w:lineRule="auto"/>
+              <w:rPr>
+                <w:rFonts w:ascii="Open Sans" w:cs="Open Sans" w:eastAsia="Open Sans" w:hAnsi="Open Sans"/>
+                <w:b w:val="1"/>
+                <w:color w:val="000000"/>
+              </w:rPr>
+            </w:pPr>
+            <w:r>
+              <w:rPr>
+                <w:rtl w:val="0"/>
+              </w:rPr>
+            </w:r>
+          </w:p>
+          <w:p>
+            <w:pPr>
+              <w:spacing w:before="0" w:line="240" w:lineRule="auto"/>
+              <w:rPr>
+                <w:rFonts w:ascii="Open Sans" w:cs="Open Sans" w:eastAsia="Open Sans" w:hAnsi="Open Sans"/>
+                <w:b w:val="1"/>
+                <w:color w:val="000000"/>
+              </w:rPr>
+            </w:pPr>
+            <w:r>
+              <w:rPr>
+                <w:rtl w:val="0"/>
+              </w:rPr>
+            </w:r>
+          </w:p>
+          <w:p>
+            <w:pPr>
               <w:pStyle w:val="Heading1"/>
-              <w:spacing w:line="240" w:lineRule="auto"/>
+              <w:spacing w:after="0" w:before="0" w:line="240" w:lineRule="auto"/>
               <w:rPr/>
             </w:pPr>
             <w:bookmarkStart w:colFirst="0" w:colLast="0" w:name="_ca0awj8022e2" w:id="1"/>
@@ -429,69 +471,17 @@
                 <w:rFonts w:ascii="Merriweather" w:cs="Merriweather" w:eastAsia="Merriweather" w:hAnsi="Merriweather"/>
                 <w:b w:val="0"/>
                 <w:color w:val="666666"/>
-              </w:rPr>
-            </w:pPr>
-            <w:r>
-              <w:rPr>
-                <w:rtl w:val="0"/>
-              </w:rPr>
-              <w:t xml:space="preserve">Atualmente focado em desenvolvimento web com PHP junto com o framework laravel, porém possui ótimos conhecimentos com HTML, CSS, SASS, JavaScript, jQuery, C#, Node.JS, WordPress, MySQL, SQLite e MongoDB</w:t>
-            </w:r>
-          </w:p>
-          <w:p>
-            <w:pPr>
-              <w:spacing w:before="0" w:line="240" w:lineRule="auto"/>
-              <w:rPr/>
-            </w:pPr>
-            <w:r>
-              <w:rPr>
-                <w:rtl w:val="0"/>
-              </w:rPr>
-            </w:r>
-          </w:p>
-          <w:p>
-            <w:pPr>
-              <w:spacing w:before="0" w:line="240" w:lineRule="auto"/>
-              <w:rPr/>
-            </w:pPr>
-            <w:r>
-              <w:rPr>
-                <w:rtl w:val="0"/>
-              </w:rPr>
-            </w:r>
-          </w:p>
-          <w:p>
-            <w:pPr>
-              <w:spacing w:before="0" w:line="240" w:lineRule="auto"/>
-              <w:rPr>
-                <w:rFonts w:ascii="Open Sans" w:cs="Open Sans" w:eastAsia="Open Sans" w:hAnsi="Open Sans"/>
-                <w:b w:val="1"/>
-                <w:color w:val="2079c7"/>
-              </w:rPr>
-            </w:pPr>
-            <w:r>
-              <w:rPr>
-                <w:rFonts w:ascii="Open Sans" w:cs="Open Sans" w:eastAsia="Open Sans" w:hAnsi="Open Sans"/>
-                <w:b w:val="1"/>
-                <w:color w:val="2079c7"/>
-                <w:rtl w:val="0"/>
-              </w:rPr>
-              <w:t xml:space="preserve">OBJETIVO</w:t>
-            </w:r>
-          </w:p>
-          <w:p>
-            <w:pPr>
-              <w:spacing w:before="0" w:line="240" w:lineRule="auto"/>
-              <w:rPr>
-                <w:rFonts w:ascii="Open Sans" w:cs="Open Sans" w:eastAsia="Open Sans" w:hAnsi="Open Sans"/>
-                <w:b w:val="1"/>
-                <w:color w:val="2079c7"/>
-              </w:rPr>
-            </w:pPr>
-            <w:r>
-              <w:rPr>
-                <w:rtl w:val="0"/>
-              </w:rPr>
+                <w:sz w:val="16"/>
+                <w:szCs w:val="16"/>
+              </w:rPr>
+            </w:pPr>
+            <w:r>
+              <w:rPr>
+                <w:sz w:val="16"/>
+                <w:szCs w:val="16"/>
+                <w:rtl w:val="0"/>
+              </w:rPr>
+              <w:t xml:space="preserve">Atualmente focado em desenvolvimento web com PHP junto com o framework laravel, porém possui ótimos conhecimentos com HTML, CSS, SASS, JavaScript, jQuery, WordPress, MySQL e muito mais.</w:t>
             </w:r>
           </w:p>
           <w:p>
@@ -501,12 +491,61 @@
                 <w:numId w:val="1"/>
               </w:numPr>
               <w:spacing w:before="0" w:line="240" w:lineRule="auto"/>
-            </w:pPr>
-            <w:r>
-              <w:rPr>
-                <w:rtl w:val="0"/>
-              </w:rPr>
-              <w:t xml:space="preserve">Desenvolvedor Web Júnior</w:t>
+              <w:rPr>
+                <w:sz w:val="16"/>
+                <w:szCs w:val="16"/>
+                <w:u w:val="none"/>
+              </w:rPr>
+            </w:pPr>
+            <w:r>
+              <w:rPr>
+                <w:rtl w:val="0"/>
+              </w:rPr>
+            </w:r>
+          </w:p>
+          <w:p>
+            <w:pPr>
+              <w:spacing w:before="0" w:line="240" w:lineRule="auto"/>
+              <w:rPr/>
+            </w:pPr>
+            <w:r>
+              <w:rPr>
+                <w:rtl w:val="0"/>
+              </w:rPr>
+            </w:r>
+          </w:p>
+          <w:p>
+            <w:pPr>
+              <w:spacing w:before="0" w:line="240" w:lineRule="auto"/>
+              <w:rPr>
+                <w:rFonts w:ascii="Open Sans" w:cs="Open Sans" w:eastAsia="Open Sans" w:hAnsi="Open Sans"/>
+                <w:b w:val="1"/>
+                <w:color w:val="2079c7"/>
+              </w:rPr>
+            </w:pPr>
+            <w:r>
+              <w:rPr>
+                <w:rFonts w:ascii="Open Sans" w:cs="Open Sans" w:eastAsia="Open Sans" w:hAnsi="Open Sans"/>
+                <w:b w:val="1"/>
+                <w:color w:val="2079c7"/>
+                <w:rtl w:val="0"/>
+              </w:rPr>
+              <w:t xml:space="preserve">OBJETIVO</w:t>
+            </w:r>
+          </w:p>
+          <w:p>
+            <w:pPr>
+              <w:spacing w:before="0" w:line="240" w:lineRule="auto"/>
+              <w:rPr>
+                <w:rFonts w:ascii="Open Sans" w:cs="Open Sans" w:eastAsia="Open Sans" w:hAnsi="Open Sans"/>
+                <w:b w:val="1"/>
+                <w:color w:val="2079c7"/>
+              </w:rPr>
+            </w:pPr>
+            <w:r>
+              <w:rPr>
+                <w:rtl w:val="0"/>
+              </w:rPr>
             </w:r>
           </w:p>
           <w:p>
@@ -516,14 +555,12 @@
                 <w:numId w:val="1"/>
               </w:numPr>
               <w:spacing w:before="0" w:line="240" w:lineRule="auto"/>
-              <w:rPr>
-                <w:u w:val="none"/>
-              </w:rPr>
-            </w:pPr>
-            <w:r>
-              <w:rPr>
-                <w:rtl w:val="0"/>
-              </w:rPr>
+            </w:pPr>
+            <w:r>
+              <w:rPr>
+                <w:rtl w:val="0"/>
+              </w:rPr>
+              <w:t xml:space="preserve">Desenvolvedor Web</w:t>
             </w:r>
           </w:p>
           <w:p>
@@ -534,20 +571,149 @@
               </w:numPr>
               <w:spacing w:before="0" w:line="240" w:lineRule="auto"/>
               <w:rPr>
-                <w:b w:val="1"/>
-              </w:rPr>
-            </w:pPr>
-            <w:r>
-              <w:rPr>
-                <w:b w:val="1"/>
-                <w:rtl w:val="0"/>
-              </w:rPr>
-              <w:t xml:space="preserve">Pretenção Salárial: R$5.000,00</w:t>
+                <w:u w:val="none"/>
+              </w:rPr>
+            </w:pPr>
+            <w:r>
+              <w:rPr>
+                <w:rtl w:val="0"/>
+              </w:rPr>
+            </w:r>
+          </w:p>
+          <w:p>
+            <w:pPr>
+              <w:spacing w:before="0" w:line="240" w:lineRule="auto"/>
+              <w:rPr/>
+            </w:pPr>
+            <w:r>
+              <w:rPr>
+                <w:rtl w:val="0"/>
+              </w:rPr>
+            </w:r>
+          </w:p>
+          <w:p>
+            <w:pPr>
+              <w:spacing w:before="0" w:line="240" w:lineRule="auto"/>
+              <w:rPr/>
+            </w:pPr>
+            <w:r>
+              <w:rPr>
+                <w:rtl w:val="0"/>
+              </w:rPr>
+            </w:r>
+          </w:p>
+          <w:p>
+            <w:pPr>
+              <w:spacing w:before="0" w:line="240" w:lineRule="auto"/>
+              <w:rPr>
+                <w:rFonts w:ascii="Open Sans" w:cs="Open Sans" w:eastAsia="Open Sans" w:hAnsi="Open Sans"/>
+                <w:b w:val="1"/>
+                <w:color w:val="2079c7"/>
+              </w:rPr>
+            </w:pPr>
+            <w:r>
+              <w:rPr>
+                <w:rFonts w:ascii="Open Sans" w:cs="Open Sans" w:eastAsia="Open Sans" w:hAnsi="Open Sans"/>
+                <w:b w:val="1"/>
+                <w:color w:val="2079c7"/>
+                <w:rtl w:val="0"/>
+              </w:rPr>
+              <w:t xml:space="preserve">PRETENÇÃO SALÁRIAL</w:t>
+            </w:r>
+          </w:p>
+          <w:p>
+            <w:pPr>
+              <w:spacing w:before="0" w:line="240" w:lineRule="auto"/>
+              <w:rPr>
+                <w:rFonts w:ascii="Open Sans" w:cs="Open Sans" w:eastAsia="Open Sans" w:hAnsi="Open Sans"/>
+                <w:b w:val="1"/>
+                <w:color w:val="2079c7"/>
+              </w:rPr>
+            </w:pPr>
+            <w:r>
+              <w:rPr>
+                <w:rtl w:val="0"/>
+              </w:rPr>
+            </w:r>
+          </w:p>
+          <w:p>
+            <w:pPr>
+              <w:spacing w:before="0" w:line="240" w:lineRule="auto"/>
+              <w:ind w:left="0" w:firstLine="0"/>
+              <w:rPr>
+                <w:b w:val="1"/>
+              </w:rPr>
+            </w:pPr>
+            <w:r>
+              <w:rPr>
+                <w:b w:val="1"/>
+                <w:rtl w:val="0"/>
+              </w:rPr>
+              <w:t xml:space="preserve">PJ: R$7.000,00</w:t>
+            </w:r>
+          </w:p>
+          <w:p>
+            <w:pPr>
+              <w:spacing w:before="0" w:line="240" w:lineRule="auto"/>
+              <w:ind w:left="0" w:firstLine="0"/>
+              <w:rPr>
+                <w:b w:val="1"/>
+              </w:rPr>
+            </w:pPr>
+            <w:r>
+              <w:rPr>
+                <w:b w:val="1"/>
+                <w:rtl w:val="0"/>
+              </w:rPr>
+              <w:t xml:space="preserve">CLT: R$5.000,00</w:t>
+            </w:r>
+          </w:p>
+          <w:p>
+            <w:pPr>
+              <w:spacing w:before="0" w:line="240" w:lineRule="auto"/>
+              <w:ind w:left="0" w:firstLine="0"/>
+              <w:rPr>
+                <w:b w:val="1"/>
+              </w:rPr>
+            </w:pPr>
+            <w:r>
+              <w:rPr>
+                <w:rtl w:val="0"/>
+              </w:rPr>
+            </w:r>
+          </w:p>
+          <w:p>
+            <w:pPr>
+              <w:spacing w:before="0" w:line="240" w:lineRule="auto"/>
+              <w:ind w:left="0" w:firstLine="0"/>
+              <w:rPr>
+                <w:b w:val="1"/>
+              </w:rPr>
+            </w:pPr>
+            <w:r>
+              <w:rPr>
+                <w:rtl w:val="0"/>
+              </w:rPr>
+            </w:r>
+          </w:p>
+          <w:p>
+            <w:pPr>
+              <w:spacing w:before="0" w:line="240" w:lineRule="auto"/>
+              <w:ind w:left="0" w:firstLine="0"/>
+              <w:rPr>
+                <w:b w:val="1"/>
+              </w:rPr>
+            </w:pPr>
+            <w:r>
+              <w:rPr>
+                <w:rtl w:val="0"/>
+              </w:rPr>
             </w:r>
           </w:p>
           <w:p>
             <w:pPr>
               <w:pStyle w:val="Heading1"/>
+              <w:spacing w:after="0" w:before="0" w:lineRule="auto"/>
               <w:rPr>
                 <w:color w:val="000000"/>
               </w:rPr>
@@ -634,6 +800,11 @@
               </w:rPr>
               <w:t xml:space="preserve">Foi na ETEC Juscelino Kubitschek de Oliveira, onde dei meus primeiros passos na área de programação.</w:t>
             </w:r>
+            <w:r>
+              <w:rPr>
+                <w:rtl w:val="0"/>
+              </w:rPr>
+            </w:r>
           </w:p>
           <w:p>
             <w:pPr>
@@ -693,88 +864,20 @@
           <w:p>
             <w:pPr>
               <w:spacing w:before="0" w:line="240" w:lineRule="auto"/>
-              <w:rPr/>
-            </w:pPr>
-            <w:r>
-              <w:rPr>
-                <w:rFonts w:ascii="Open Sans" w:cs="Open Sans" w:eastAsia="Open Sans" w:hAnsi="Open Sans"/>
+              <w:rPr>
+                <w:b w:val="1"/>
+                <w:sz w:val="16"/>
+                <w:szCs w:val="16"/>
+              </w:rPr>
+            </w:pPr>
+            <w:r>
+              <w:rPr>
+                <w:rFonts w:ascii="Open Sans" w:cs="Open Sans" w:eastAsia="Open Sans" w:hAnsi="Open Sans"/>
+                <w:sz w:val="16"/>
+                <w:szCs w:val="16"/>
                 <w:rtl w:val="0"/>
               </w:rPr>
               <w:t xml:space="preserve">Conclui meu ensino médio em Diadema na Escola Estadual José Marcato.</w:t>
-            </w:r>
-            <w:r>
-              <w:rPr>
-                <w:rtl w:val="0"/>
-              </w:rPr>
-            </w:r>
-          </w:p>
-          <w:p>
-            <w:pPr>
-              <w:pStyle w:val="Heading1"/>
-              <w:rPr/>
-            </w:pPr>
-            <w:bookmarkStart w:colFirst="0" w:colLast="0" w:name="_j08p7qhc840t" w:id="8"/>
-            <w:bookmarkEnd w:id="8"/>
-            <w:r>
-              <w:rPr>
-                <w:rtl w:val="0"/>
-              </w:rPr>
-              <w:t xml:space="preserve">HABILIDADES GERAIS</w:t>
-            </w:r>
-          </w:p>
-          <w:p>
-            <w:pPr>
-              <w:spacing w:before="0" w:line="240" w:lineRule="auto"/>
-              <w:rPr/>
-            </w:pPr>
-            <w:r>
-              <w:rPr>
-                <w:rtl w:val="0"/>
-              </w:rPr>
-            </w:r>
-          </w:p>
-          <w:p>
-            <w:pPr>
-              <w:pageBreakBefore w:val="0"/>
-              <w:numPr>
-                <w:ilvl w:val="0"/>
-                <w:numId w:val="1"/>
-              </w:numPr>
-              <w:pBdr>
-                <w:top w:space="0" w:sz="0" w:val="nil"/>
-                <w:left w:space="0" w:sz="0" w:val="nil"/>
-                <w:bottom w:space="0" w:sz="0" w:val="nil"/>
-                <w:right w:space="0" w:sz="0" w:val="nil"/>
-                <w:between w:space="0" w:sz="0" w:val="nil"/>
-              </w:pBdr>
-              <w:shd w:fill="auto" w:val="clear"/>
-              <w:spacing w:line="240" w:lineRule="auto"/>
-            </w:pPr>
-            <w:r>
-              <w:rPr>
-                <w:b w:val="1"/>
-                <w:rtl w:val="0"/>
-              </w:rPr>
-              <w:t xml:space="preserve">Linguagens:</w:t>
-            </w:r>
-            <w:r>
-              <w:rPr>
-                <w:rtl w:val="0"/>
-              </w:rPr>
-              <w:t xml:space="preserve"> Português – Nativo, Inglês - Básico. </w:t>
-            </w:r>
-            <w:r>
-              <w:rPr>
-                <w:b w:val="1"/>
-                <w:rtl w:val="0"/>
-              </w:rPr>
-              <w:t xml:space="preserve">Outras:</w:t>
-            </w:r>
-            <w:r>
-              <w:rPr>
-                <w:rtl w:val="0"/>
-              </w:rPr>
-              <w:t xml:space="preserve"> Windows.</w:t>
             </w:r>
             <w:r>
               <w:rPr>
@@ -803,26 +906,16 @@
           <w:p>
             <w:pPr>
               <w:pStyle w:val="Heading1"/>
+              <w:spacing w:before="0" w:lineRule="auto"/>
               <w:rPr/>
             </w:pPr>
-            <w:bookmarkStart w:colFirst="0" w:colLast="0" w:name="_frrtci1w63e" w:id="9"/>
-            <w:bookmarkEnd w:id="9"/>
+            <w:bookmarkStart w:colFirst="0" w:colLast="0" w:name="_sstjykn90upn" w:id="8"/>
+            <w:bookmarkEnd w:id="8"/>
             <w:r>
               <w:rPr>
                 <w:rtl w:val="0"/>
               </w:rPr>
               <w:t xml:space="preserve">EXPERIÊNCIA</w:t>
-            </w:r>
-          </w:p>
-          <w:p>
-            <w:pPr>
-              <w:spacing w:before="0" w:line="240" w:lineRule="auto"/>
-              <w:rPr/>
-            </w:pPr>
-            <w:r>
-              <w:rPr>
-                <w:rtl w:val="0"/>
-              </w:rPr>
             </w:r>
           </w:p>
           <w:p>
@@ -835,8 +928,8 @@
                 <w:szCs w:val="24"/>
               </w:rPr>
             </w:pPr>
-            <w:bookmarkStart w:colFirst="0" w:colLast="0" w:name="_jrg8rotwytxg" w:id="10"/>
-            <w:bookmarkEnd w:id="10"/>
+            <w:bookmarkStart w:colFirst="0" w:colLast="0" w:name="_jrg8rotwytxg" w:id="9"/>
+            <w:bookmarkEnd w:id="9"/>
             <w:hyperlink r:id="rId12">
               <w:r>
                 <w:rPr>
@@ -878,8 +971,8 @@
               <w:pStyle w:val="Heading3"/>
               <w:rPr/>
             </w:pPr>
-            <w:bookmarkStart w:colFirst="0" w:colLast="0" w:name="_eta8j5vu3161" w:id="11"/>
-            <w:bookmarkEnd w:id="11"/>
+            <w:bookmarkStart w:colFirst="0" w:colLast="0" w:name="_eta8j5vu3161" w:id="10"/>
+            <w:bookmarkEnd w:id="10"/>
             <w:r>
               <w:rPr>
                 <w:rtl w:val="0"/>
@@ -890,19 +983,22 @@
           <w:p>
             <w:pPr>
               <w:spacing w:before="0" w:line="240" w:lineRule="auto"/>
-              <w:rPr/>
-            </w:pPr>
-            <w:r>
-              <w:rPr>
-                <w:rFonts w:ascii="Open Sans" w:cs="Open Sans" w:eastAsia="Open Sans" w:hAnsi="Open Sans"/>
-                <w:rtl w:val="0"/>
-              </w:rPr>
-              <w:t xml:space="preserve">Na Conceito Publicidade, minha principal função é desenvolver e realizar a manutenção de sites mantidas pela empresa, utiliza-se principalmente HTML, CSS, JavaScript(jQuery) e PHP para realizar essas tarefas, porém focamos e muito no SEO desses sites.</w:t>
-            </w:r>
-            <w:r>
-              <w:rPr>
-                <w:rtl w:val="0"/>
-              </w:rPr>
+              <w:rPr>
+                <w:rFonts w:ascii="Roboto" w:cs="Roboto" w:eastAsia="Roboto" w:hAnsi="Roboto"/>
+                <w:sz w:val="16"/>
+                <w:szCs w:val="16"/>
+                <w:highlight w:val="white"/>
+              </w:rPr>
+            </w:pPr>
+            <w:r>
+              <w:rPr>
+                <w:rFonts w:ascii="Roboto" w:cs="Roboto" w:eastAsia="Roboto" w:hAnsi="Roboto"/>
+                <w:sz w:val="16"/>
+                <w:szCs w:val="16"/>
+                <w:highlight w:val="white"/>
+                <w:rtl w:val="0"/>
+              </w:rPr>
+              <w:t xml:space="preserve">Minha principal função é desenvolver e realizar a manutenção de sites mantidas pela empresa, utiliza-se principalmente HTML, CSS, JavaScript(jQuery), WordPress e PHP para realizar essas tarefas, além da criação e manutenção, também otimizamos esse sites com práticas de SEO on-page.</w:t>
             </w:r>
           </w:p>
           <w:p>
@@ -915,8 +1011,8 @@
                 <w:szCs w:val="24"/>
               </w:rPr>
             </w:pPr>
-            <w:bookmarkStart w:colFirst="0" w:colLast="0" w:name="_rfgvkg2ifhfd" w:id="12"/>
-            <w:bookmarkEnd w:id="12"/>
+            <w:bookmarkStart w:colFirst="0" w:colLast="0" w:name="_rfgvkg2ifhfd" w:id="11"/>
+            <w:bookmarkEnd w:id="11"/>
             <w:hyperlink r:id="rId13">
               <w:r>
                 <w:rPr>
@@ -958,29 +1054,27 @@
               <w:pStyle w:val="Heading3"/>
               <w:rPr/>
             </w:pPr>
-            <w:bookmarkStart w:colFirst="0" w:colLast="0" w:name="_n64fgzu3lwuy" w:id="13"/>
+            <w:bookmarkStart w:colFirst="0" w:colLast="0" w:name="_n64fgzu3lwuy" w:id="12"/>
+            <w:bookmarkEnd w:id="12"/>
+            <w:r>
+              <w:rPr>
+                <w:rtl w:val="0"/>
+              </w:rPr>
+              <w:t xml:space="preserve">Setembro de 2021 - Março de 2022</w:t>
+            </w:r>
+          </w:p>
+          <w:p>
+            <w:pPr>
+              <w:pStyle w:val="Heading3"/>
+              <w:rPr/>
+            </w:pPr>
+            <w:bookmarkStart w:colFirst="0" w:colLast="0" w:name="_jz2qr7rjch6m" w:id="13"/>
             <w:bookmarkEnd w:id="13"/>
             <w:r>
               <w:rPr>
                 <w:rtl w:val="0"/>
               </w:rPr>
-              <w:t xml:space="preserve">Setembro de 2021 - Março de 2022</w:t>
-            </w:r>
-          </w:p>
-          <w:p>
-            <w:pPr>
-              <w:pStyle w:val="Heading3"/>
-              <w:rPr>
-                <w:rFonts w:ascii="Merriweather" w:cs="Merriweather" w:eastAsia="Merriweather" w:hAnsi="Merriweather"/>
-              </w:rPr>
-            </w:pPr>
-            <w:bookmarkStart w:colFirst="0" w:colLast="0" w:name="_jz2qr7rjch6m" w:id="14"/>
-            <w:bookmarkEnd w:id="14"/>
-            <w:r>
-              <w:rPr>
-                <w:rtl w:val="0"/>
-              </w:rPr>
-              <w:t xml:space="preserve">Na Peach Brasil, minha principal função era desenvolver e realizar a manutenção de sites e lojas virtuais mantidas pela empresa, utilizando principalmente HTML, CSS, JavaScript(jQuery) e PHP para realizar essas tarefas.</w:t>
+              <w:t xml:space="preserve">Minha principal função era desenvolver e realizar a manutenção de sites e lojas virtuais mantidas pela empresa, utilizando principalmente HTML, CSS, JavaScript(jQuery) e PHP para realizar essas tarefas.</w:t>
             </w:r>
             <w:r>
               <w:rPr>
@@ -996,8 +1090,8 @@
                 <w:i w:val="1"/>
               </w:rPr>
             </w:pPr>
-            <w:bookmarkStart w:colFirst="0" w:colLast="0" w:name="_wj0puh61kxsr" w:id="15"/>
-            <w:bookmarkEnd w:id="15"/>
+            <w:bookmarkStart w:colFirst="0" w:colLast="0" w:name="_wj0puh61kxsr" w:id="14"/>
+            <w:bookmarkEnd w:id="14"/>
             <w:hyperlink r:id="rId14">
               <w:r>
                 <w:rPr>
@@ -1034,289 +1128,234 @@
               <w:pStyle w:val="Heading3"/>
               <w:rPr/>
             </w:pPr>
-            <w:bookmarkStart w:colFirst="0" w:colLast="0" w:name="_8hk593fs3sag" w:id="16"/>
+            <w:bookmarkStart w:colFirst="0" w:colLast="0" w:name="_8hk593fs3sag" w:id="15"/>
+            <w:bookmarkEnd w:id="15"/>
+            <w:r>
+              <w:rPr>
+                <w:rtl w:val="0"/>
+              </w:rPr>
+              <w:t xml:space="preserve">Outubro  de 2021</w:t>
+            </w:r>
+          </w:p>
+          <w:p>
+            <w:pPr>
+              <w:spacing w:line="240" w:lineRule="auto"/>
+              <w:rPr>
+                <w:rFonts w:ascii="Open Sans" w:cs="Open Sans" w:eastAsia="Open Sans" w:hAnsi="Open Sans"/>
+                <w:sz w:val="16"/>
+                <w:szCs w:val="16"/>
+              </w:rPr>
+            </w:pPr>
+            <w:r>
+              <w:rPr>
+                <w:rFonts w:ascii="Open Sans" w:cs="Open Sans" w:eastAsia="Open Sans" w:hAnsi="Open Sans"/>
+                <w:sz w:val="16"/>
+                <w:szCs w:val="16"/>
+                <w:rtl w:val="0"/>
+              </w:rPr>
+              <w:t xml:space="preserve">Neste  trabalho freelancer, a responsabilidade era resolver alguns bugs e implementar novas funcionalidades num sistema para gerenciamento de escolas, utilizou-se a linguagem PHP no backend para realizar essas tarefas, junto com HTML, CSS e JavaScript no frontend.</w:t>
+            </w:r>
+          </w:p>
+          <w:p>
+            <w:pPr>
+              <w:spacing w:line="240" w:lineRule="auto"/>
+              <w:rPr>
+                <w:rFonts w:ascii="Open Sans" w:cs="Open Sans" w:eastAsia="Open Sans" w:hAnsi="Open Sans"/>
+                <w:sz w:val="16"/>
+                <w:szCs w:val="16"/>
+              </w:rPr>
+            </w:pPr>
+            <w:r>
+              <w:rPr>
+                <w:rtl w:val="0"/>
+              </w:rPr>
+            </w:r>
+          </w:p>
+          <w:p>
+            <w:pPr>
+              <w:spacing w:line="240" w:lineRule="auto"/>
+              <w:rPr>
+                <w:rFonts w:ascii="Open Sans" w:cs="Open Sans" w:eastAsia="Open Sans" w:hAnsi="Open Sans"/>
+                <w:sz w:val="16"/>
+                <w:szCs w:val="16"/>
+              </w:rPr>
+            </w:pPr>
+            <w:r>
+              <w:rPr>
+                <w:rtl w:val="0"/>
+              </w:rPr>
+            </w:r>
+          </w:p>
+          <w:p>
+            <w:pPr>
+              <w:pStyle w:val="Heading1"/>
+              <w:spacing w:before="0" w:lineRule="auto"/>
+              <w:rPr/>
+            </w:pPr>
+            <w:bookmarkStart w:colFirst="0" w:colLast="0" w:name="_h5yamg3oogp7" w:id="16"/>
             <w:bookmarkEnd w:id="16"/>
             <w:r>
               <w:rPr>
                 <w:rtl w:val="0"/>
               </w:rPr>
-              <w:t xml:space="preserve">Outubro  de 2021</w:t>
+              <w:t xml:space="preserve">HABILIDADES</w:t>
+            </w:r>
+          </w:p>
+          <w:p>
+            <w:pPr>
+              <w:spacing w:before="0" w:line="240" w:lineRule="auto"/>
+              <w:rPr/>
+            </w:pPr>
+            <w:r>
+              <w:rPr>
+                <w:rtl w:val="0"/>
+              </w:rPr>
+            </w:r>
+          </w:p>
+          <w:p>
+            <w:pPr>
+              <w:spacing w:before="0" w:line="240" w:lineRule="auto"/>
+              <w:rPr>
+                <w:sz w:val="16"/>
+                <w:szCs w:val="16"/>
+              </w:rPr>
+            </w:pPr>
+            <w:r>
+              <w:rPr>
+                <w:sz w:val="16"/>
+                <w:szCs w:val="16"/>
+                <w:rtl w:val="0"/>
+              </w:rPr>
+              <w:t xml:space="preserve">HTML/CSS, SASS, Bootstrap, JavaScript, jQuery, NodeJS, PHP, Laravel, Wordpress, Linguagem C, C#, MySQL, MongoDB, SQLite, GIT e Photoshop</w:t>
+            </w:r>
+          </w:p>
+          <w:p>
+            <w:pPr>
+              <w:spacing w:before="0" w:line="240" w:lineRule="auto"/>
+              <w:rPr>
+                <w:sz w:val="16"/>
+                <w:szCs w:val="16"/>
+              </w:rPr>
+            </w:pPr>
+            <w:r>
+              <w:rPr>
+                <w:rtl w:val="0"/>
+              </w:rPr>
+            </w:r>
+          </w:p>
+          <w:p>
+            <w:pPr>
+              <w:spacing w:before="0" w:line="240" w:lineRule="auto"/>
+              <w:rPr>
+                <w:sz w:val="16"/>
+                <w:szCs w:val="16"/>
+              </w:rPr>
+            </w:pPr>
+            <w:r>
+              <w:rPr>
+                <w:rtl w:val="0"/>
+              </w:rPr>
+            </w:r>
+          </w:p>
+          <w:p>
+            <w:pPr>
+              <w:spacing w:before="0" w:line="240" w:lineRule="auto"/>
+              <w:rPr>
+                <w:sz w:val="16"/>
+                <w:szCs w:val="16"/>
+              </w:rPr>
+            </w:pPr>
+            <w:r>
+              <w:rPr>
+                <w:rtl w:val="0"/>
+              </w:rPr>
+            </w:r>
+          </w:p>
+          <w:p>
+            <w:pPr>
+              <w:pStyle w:val="Heading1"/>
+              <w:spacing w:before="0" w:lineRule="auto"/>
+              <w:rPr/>
+            </w:pPr>
+            <w:bookmarkStart w:colFirst="0" w:colLast="0" w:name="_j08p7qhc840t" w:id="17"/>
+            <w:bookmarkEnd w:id="17"/>
+            <w:r>
+              <w:rPr>
+                <w:rtl w:val="0"/>
+              </w:rPr>
+              <w:t xml:space="preserve">HABILIDADES GERAIS</w:t>
+            </w:r>
+          </w:p>
+          <w:p>
+            <w:pPr>
+              <w:spacing w:before="0" w:line="240" w:lineRule="auto"/>
+              <w:rPr/>
+            </w:pPr>
+            <w:r>
+              <w:rPr>
+                <w:rtl w:val="0"/>
+              </w:rPr>
+            </w:r>
+          </w:p>
+          <w:p>
+            <w:pPr>
+              <w:spacing w:before="0" w:line="240" w:lineRule="auto"/>
+              <w:rPr>
+                <w:sz w:val="16"/>
+                <w:szCs w:val="16"/>
+              </w:rPr>
+            </w:pPr>
+            <w:r>
+              <w:rPr>
+                <w:b w:val="1"/>
+                <w:sz w:val="16"/>
+                <w:szCs w:val="16"/>
+                <w:rtl w:val="0"/>
+              </w:rPr>
+              <w:t xml:space="preserve">Linguagens:</w:t>
+            </w:r>
+            <w:r>
+              <w:rPr>
+                <w:sz w:val="16"/>
+                <w:szCs w:val="16"/>
+                <w:rtl w:val="0"/>
+              </w:rPr>
+              <w:t xml:space="preserve"> Português – Nativo, Inglês - Básico.</w:t>
+            </w:r>
+            <w:r>
+              <w:rPr>
+                <w:rtl w:val="0"/>
+              </w:rPr>
+            </w:r>
+          </w:p>
+          <w:p>
+            <w:pPr>
+              <w:spacing w:before="0" w:line="240" w:lineRule="auto"/>
+              <w:rPr/>
+            </w:pPr>
+            <w:r>
+              <w:rPr>
+                <w:rtl w:val="0"/>
+              </w:rPr>
             </w:r>
           </w:p>
           <w:p>
             <w:pPr>
               <w:spacing w:line="240" w:lineRule="auto"/>
-              <w:rPr/>
-            </w:pPr>
-            <w:r>
-              <w:rPr>
-                <w:rFonts w:ascii="Open Sans" w:cs="Open Sans" w:eastAsia="Open Sans" w:hAnsi="Open Sans"/>
-                <w:rtl w:val="0"/>
-              </w:rPr>
-              <w:t xml:space="preserve">Neste  trabalho freelancer, a responsabilidade era resolver alguns bugs e implementar novas funcionalidades num sistema para gerenciamento de escolas, utilizou-se a linguagem PHP no backend para realizar essas tarefas, junto com HTML, CSS e JavaScript no frontend.</w:t>
-            </w:r>
-            <w:r>
-              <w:rPr>
-                <w:rtl w:val="0"/>
-              </w:rPr>
-            </w:r>
-          </w:p>
-          <w:p>
-            <w:pPr>
-              <w:pStyle w:val="Heading1"/>
-              <w:rPr/>
-            </w:pPr>
-            <w:bookmarkStart w:colFirst="0" w:colLast="0" w:name="_jhv78pp9wtzd" w:id="17"/>
-            <w:bookmarkEnd w:id="17"/>
-            <w:r>
-              <w:rPr>
-                <w:rtl w:val="0"/>
-              </w:rPr>
-              <w:t xml:space="preserve">PROJETOS</w:t>
-            </w:r>
-          </w:p>
-          <w:p>
-            <w:pPr>
-              <w:spacing w:before="0" w:line="240" w:lineRule="auto"/>
-              <w:rPr/>
-            </w:pPr>
-            <w:r>
-              <w:rPr>
-                <w:rtl w:val="0"/>
-              </w:rPr>
-            </w:r>
-          </w:p>
-          <w:p>
-            <w:pPr>
-              <w:pStyle w:val="Heading2"/>
-              <w:spacing w:before="0" w:line="240" w:lineRule="auto"/>
-              <w:rPr>
-                <w:sz w:val="20"/>
-                <w:szCs w:val="20"/>
-              </w:rPr>
-            </w:pPr>
-            <w:bookmarkStart w:colFirst="0" w:colLast="0" w:name="_vm051rmyhoww" w:id="18"/>
-            <w:bookmarkEnd w:id="18"/>
+              <w:rPr>
+                <w:rFonts w:ascii="Open Sans" w:cs="Open Sans" w:eastAsia="Open Sans" w:hAnsi="Open Sans"/>
+                <w:color w:val="000000"/>
+              </w:rPr>
+            </w:pPr>
+            <w:r>
+              <w:rPr>
+                <w:sz w:val="16"/>
+                <w:szCs w:val="16"/>
+                <w:rtl w:val="0"/>
+              </w:rPr>
+              <w:t xml:space="preserve">Veja meus projetos em meu portfólio online: </w:t>
+            </w:r>
             <w:hyperlink r:id="rId15">
-              <w:r>
-                <w:rPr>
-                  <w:sz w:val="18"/>
-                  <w:szCs w:val="18"/>
-                  <w:u w:val="single"/>
-                  <w:rtl w:val="0"/>
-                </w:rPr>
-                <w:t xml:space="preserve">Loja Virtual</w:t>
-              </w:r>
-            </w:hyperlink>
-            <w:r>
-              <w:rPr>
-                <w:b w:val="0"/>
-                <w:sz w:val="18"/>
-                <w:szCs w:val="18"/>
-                <w:rtl w:val="0"/>
-              </w:rPr>
-              <w:t xml:space="preserve">— </w:t>
-            </w:r>
-            <w:r>
-              <w:rPr>
-                <w:b w:val="0"/>
-                <w:i w:val="1"/>
-                <w:sz w:val="18"/>
-                <w:szCs w:val="18"/>
-                <w:rtl w:val="0"/>
-              </w:rPr>
-              <w:t xml:space="preserve">Loja Virtual</w:t>
-            </w:r>
-            <w:r>
-              <w:rPr>
-                <w:rtl w:val="0"/>
-              </w:rPr>
-            </w:r>
-          </w:p>
-          <w:p>
-            <w:pPr>
-              <w:pStyle w:val="Heading2"/>
-              <w:spacing w:before="0" w:line="240" w:lineRule="auto"/>
-              <w:rPr>
-                <w:sz w:val="20"/>
-                <w:szCs w:val="20"/>
-              </w:rPr>
-            </w:pPr>
-            <w:bookmarkStart w:colFirst="0" w:colLast="0" w:name="_j33ca6ofjxv" w:id="19"/>
-            <w:bookmarkEnd w:id="19"/>
-            <w:hyperlink r:id="rId16">
-              <w:r>
-                <w:rPr>
-                  <w:sz w:val="18"/>
-                  <w:szCs w:val="18"/>
-                  <w:u w:val="single"/>
-                  <w:rtl w:val="0"/>
-                </w:rPr>
-                <w:t xml:space="preserve">Notícias</w:t>
-              </w:r>
-            </w:hyperlink>
-            <w:r>
-              <w:rPr>
-                <w:b w:val="0"/>
-                <w:sz w:val="18"/>
-                <w:szCs w:val="18"/>
-                <w:rtl w:val="0"/>
-              </w:rPr>
-              <w:t xml:space="preserve">— </w:t>
-            </w:r>
-            <w:r>
-              <w:rPr>
-                <w:b w:val="0"/>
-                <w:i w:val="1"/>
-                <w:sz w:val="18"/>
-                <w:szCs w:val="18"/>
-                <w:rtl w:val="0"/>
-              </w:rPr>
-              <w:t xml:space="preserve">Portal de Notícias</w:t>
-            </w:r>
-            <w:r>
-              <w:rPr>
-                <w:rtl w:val="0"/>
-              </w:rPr>
-            </w:r>
-          </w:p>
-          <w:p>
-            <w:pPr>
-              <w:pStyle w:val="Heading2"/>
-              <w:spacing w:before="0" w:line="240" w:lineRule="auto"/>
-              <w:rPr>
-                <w:sz w:val="18"/>
-                <w:szCs w:val="18"/>
-              </w:rPr>
-            </w:pPr>
-            <w:bookmarkStart w:colFirst="0" w:colLast="0" w:name="_4rk8i57eo6qr" w:id="20"/>
-            <w:bookmarkEnd w:id="20"/>
-            <w:hyperlink r:id="rId17">
-              <w:r>
-                <w:rPr>
-                  <w:sz w:val="18"/>
-                  <w:szCs w:val="18"/>
-                  <w:u w:val="single"/>
-                  <w:rtl w:val="0"/>
-                </w:rPr>
-                <w:t xml:space="preserve">Veículos</w:t>
-              </w:r>
-            </w:hyperlink>
-            <w:r>
-              <w:rPr>
-                <w:sz w:val="18"/>
-                <w:szCs w:val="18"/>
-                <w:rtl w:val="0"/>
-              </w:rPr>
-              <w:t xml:space="preserve"> </w:t>
-            </w:r>
-            <w:r>
-              <w:rPr>
-                <w:b w:val="0"/>
-                <w:sz w:val="18"/>
-                <w:szCs w:val="18"/>
-                <w:rtl w:val="0"/>
-              </w:rPr>
-              <w:t xml:space="preserve">— </w:t>
-            </w:r>
-            <w:r>
-              <w:rPr>
-                <w:b w:val="0"/>
-                <w:i w:val="1"/>
-                <w:sz w:val="18"/>
-                <w:szCs w:val="18"/>
-                <w:rtl w:val="0"/>
-              </w:rPr>
-              <w:t xml:space="preserve">Loja de Veículos</w:t>
-            </w:r>
-            <w:r>
-              <w:rPr>
-                <w:rtl w:val="0"/>
-              </w:rPr>
-            </w:r>
-          </w:p>
-          <w:p>
-            <w:pPr>
-              <w:pStyle w:val="Heading2"/>
-              <w:spacing w:before="0" w:line="240" w:lineRule="auto"/>
-              <w:rPr>
-                <w:sz w:val="18"/>
-                <w:szCs w:val="18"/>
-              </w:rPr>
-            </w:pPr>
-            <w:bookmarkStart w:colFirst="0" w:colLast="0" w:name="_iuvb116r11vl" w:id="21"/>
-            <w:bookmarkEnd w:id="21"/>
-            <w:hyperlink r:id="rId18">
-              <w:r>
-                <w:rPr>
-                  <w:color w:val="0d1117"/>
-                  <w:sz w:val="18"/>
-                  <w:szCs w:val="18"/>
-                  <w:u w:val="single"/>
-                  <w:rtl w:val="0"/>
-                </w:rPr>
-                <w:t xml:space="preserve">Hotéis</w:t>
-              </w:r>
-            </w:hyperlink>
-            <w:r>
-              <w:rPr>
-                <w:sz w:val="18"/>
-                <w:szCs w:val="18"/>
-                <w:rtl w:val="0"/>
-              </w:rPr>
-              <w:t xml:space="preserve">—</w:t>
-            </w:r>
-            <w:r>
-              <w:rPr>
-                <w:b w:val="0"/>
-                <w:sz w:val="18"/>
-                <w:szCs w:val="18"/>
-                <w:rtl w:val="0"/>
-              </w:rPr>
-              <w:t xml:space="preserve"> </w:t>
-            </w:r>
-            <w:r>
-              <w:rPr>
-                <w:b w:val="0"/>
-                <w:i w:val="1"/>
-                <w:sz w:val="18"/>
-                <w:szCs w:val="18"/>
-                <w:rtl w:val="0"/>
-              </w:rPr>
-              <w:t xml:space="preserve">Sistema Hoteleiro</w:t>
-            </w:r>
-            <w:r>
-              <w:rPr>
-                <w:rtl w:val="0"/>
-              </w:rPr>
-            </w:r>
-          </w:p>
-          <w:p>
-            <w:pPr>
-              <w:spacing w:line="240" w:lineRule="auto"/>
-              <w:rPr/>
-            </w:pPr>
-            <w:r>
-              <w:rPr>
-                <w:rtl w:val="0"/>
-              </w:rPr>
-            </w:r>
-          </w:p>
-          <w:p>
-            <w:pPr>
-              <w:spacing w:line="240" w:lineRule="auto"/>
-              <w:rPr>
-                <w:rFonts w:ascii="Open Sans" w:cs="Open Sans" w:eastAsia="Open Sans" w:hAnsi="Open Sans"/>
-                <w:color w:val="000000"/>
-              </w:rPr>
-            </w:pPr>
-            <w:r>
-              <w:rPr>
-                <w:rtl w:val="0"/>
-              </w:rPr>
-              <w:t xml:space="preserve">Veja mais projetos em meu portfólio online: </w:t>
-            </w:r>
-            <w:hyperlink r:id="rId19">
               <w:r>
                 <w:rPr>
                   <w:rFonts w:ascii="Open Sans" w:cs="Open Sans" w:eastAsia="Open Sans" w:hAnsi="Open Sans"/>

--- a/assets/files/Ryan-Menezes-Curriculo.docx
+++ b/assets/files/Ryan-Menezes-Curriculo.docx
@@ -28,7 +28,7 @@
     <w:tbl>
       <w:tblPr>
         <w:tblStyle w:val="Table1"/>
-        <w:tblW w:w="10512.0" w:type="dxa"/>
+        <w:tblW w:w="10500.0" w:type="dxa"/>
         <w:jc w:val="left"/>
         <w:tblInd w:w="144.0" w:type="pct"/>
         <w:tblBorders>
@@ -43,12 +43,12 @@
         <w:tblLook w:val="0600"/>
       </w:tblPr>
       <w:tblGrid>
-        <w:gridCol w:w="5256"/>
-        <w:gridCol w:w="5256"/>
+        <w:gridCol w:w="5790"/>
+        <w:gridCol w:w="4710"/>
         <w:tblGridChange w:id="0">
           <w:tblGrid>
-            <w:gridCol w:w="5256"/>
-            <w:gridCol w:w="5256"/>
+            <w:gridCol w:w="5790"/>
+            <w:gridCol w:w="4710"/>
           </w:tblGrid>
         </w:tblGridChange>
       </w:tblGrid>
@@ -88,7 +88,10 @@
               </w:pBdr>
               <w:shd w:fill="auto" w:val="clear"/>
               <w:spacing w:line="240" w:lineRule="auto"/>
-              <w:rPr/>
+              <w:rPr>
+                <w:sz w:val="42"/>
+                <w:szCs w:val="42"/>
+              </w:rPr>
             </w:pPr>
             <w:bookmarkStart w:colFirst="0" w:colLast="0" w:name="_x8fm1uorkbaw" w:id="0"/>
             <w:bookmarkEnd w:id="0"/>
@@ -100,6 +103,23 @@
               </w:rPr>
               <w:t xml:space="preserve">Ryan de Menezes Nobre Ciriaco</w:t>
             </w:r>
+          </w:p>
+          <w:p>
+            <w:pPr>
+              <w:spacing w:before="0" w:line="240" w:lineRule="auto"/>
+              <w:rPr/>
+            </w:pPr>
+            <w:r>
+              <w:rPr>
+                <w:rtl w:val="0"/>
+              </w:rPr>
+            </w:r>
+          </w:p>
+          <w:p>
+            <w:pPr>
+              <w:spacing w:before="0" w:line="240" w:lineRule="auto"/>
+              <w:rPr/>
+            </w:pPr>
             <w:r>
               <w:rPr>
                 <w:rtl w:val="0"/>
@@ -180,27 +200,6 @@
               <w:spacing w:before="0" w:line="240" w:lineRule="auto"/>
               <w:rPr>
                 <w:rFonts w:ascii="Open Sans" w:cs="Open Sans" w:eastAsia="Open Sans" w:hAnsi="Open Sans"/>
-                <w:color w:val="000000"/>
-                <w:sz w:val="16"/>
-                <w:szCs w:val="16"/>
-              </w:rPr>
-            </w:pPr>
-            <w:r>
-              <w:rPr>
-                <w:rFonts w:ascii="Open Sans" w:cs="Open Sans" w:eastAsia="Open Sans" w:hAnsi="Open Sans"/>
-                <w:color w:val="000000"/>
-                <w:sz w:val="16"/>
-                <w:szCs w:val="16"/>
-                <w:rtl w:val="0"/>
-              </w:rPr>
-              <w:t xml:space="preserve">Rua Socialista</w:t>
-            </w:r>
-          </w:p>
-          <w:p>
-            <w:pPr>
-              <w:spacing w:before="0" w:line="240" w:lineRule="auto"/>
-              <w:rPr>
-                <w:rFonts w:ascii="Open Sans" w:cs="Open Sans" w:eastAsia="Open Sans" w:hAnsi="Open Sans"/>
                 <w:b w:val="1"/>
                 <w:color w:val="000000"/>
                 <w:sz w:val="16"/>
@@ -215,7 +214,7 @@
                 <w:szCs w:val="16"/>
                 <w:rtl w:val="0"/>
               </w:rPr>
-              <w:t xml:space="preserve">São Paulo, SP, 04472-205</w:t>
+              <w:t xml:space="preserve">Rua Socialista, Jardim Novo Pantanal, São Paulo - SP, 04472-205</w:t>
             </w:r>
             <w:r>
               <w:rPr>
@@ -247,7 +246,7 @@
                 <w:szCs w:val="16"/>
                 <w:rtl w:val="0"/>
               </w:rPr>
-              <w:t xml:space="preserve">(11)95149-4155</w:t>
+              <w:t xml:space="preserve">(11) 95149-4155</w:t>
             </w:r>
           </w:p>
           <w:p>
@@ -408,51 +407,68 @@
             <w:pPr>
               <w:spacing w:before="0" w:line="240" w:lineRule="auto"/>
               <w:rPr>
+                <w:sz w:val="16"/>
+                <w:szCs w:val="16"/>
+              </w:rPr>
+            </w:pPr>
+            <w:r>
+              <w:rPr>
+                <w:rtl w:val="0"/>
+              </w:rPr>
+            </w:r>
+          </w:p>
+          <w:p>
+            <w:pPr>
+              <w:spacing w:before="0" w:line="240" w:lineRule="auto"/>
+              <w:rPr>
+                <w:sz w:val="16"/>
+                <w:szCs w:val="16"/>
+              </w:rPr>
+            </w:pPr>
+            <w:r>
+              <w:rPr>
+                <w:rtl w:val="0"/>
+              </w:rPr>
+            </w:r>
+          </w:p>
+          <w:p>
+            <w:pPr>
+              <w:spacing w:before="0" w:line="240" w:lineRule="auto"/>
+              <w:rPr/>
+            </w:pPr>
+            <w:r>
+              <w:rPr>
+                <w:rtl w:val="0"/>
+              </w:rPr>
+            </w:r>
+          </w:p>
+          <w:p>
+            <w:pPr>
+              <w:spacing w:before="0" w:line="240" w:lineRule="auto"/>
+              <w:rPr>
                 <w:rFonts w:ascii="Open Sans" w:cs="Open Sans" w:eastAsia="Open Sans" w:hAnsi="Open Sans"/>
                 <w:b w:val="1"/>
-                <w:color w:val="000000"/>
-              </w:rPr>
-            </w:pPr>
-            <w:r>
-              <w:rPr>
-                <w:rtl w:val="0"/>
-              </w:rPr>
-            </w:r>
-          </w:p>
-          <w:p>
-            <w:pPr>
-              <w:spacing w:before="0" w:line="240" w:lineRule="auto"/>
+                <w:color w:val="2079c7"/>
+              </w:rPr>
+            </w:pPr>
+            <w:r>
               <w:rPr>
                 <w:rFonts w:ascii="Open Sans" w:cs="Open Sans" w:eastAsia="Open Sans" w:hAnsi="Open Sans"/>
                 <w:b w:val="1"/>
-                <w:color w:val="000000"/>
-              </w:rPr>
-            </w:pPr>
-            <w:r>
-              <w:rPr>
-                <w:rtl w:val="0"/>
-              </w:rPr>
-            </w:r>
-          </w:p>
-          <w:p>
-            <w:pPr>
-              <w:pStyle w:val="Heading1"/>
-              <w:spacing w:after="0" w:before="0" w:line="240" w:lineRule="auto"/>
-              <w:rPr/>
-            </w:pPr>
-            <w:bookmarkStart w:colFirst="0" w:colLast="0" w:name="_ca0awj8022e2" w:id="1"/>
-            <w:bookmarkEnd w:id="1"/>
-            <w:r>
-              <w:rPr>
-                <w:rtl w:val="0"/>
-              </w:rPr>
-              <w:t xml:space="preserve">COMPETÊNCIAS</w:t>
-            </w:r>
-          </w:p>
-          <w:p>
-            <w:pPr>
-              <w:spacing w:before="0" w:line="240" w:lineRule="auto"/>
-              <w:rPr/>
+                <w:color w:val="2079c7"/>
+                <w:rtl w:val="0"/>
+              </w:rPr>
+              <w:t xml:space="preserve">OBJETIVO</w:t>
+            </w:r>
+          </w:p>
+          <w:p>
+            <w:pPr>
+              <w:spacing w:before="0" w:line="240" w:lineRule="auto"/>
+              <w:rPr>
+                <w:rFonts w:ascii="Open Sans" w:cs="Open Sans" w:eastAsia="Open Sans" w:hAnsi="Open Sans"/>
+                <w:b w:val="1"/>
+                <w:color w:val="2079c7"/>
+              </w:rPr>
             </w:pPr>
             <w:r>
               <w:rPr>
@@ -467,21 +483,60 @@
                 <w:numId w:val="1"/>
               </w:numPr>
               <w:spacing w:before="0" w:line="240" w:lineRule="auto"/>
-              <w:rPr>
-                <w:rFonts w:ascii="Merriweather" w:cs="Merriweather" w:eastAsia="Merriweather" w:hAnsi="Merriweather"/>
-                <w:b w:val="0"/>
-                <w:color w:val="666666"/>
-                <w:sz w:val="16"/>
-                <w:szCs w:val="16"/>
-              </w:rPr>
-            </w:pPr>
-            <w:r>
-              <w:rPr>
-                <w:sz w:val="16"/>
-                <w:szCs w:val="16"/>
-                <w:rtl w:val="0"/>
-              </w:rPr>
-              <w:t xml:space="preserve">Atualmente focado em desenvolvimento web com PHP junto com o framework laravel, porém possui ótimos conhecimentos com HTML, CSS, SASS, JavaScript, jQuery, WordPress, MySQL e muito mais.</w:t>
+            </w:pPr>
+            <w:r>
+              <w:rPr>
+                <w:rtl w:val="0"/>
+              </w:rPr>
+              <w:t xml:space="preserve">Desenvolvedor Back-end</w:t>
+            </w:r>
+          </w:p>
+          <w:p>
+            <w:pPr>
+              <w:spacing w:before="0" w:line="240" w:lineRule="auto"/>
+              <w:rPr/>
+            </w:pPr>
+            <w:r>
+              <w:rPr>
+                <w:rtl w:val="0"/>
+              </w:rPr>
+            </w:r>
+          </w:p>
+          <w:p>
+            <w:pPr>
+              <w:spacing w:before="0" w:line="240" w:lineRule="auto"/>
+              <w:rPr/>
+            </w:pPr>
+            <w:r>
+              <w:rPr>
+                <w:rtl w:val="0"/>
+              </w:rPr>
+            </w:r>
+          </w:p>
+          <w:p>
+            <w:pPr>
+              <w:pStyle w:val="Heading1"/>
+              <w:spacing w:before="0" w:lineRule="auto"/>
+              <w:rPr/>
+            </w:pPr>
+            <w:bookmarkStart w:colFirst="0" w:colLast="0" w:name="_ca0awj8022e2" w:id="1"/>
+            <w:bookmarkEnd w:id="1"/>
+            <w:r>
+              <w:rPr>
+                <w:rtl w:val="0"/>
+              </w:rPr>
+              <w:t xml:space="preserve">COMPETÊNCIAS</w:t>
+            </w:r>
+          </w:p>
+          <w:p>
+            <w:pPr>
+              <w:spacing w:before="0" w:line="240" w:lineRule="auto"/>
+              <w:rPr/>
+            </w:pPr>
+            <w:r>
+              <w:rPr>
+                <w:rtl w:val="0"/>
+              </w:rPr>
             </w:r>
           </w:p>
           <w:p>
@@ -494,192 +549,87 @@
               <w:rPr>
                 <w:sz w:val="16"/>
                 <w:szCs w:val="16"/>
-                <w:u w:val="none"/>
-              </w:rPr>
-            </w:pPr>
-            <w:r>
-              <w:rPr>
-                <w:rtl w:val="0"/>
-              </w:rPr>
-            </w:r>
-          </w:p>
-          <w:p>
-            <w:pPr>
-              <w:spacing w:before="0" w:line="240" w:lineRule="auto"/>
-              <w:rPr/>
-            </w:pPr>
-            <w:r>
-              <w:rPr>
-                <w:rtl w:val="0"/>
-              </w:rPr>
-            </w:r>
-          </w:p>
-          <w:p>
-            <w:pPr>
-              <w:spacing w:before="0" w:line="240" w:lineRule="auto"/>
-              <w:rPr>
-                <w:rFonts w:ascii="Open Sans" w:cs="Open Sans" w:eastAsia="Open Sans" w:hAnsi="Open Sans"/>
-                <w:b w:val="1"/>
-                <w:color w:val="2079c7"/>
-              </w:rPr>
-            </w:pPr>
-            <w:r>
-              <w:rPr>
-                <w:rFonts w:ascii="Open Sans" w:cs="Open Sans" w:eastAsia="Open Sans" w:hAnsi="Open Sans"/>
-                <w:b w:val="1"/>
-                <w:color w:val="2079c7"/>
-                <w:rtl w:val="0"/>
-              </w:rPr>
-              <w:t xml:space="preserve">OBJETIVO</w:t>
-            </w:r>
-          </w:p>
-          <w:p>
-            <w:pPr>
-              <w:spacing w:before="0" w:line="240" w:lineRule="auto"/>
-              <w:rPr>
-                <w:rFonts w:ascii="Open Sans" w:cs="Open Sans" w:eastAsia="Open Sans" w:hAnsi="Open Sans"/>
-                <w:b w:val="1"/>
-                <w:color w:val="2079c7"/>
-              </w:rPr>
-            </w:pPr>
-            <w:r>
-              <w:rPr>
-                <w:rtl w:val="0"/>
-              </w:rPr>
-            </w:r>
-          </w:p>
-          <w:p>
-            <w:pPr>
-              <w:numPr>
-                <w:ilvl w:val="0"/>
-                <w:numId w:val="1"/>
-              </w:numPr>
-              <w:spacing w:before="0" w:line="240" w:lineRule="auto"/>
-            </w:pPr>
-            <w:r>
-              <w:rPr>
-                <w:rtl w:val="0"/>
-              </w:rPr>
-              <w:t xml:space="preserve">Desenvolvedor Web</w:t>
-            </w:r>
-          </w:p>
-          <w:p>
-            <w:pPr>
-              <w:numPr>
-                <w:ilvl w:val="0"/>
-                <w:numId w:val="1"/>
-              </w:numPr>
-              <w:spacing w:before="0" w:line="240" w:lineRule="auto"/>
-              <w:rPr>
-                <w:u w:val="none"/>
-              </w:rPr>
-            </w:pPr>
-            <w:r>
-              <w:rPr>
-                <w:rtl w:val="0"/>
-              </w:rPr>
-            </w:r>
-          </w:p>
-          <w:p>
-            <w:pPr>
-              <w:spacing w:before="0" w:line="240" w:lineRule="auto"/>
-              <w:rPr/>
-            </w:pPr>
-            <w:r>
-              <w:rPr>
-                <w:rtl w:val="0"/>
-              </w:rPr>
-            </w:r>
-          </w:p>
-          <w:p>
-            <w:pPr>
-              <w:spacing w:before="0" w:line="240" w:lineRule="auto"/>
-              <w:rPr/>
-            </w:pPr>
-            <w:r>
-              <w:rPr>
-                <w:rtl w:val="0"/>
-              </w:rPr>
-            </w:r>
-          </w:p>
-          <w:p>
-            <w:pPr>
-              <w:spacing w:before="0" w:line="240" w:lineRule="auto"/>
-              <w:rPr>
-                <w:rFonts w:ascii="Open Sans" w:cs="Open Sans" w:eastAsia="Open Sans" w:hAnsi="Open Sans"/>
-                <w:b w:val="1"/>
-                <w:color w:val="2079c7"/>
-              </w:rPr>
-            </w:pPr>
-            <w:r>
-              <w:rPr>
-                <w:rFonts w:ascii="Open Sans" w:cs="Open Sans" w:eastAsia="Open Sans" w:hAnsi="Open Sans"/>
-                <w:b w:val="1"/>
-                <w:color w:val="2079c7"/>
-                <w:rtl w:val="0"/>
-              </w:rPr>
-              <w:t xml:space="preserve">PRETENÇÃO SALÁRIAL</w:t>
-            </w:r>
-          </w:p>
-          <w:p>
-            <w:pPr>
-              <w:spacing w:before="0" w:line="240" w:lineRule="auto"/>
-              <w:rPr>
-                <w:rFonts w:ascii="Open Sans" w:cs="Open Sans" w:eastAsia="Open Sans" w:hAnsi="Open Sans"/>
-                <w:b w:val="1"/>
-                <w:color w:val="2079c7"/>
-              </w:rPr>
-            </w:pPr>
-            <w:r>
-              <w:rPr>
-                <w:rtl w:val="0"/>
-              </w:rPr>
-            </w:r>
-          </w:p>
-          <w:p>
-            <w:pPr>
-              <w:spacing w:before="0" w:line="240" w:lineRule="auto"/>
-              <w:ind w:left="0" w:firstLine="0"/>
-              <w:rPr>
-                <w:b w:val="1"/>
-              </w:rPr>
-            </w:pPr>
-            <w:r>
-              <w:rPr>
-                <w:b w:val="1"/>
-                <w:rtl w:val="0"/>
-              </w:rPr>
-              <w:t xml:space="preserve">PJ: R$7.000,00</w:t>
-            </w:r>
-          </w:p>
-          <w:p>
-            <w:pPr>
-              <w:spacing w:before="0" w:line="240" w:lineRule="auto"/>
-              <w:ind w:left="0" w:firstLine="0"/>
-              <w:rPr>
-                <w:b w:val="1"/>
-              </w:rPr>
-            </w:pPr>
-            <w:r>
-              <w:rPr>
-                <w:b w:val="1"/>
-                <w:rtl w:val="0"/>
-              </w:rPr>
-              <w:t xml:space="preserve">CLT: R$5.000,00</w:t>
-            </w:r>
-          </w:p>
-          <w:p>
-            <w:pPr>
-              <w:spacing w:before="0" w:line="240" w:lineRule="auto"/>
-              <w:ind w:left="0" w:firstLine="0"/>
-              <w:rPr>
-                <w:b w:val="1"/>
-              </w:rPr>
-            </w:pPr>
-            <w:r>
-              <w:rPr>
-                <w:rtl w:val="0"/>
-              </w:rPr>
+              </w:rPr>
+            </w:pPr>
+            <w:r>
+              <w:rPr>
+                <w:sz w:val="16"/>
+                <w:szCs w:val="16"/>
+                <w:rtl w:val="0"/>
+              </w:rPr>
+              <w:t xml:space="preserve">Atualmente focado em desenvolvimento web com PHP junto com o framework laravel, porém possui ótimos conhecimentos com JavaScript, Node, jQuery, WordPress e muito mais.</w:t>
+            </w:r>
+          </w:p>
+          <w:p>
+            <w:pPr>
+              <w:spacing w:before="0" w:line="240" w:lineRule="auto"/>
+              <w:rPr/>
+            </w:pPr>
+            <w:r>
+              <w:rPr>
+                <w:rtl w:val="0"/>
+              </w:rPr>
+            </w:r>
+          </w:p>
+          <w:p>
+            <w:pPr>
+              <w:spacing w:before="0" w:line="240" w:lineRule="auto"/>
+              <w:rPr/>
+            </w:pPr>
+            <w:r>
+              <w:rPr>
+                <w:rtl w:val="0"/>
+              </w:rPr>
+            </w:r>
+          </w:p>
+          <w:p>
+            <w:pPr>
+              <w:pStyle w:val="Heading1"/>
+              <w:spacing w:before="0" w:lineRule="auto"/>
+              <w:rPr/>
+            </w:pPr>
+            <w:bookmarkStart w:colFirst="0" w:colLast="0" w:name="_h5yamg3oogp7" w:id="2"/>
+            <w:bookmarkEnd w:id="2"/>
+            <w:hyperlink r:id="rId10">
+              <w:r>
+                <w:rPr>
+                  <w:rtl w:val="0"/>
+                </w:rPr>
+                <w:t xml:space="preserve">HABILIDADES</w:t>
+              </w:r>
+            </w:hyperlink>
+            <w:r>
+              <w:rPr>
+                <w:rtl w:val="0"/>
+              </w:rPr>
+            </w:r>
+          </w:p>
+          <w:p>
+            <w:pPr>
+              <w:spacing w:before="0" w:line="240" w:lineRule="auto"/>
+              <w:rPr/>
+            </w:pPr>
+            <w:r>
+              <w:rPr>
+                <w:rtl w:val="0"/>
+              </w:rPr>
+            </w:r>
+          </w:p>
+          <w:p>
+            <w:pPr>
+              <w:spacing w:before="0" w:line="240" w:lineRule="auto"/>
+              <w:rPr>
+                <w:sz w:val="16"/>
+                <w:szCs w:val="16"/>
+              </w:rPr>
+            </w:pPr>
+            <w:r>
+              <w:rPr>
+                <w:sz w:val="16"/>
+                <w:szCs w:val="16"/>
+                <w:rtl w:val="0"/>
+              </w:rPr>
+              <w:t xml:space="preserve">HTML/CSS, SASS, Bootstrap, JavaScript, jQuery, NodeJS, PHP, Laravel, Wordpress, MySQL, MongoDB, SQLite, GIT e Photoshop</w:t>
             </w:r>
           </w:p>
           <w:p>
@@ -714,18 +664,18 @@
             <w:pPr>
               <w:pStyle w:val="Heading1"/>
               <w:spacing w:after="0" w:before="0" w:lineRule="auto"/>
-              <w:rPr>
-                <w:color w:val="000000"/>
-              </w:rPr>
-            </w:pPr>
-            <w:bookmarkStart w:colFirst="0" w:colLast="0" w:name="_yk8luflkpwij" w:id="2"/>
-            <w:bookmarkEnd w:id="2"/>
-            <w:r>
-              <w:rPr>
-                <w:rtl w:val="0"/>
-              </w:rPr>
-              <w:t xml:space="preserve">FORMAÇÃO</w:t>
-            </w:r>
+              <w:rPr/>
+            </w:pPr>
+            <w:bookmarkStart w:colFirst="0" w:colLast="0" w:name="_yk8luflkpwij" w:id="3"/>
+            <w:bookmarkEnd w:id="3"/>
+            <w:hyperlink r:id="rId11">
+              <w:r>
+                <w:rPr>
+                  <w:rtl w:val="0"/>
+                </w:rPr>
+                <w:t xml:space="preserve">FORMAÇÃO</w:t>
+              </w:r>
+            </w:hyperlink>
             <w:r>
               <w:rPr>
                 <w:rtl w:val="0"/>
@@ -740,9 +690,87 @@
                 <w:i w:val="1"/>
               </w:rPr>
             </w:pPr>
-            <w:bookmarkStart w:colFirst="0" w:colLast="0" w:name="_azpbhpeu2lsy" w:id="3"/>
-            <w:bookmarkEnd w:id="3"/>
-            <w:hyperlink r:id="rId10">
+            <w:bookmarkStart w:colFirst="0" w:colLast="0" w:name="_e6mb2vonimw4" w:id="4"/>
+            <w:bookmarkEnd w:id="4"/>
+            <w:hyperlink r:id="rId12">
+              <w:r>
+                <w:rPr>
+                  <w:color w:val="1c1c1c"/>
+                  <w:u w:val="single"/>
+                  <w:rtl w:val="0"/>
+                </w:rPr>
+                <w:t xml:space="preserve">Rocketseat</w:t>
+              </w:r>
+            </w:hyperlink>
+            <w:r>
+              <w:rPr>
+                <w:rtl w:val="0"/>
+              </w:rPr>
+              <w:t xml:space="preserve">, </w:t>
+            </w:r>
+            <w:r>
+              <w:rPr>
+                <w:b w:val="0"/>
+                <w:rtl w:val="0"/>
+              </w:rPr>
+              <w:t xml:space="preserve">- Discover Conectar</w:t>
+            </w:r>
+            <w:r>
+              <w:rPr>
+                <w:rtl w:val="0"/>
+              </w:rPr>
+            </w:r>
+          </w:p>
+          <w:p>
+            <w:pPr>
+              <w:pStyle w:val="Heading3"/>
+              <w:rPr/>
+            </w:pPr>
+            <w:bookmarkStart w:colFirst="0" w:colLast="0" w:name="_t3jbkzhjw65o" w:id="5"/>
+            <w:bookmarkEnd w:id="5"/>
+            <w:r>
+              <w:rPr>
+                <w:rtl w:val="0"/>
+              </w:rPr>
+              <w:t xml:space="preserve">Agosto </w:t>
+            </w:r>
+            <w:r>
+              <w:rPr>
+                <w:rtl w:val="0"/>
+              </w:rPr>
+              <w:t xml:space="preserve">de 2022</w:t>
+            </w:r>
+          </w:p>
+          <w:p>
+            <w:pPr>
+              <w:pStyle w:val="Heading3"/>
+              <w:rPr/>
+            </w:pPr>
+            <w:bookmarkStart w:colFirst="0" w:colLast="0" w:name="_kea7y4zbb3zj" w:id="6"/>
+            <w:bookmarkEnd w:id="6"/>
+            <w:r>
+              <w:rPr>
+                <w:rtl w:val="0"/>
+              </w:rPr>
+              <w:t xml:space="preserve">Fundamentos da programação, funcionamento de computadores, internet e mais.</w:t>
+            </w:r>
+            <w:r>
+              <w:rPr>
+                <w:rtl w:val="0"/>
+              </w:rPr>
+            </w:r>
+          </w:p>
+          <w:p>
+            <w:pPr>
+              <w:pStyle w:val="Heading2"/>
+              <w:rPr>
+                <w:b w:val="0"/>
+                <w:i w:val="1"/>
+              </w:rPr>
+            </w:pPr>
+            <w:bookmarkStart w:colFirst="0" w:colLast="0" w:name="_azpbhpeu2lsy" w:id="7"/>
+            <w:bookmarkEnd w:id="7"/>
+            <w:hyperlink r:id="rId13">
               <w:r>
                 <w:rPr>
                   <w:u w:val="single"/>
@@ -778,8 +806,8 @@
               <w:pStyle w:val="Heading3"/>
               <w:rPr/>
             </w:pPr>
-            <w:bookmarkStart w:colFirst="0" w:colLast="0" w:name="_7vtcyzeczjot" w:id="4"/>
-            <w:bookmarkEnd w:id="4"/>
+            <w:bookmarkStart w:colFirst="0" w:colLast="0" w:name="_7vtcyzeczjot" w:id="8"/>
+            <w:bookmarkEnd w:id="8"/>
             <w:r>
               <w:rPr>
                 <w:rtl w:val="0"/>
@@ -792,8 +820,8 @@
               <w:pStyle w:val="Heading3"/>
               <w:rPr/>
             </w:pPr>
-            <w:bookmarkStart w:colFirst="0" w:colLast="0" w:name="_dporr732ip" w:id="5"/>
-            <w:bookmarkEnd w:id="5"/>
+            <w:bookmarkStart w:colFirst="0" w:colLast="0" w:name="_dporr732ip" w:id="9"/>
+            <w:bookmarkEnd w:id="9"/>
             <w:r>
               <w:rPr>
                 <w:rtl w:val="0"/>
@@ -814,9 +842,9 @@
                 <w:i w:val="1"/>
               </w:rPr>
             </w:pPr>
-            <w:bookmarkStart w:colFirst="0" w:colLast="0" w:name="_czfiadnsgnzp" w:id="6"/>
-            <w:bookmarkEnd w:id="6"/>
-            <w:hyperlink r:id="rId11">
+            <w:bookmarkStart w:colFirst="0" w:colLast="0" w:name="_czfiadnsgnzp" w:id="10"/>
+            <w:bookmarkEnd w:id="10"/>
+            <w:hyperlink r:id="rId14">
               <w:r>
                 <w:rPr>
                   <w:u w:val="single"/>
@@ -852,8 +880,8 @@
               <w:pStyle w:val="Heading3"/>
               <w:rPr/>
             </w:pPr>
-            <w:bookmarkStart w:colFirst="0" w:colLast="0" w:name="_miiyt1y6sl7g" w:id="7"/>
-            <w:bookmarkEnd w:id="7"/>
+            <w:bookmarkStart w:colFirst="0" w:colLast="0" w:name="_miiyt1y6sl7g" w:id="11"/>
+            <w:bookmarkEnd w:id="11"/>
             <w:r>
               <w:rPr>
                 <w:rtl w:val="0"/>
@@ -909,13 +937,20 @@
               <w:spacing w:before="0" w:lineRule="auto"/>
               <w:rPr/>
             </w:pPr>
-            <w:bookmarkStart w:colFirst="0" w:colLast="0" w:name="_sstjykn90upn" w:id="8"/>
-            <w:bookmarkEnd w:id="8"/>
-            <w:r>
-              <w:rPr>
-                <w:rtl w:val="0"/>
-              </w:rPr>
-              <w:t xml:space="preserve">EXPERIÊNCIA</w:t>
+            <w:bookmarkStart w:colFirst="0" w:colLast="0" w:name="_sstjykn90upn" w:id="12"/>
+            <w:bookmarkEnd w:id="12"/>
+            <w:hyperlink r:id="rId15">
+              <w:r>
+                <w:rPr>
+                  <w:rtl w:val="0"/>
+                </w:rPr>
+                <w:t xml:space="preserve">EXPERIÊNCIA</w:t>
+              </w:r>
+            </w:hyperlink>
+            <w:r>
+              <w:rPr>
+                <w:rtl w:val="0"/>
+              </w:rPr>
             </w:r>
           </w:p>
           <w:p>
@@ -928,9 +963,9 @@
                 <w:szCs w:val="24"/>
               </w:rPr>
             </w:pPr>
-            <w:bookmarkStart w:colFirst="0" w:colLast="0" w:name="_jrg8rotwytxg" w:id="9"/>
-            <w:bookmarkEnd w:id="9"/>
-            <w:hyperlink r:id="rId12">
+            <w:bookmarkStart w:colFirst="0" w:colLast="0" w:name="_jrg8rotwytxg" w:id="13"/>
+            <w:bookmarkEnd w:id="13"/>
+            <w:hyperlink r:id="rId16">
               <w:r>
                 <w:rPr>
                   <w:u w:val="single"/>
@@ -971,8 +1006,8 @@
               <w:pStyle w:val="Heading3"/>
               <w:rPr/>
             </w:pPr>
-            <w:bookmarkStart w:colFirst="0" w:colLast="0" w:name="_eta8j5vu3161" w:id="10"/>
-            <w:bookmarkEnd w:id="10"/>
+            <w:bookmarkStart w:colFirst="0" w:colLast="0" w:name="_eta8j5vu3161" w:id="14"/>
+            <w:bookmarkEnd w:id="14"/>
             <w:r>
               <w:rPr>
                 <w:rtl w:val="0"/>
@@ -1011,9 +1046,9 @@
                 <w:szCs w:val="24"/>
               </w:rPr>
             </w:pPr>
-            <w:bookmarkStart w:colFirst="0" w:colLast="0" w:name="_rfgvkg2ifhfd" w:id="11"/>
-            <w:bookmarkEnd w:id="11"/>
-            <w:hyperlink r:id="rId13">
+            <w:bookmarkStart w:colFirst="0" w:colLast="0" w:name="_rfgvkg2ifhfd" w:id="15"/>
+            <w:bookmarkEnd w:id="15"/>
+            <w:hyperlink r:id="rId17">
               <w:r>
                 <w:rPr>
                   <w:u w:val="single"/>
@@ -1054,8 +1089,8 @@
               <w:pStyle w:val="Heading3"/>
               <w:rPr/>
             </w:pPr>
-            <w:bookmarkStart w:colFirst="0" w:colLast="0" w:name="_n64fgzu3lwuy" w:id="12"/>
-            <w:bookmarkEnd w:id="12"/>
+            <w:bookmarkStart w:colFirst="0" w:colLast="0" w:name="_n64fgzu3lwuy" w:id="16"/>
+            <w:bookmarkEnd w:id="16"/>
             <w:r>
               <w:rPr>
                 <w:rtl w:val="0"/>
@@ -1068,8 +1103,8 @@
               <w:pStyle w:val="Heading3"/>
               <w:rPr/>
             </w:pPr>
-            <w:bookmarkStart w:colFirst="0" w:colLast="0" w:name="_jz2qr7rjch6m" w:id="13"/>
-            <w:bookmarkEnd w:id="13"/>
+            <w:bookmarkStart w:colFirst="0" w:colLast="0" w:name="_jz2qr7rjch6m" w:id="17"/>
+            <w:bookmarkEnd w:id="17"/>
             <w:r>
               <w:rPr>
                 <w:rtl w:val="0"/>
@@ -1090,9 +1125,9 @@
                 <w:i w:val="1"/>
               </w:rPr>
             </w:pPr>
-            <w:bookmarkStart w:colFirst="0" w:colLast="0" w:name="_wj0puh61kxsr" w:id="14"/>
-            <w:bookmarkEnd w:id="14"/>
-            <w:hyperlink r:id="rId14">
+            <w:bookmarkStart w:colFirst="0" w:colLast="0" w:name="_wj0puh61kxsr" w:id="18"/>
+            <w:bookmarkEnd w:id="18"/>
+            <w:hyperlink r:id="rId18">
               <w:r>
                 <w:rPr>
                   <w:u w:val="single"/>
@@ -1128,8 +1163,8 @@
               <w:pStyle w:val="Heading3"/>
               <w:rPr/>
             </w:pPr>
-            <w:bookmarkStart w:colFirst="0" w:colLast="0" w:name="_8hk593fs3sag" w:id="15"/>
-            <w:bookmarkEnd w:id="15"/>
+            <w:bookmarkStart w:colFirst="0" w:colLast="0" w:name="_8hk593fs3sag" w:id="19"/>
+            <w:bookmarkEnd w:id="19"/>
             <w:r>
               <w:rPr>
                 <w:rtl w:val="0"/>
@@ -1154,21 +1189,6 @@
                 <w:rtl w:val="0"/>
               </w:rPr>
               <w:t xml:space="preserve">Neste  trabalho freelancer, a responsabilidade era resolver alguns bugs e implementar novas funcionalidades num sistema para gerenciamento de escolas, utilizou-se a linguagem PHP no backend para realizar essas tarefas, junto com HTML, CSS e JavaScript no frontend.</w:t>
-            </w:r>
-          </w:p>
-          <w:p>
-            <w:pPr>
-              <w:spacing w:line="240" w:lineRule="auto"/>
-              <w:rPr>
-                <w:rFonts w:ascii="Open Sans" w:cs="Open Sans" w:eastAsia="Open Sans" w:hAnsi="Open Sans"/>
-                <w:sz w:val="16"/>
-                <w:szCs w:val="16"/>
-              </w:rPr>
-            </w:pPr>
-            <w:r>
-              <w:rPr>
-                <w:rtl w:val="0"/>
-              </w:rPr>
             </w:r>
           </w:p>
           <w:p>
@@ -1192,93 +1212,8 @@
               <w:spacing w:before="0" w:lineRule="auto"/>
               <w:rPr/>
             </w:pPr>
-            <w:bookmarkStart w:colFirst="0" w:colLast="0" w:name="_h5yamg3oogp7" w:id="16"/>
-            <w:bookmarkEnd w:id="16"/>
-            <w:r>
-              <w:rPr>
-                <w:rtl w:val="0"/>
-              </w:rPr>
-              <w:t xml:space="preserve">HABILIDADES</w:t>
-            </w:r>
-          </w:p>
-          <w:p>
-            <w:pPr>
-              <w:spacing w:before="0" w:line="240" w:lineRule="auto"/>
-              <w:rPr/>
-            </w:pPr>
-            <w:r>
-              <w:rPr>
-                <w:rtl w:val="0"/>
-              </w:rPr>
-            </w:r>
-          </w:p>
-          <w:p>
-            <w:pPr>
-              <w:spacing w:before="0" w:line="240" w:lineRule="auto"/>
-              <w:rPr>
-                <w:sz w:val="16"/>
-                <w:szCs w:val="16"/>
-              </w:rPr>
-            </w:pPr>
-            <w:r>
-              <w:rPr>
-                <w:sz w:val="16"/>
-                <w:szCs w:val="16"/>
-                <w:rtl w:val="0"/>
-              </w:rPr>
-              <w:t xml:space="preserve">HTML/CSS, SASS, Bootstrap, JavaScript, jQuery, NodeJS, PHP, Laravel, Wordpress, Linguagem C, C#, MySQL, MongoDB, SQLite, GIT e Photoshop</w:t>
-            </w:r>
-          </w:p>
-          <w:p>
-            <w:pPr>
-              <w:spacing w:before="0" w:line="240" w:lineRule="auto"/>
-              <w:rPr>
-                <w:sz w:val="16"/>
-                <w:szCs w:val="16"/>
-              </w:rPr>
-            </w:pPr>
-            <w:r>
-              <w:rPr>
-                <w:rtl w:val="0"/>
-              </w:rPr>
-            </w:r>
-          </w:p>
-          <w:p>
-            <w:pPr>
-              <w:spacing w:before="0" w:line="240" w:lineRule="auto"/>
-              <w:rPr>
-                <w:sz w:val="16"/>
-                <w:szCs w:val="16"/>
-              </w:rPr>
-            </w:pPr>
-            <w:r>
-              <w:rPr>
-                <w:rtl w:val="0"/>
-              </w:rPr>
-            </w:r>
-          </w:p>
-          <w:p>
-            <w:pPr>
-              <w:spacing w:before="0" w:line="240" w:lineRule="auto"/>
-              <w:rPr>
-                <w:sz w:val="16"/>
-                <w:szCs w:val="16"/>
-              </w:rPr>
-            </w:pPr>
-            <w:r>
-              <w:rPr>
-                <w:rtl w:val="0"/>
-              </w:rPr>
-            </w:r>
-          </w:p>
-          <w:p>
-            <w:pPr>
-              <w:pStyle w:val="Heading1"/>
-              <w:spacing w:before="0" w:lineRule="auto"/>
-              <w:rPr/>
-            </w:pPr>
-            <w:bookmarkStart w:colFirst="0" w:colLast="0" w:name="_j08p7qhc840t" w:id="17"/>
-            <w:bookmarkEnd w:id="17"/>
+            <w:bookmarkStart w:colFirst="0" w:colLast="0" w:name="_j08p7qhc840t" w:id="20"/>
+            <w:bookmarkEnd w:id="20"/>
             <w:r>
               <w:rPr>
                 <w:rtl w:val="0"/>
@@ -1301,6 +1236,7 @@
             <w:pPr>
               <w:spacing w:before="0" w:line="240" w:lineRule="auto"/>
               <w:rPr>
+                <w:rFonts w:ascii="Open Sans" w:cs="Open Sans" w:eastAsia="Open Sans" w:hAnsi="Open Sans"/>
                 <w:sz w:val="16"/>
                 <w:szCs w:val="16"/>
               </w:rPr>
@@ -1330,20 +1266,24 @@
           </w:p>
           <w:p>
             <w:pPr>
-              <w:spacing w:before="0" w:line="240" w:lineRule="auto"/>
-              <w:rPr/>
-            </w:pPr>
-            <w:r>
-              <w:rPr>
-                <w:rtl w:val="0"/>
-              </w:rPr>
-            </w:r>
-          </w:p>
-          <w:p>
-            <w:pPr>
               <w:spacing w:line="240" w:lineRule="auto"/>
               <w:rPr>
                 <w:rFonts w:ascii="Open Sans" w:cs="Open Sans" w:eastAsia="Open Sans" w:hAnsi="Open Sans"/>
+                <w:sz w:val="16"/>
+                <w:szCs w:val="16"/>
+              </w:rPr>
+            </w:pPr>
+            <w:r>
+              <w:rPr>
+                <w:rtl w:val="0"/>
+              </w:rPr>
+            </w:r>
+          </w:p>
+          <w:p>
+            <w:pPr>
+              <w:spacing w:line="240" w:lineRule="auto"/>
+              <w:rPr>
+                <w:rFonts w:ascii="Open Sans" w:cs="Open Sans" w:eastAsia="Open Sans" w:hAnsi="Open Sans"/>
                 <w:color w:val="000000"/>
               </w:rPr>
             </w:pPr>
@@ -1355,7 +1295,7 @@
               </w:rPr>
               <w:t xml:space="preserve">Veja meus projetos em meu portfólio online: </w:t>
             </w:r>
-            <w:hyperlink r:id="rId15">
+            <w:hyperlink r:id="rId19">
               <w:r>
                 <w:rPr>
                   <w:rFonts w:ascii="Open Sans" w:cs="Open Sans" w:eastAsia="Open Sans" w:hAnsi="Open Sans"/>

--- a/assets/files/Ryan-Menezes-Curriculo.docx
+++ b/assets/files/Ryan-Menezes-Curriculo.docx
@@ -488,55 +488,7 @@
               <w:rPr>
                 <w:rtl w:val="0"/>
               </w:rPr>
-              <w:t xml:space="preserve">Desenvolvedor Back-end</w:t>
-            </w:r>
-          </w:p>
-          <w:p>
-            <w:pPr>
-              <w:spacing w:before="0" w:line="240" w:lineRule="auto"/>
-              <w:rPr/>
-            </w:pPr>
-            <w:r>
-              <w:rPr>
-                <w:rtl w:val="0"/>
-              </w:rPr>
-            </w:r>
-          </w:p>
-          <w:p>
-            <w:pPr>
-              <w:spacing w:before="0" w:line="240" w:lineRule="auto"/>
-              <w:rPr/>
-            </w:pPr>
-            <w:r>
-              <w:rPr>
-                <w:rtl w:val="0"/>
-              </w:rPr>
-            </w:r>
-          </w:p>
-          <w:p>
-            <w:pPr>
-              <w:pStyle w:val="Heading1"/>
-              <w:spacing w:before="0" w:lineRule="auto"/>
-              <w:rPr/>
-            </w:pPr>
-            <w:bookmarkStart w:colFirst="0" w:colLast="0" w:name="_ca0awj8022e2" w:id="1"/>
-            <w:bookmarkEnd w:id="1"/>
-            <w:r>
-              <w:rPr>
-                <w:rtl w:val="0"/>
-              </w:rPr>
-              <w:t xml:space="preserve">COMPETÊNCIAS</w:t>
-            </w:r>
-          </w:p>
-          <w:p>
-            <w:pPr>
-              <w:spacing w:before="0" w:line="240" w:lineRule="auto"/>
-              <w:rPr/>
-            </w:pPr>
-            <w:r>
-              <w:rPr>
-                <w:rtl w:val="0"/>
-              </w:rPr>
+              <w:t xml:space="preserve">Desenvolvedor PHP</w:t>
             </w:r>
           </w:p>
           <w:p>
@@ -547,6 +499,71 @@
               </w:numPr>
               <w:spacing w:before="0" w:line="240" w:lineRule="auto"/>
               <w:rPr>
+                <w:u w:val="none"/>
+              </w:rPr>
+            </w:pPr>
+            <w:r>
+              <w:rPr>
+                <w:rtl w:val="0"/>
+              </w:rPr>
+            </w:r>
+          </w:p>
+          <w:p>
+            <w:pPr>
+              <w:spacing w:before="0" w:line="240" w:lineRule="auto"/>
+              <w:rPr/>
+            </w:pPr>
+            <w:r>
+              <w:rPr>
+                <w:rtl w:val="0"/>
+              </w:rPr>
+            </w:r>
+          </w:p>
+          <w:p>
+            <w:pPr>
+              <w:spacing w:before="0" w:line="240" w:lineRule="auto"/>
+              <w:rPr/>
+            </w:pPr>
+            <w:r>
+              <w:rPr>
+                <w:rtl w:val="0"/>
+              </w:rPr>
+            </w:r>
+          </w:p>
+          <w:p>
+            <w:pPr>
+              <w:pStyle w:val="Heading1"/>
+              <w:spacing w:before="0" w:lineRule="auto"/>
+              <w:rPr/>
+            </w:pPr>
+            <w:bookmarkStart w:colFirst="0" w:colLast="0" w:name="_ca0awj8022e2" w:id="1"/>
+            <w:bookmarkEnd w:id="1"/>
+            <w:r>
+              <w:rPr>
+                <w:rtl w:val="0"/>
+              </w:rPr>
+              <w:t xml:space="preserve">COMPETÊNCIAS</w:t>
+            </w:r>
+          </w:p>
+          <w:p>
+            <w:pPr>
+              <w:spacing w:before="0" w:line="240" w:lineRule="auto"/>
+              <w:rPr/>
+            </w:pPr>
+            <w:r>
+              <w:rPr>
+                <w:rtl w:val="0"/>
+              </w:rPr>
+            </w:r>
+          </w:p>
+          <w:p>
+            <w:pPr>
+              <w:numPr>
+                <w:ilvl w:val="0"/>
+                <w:numId w:val="1"/>
+              </w:numPr>
+              <w:spacing w:before="0" w:line="240" w:lineRule="auto"/>
+              <w:rPr>
                 <w:sz w:val="16"/>
                 <w:szCs w:val="16"/>
               </w:rPr>
@@ -558,6 +575,25 @@
                 <w:rtl w:val="0"/>
               </w:rPr>
               <w:t xml:space="preserve">Atualmente focado em desenvolvimento web com PHP junto com o framework laravel, porém possui ótimos conhecimentos com JavaScript, Node, jQuery, WordPress e muito mais.</w:t>
+            </w:r>
+          </w:p>
+          <w:p>
+            <w:pPr>
+              <w:numPr>
+                <w:ilvl w:val="0"/>
+                <w:numId w:val="1"/>
+              </w:numPr>
+              <w:spacing w:before="0" w:line="240" w:lineRule="auto"/>
+              <w:rPr>
+                <w:sz w:val="16"/>
+                <w:szCs w:val="16"/>
+                <w:u w:val="none"/>
+              </w:rPr>
+            </w:pPr>
+            <w:r>
+              <w:rPr>
+                <w:rtl w:val="0"/>
+              </w:rPr>
             </w:r>
           </w:p>
           <w:p>
@@ -635,6 +671,114 @@
           <w:p>
             <w:pPr>
               <w:spacing w:before="0" w:line="240" w:lineRule="auto"/>
+              <w:rPr>
+                <w:sz w:val="16"/>
+                <w:szCs w:val="16"/>
+              </w:rPr>
+            </w:pPr>
+            <w:r>
+              <w:rPr>
+                <w:rtl w:val="0"/>
+              </w:rPr>
+            </w:r>
+          </w:p>
+          <w:p>
+            <w:pPr>
+              <w:spacing w:before="0" w:line="240" w:lineRule="auto"/>
+              <w:rPr>
+                <w:sz w:val="16"/>
+                <w:szCs w:val="16"/>
+              </w:rPr>
+            </w:pPr>
+            <w:r>
+              <w:rPr>
+                <w:rtl w:val="0"/>
+              </w:rPr>
+            </w:r>
+          </w:p>
+          <w:p>
+            <w:pPr>
+              <w:spacing w:before="0" w:line="240" w:lineRule="auto"/>
+              <w:rPr>
+                <w:sz w:val="16"/>
+                <w:szCs w:val="16"/>
+              </w:rPr>
+            </w:pPr>
+            <w:r>
+              <w:rPr>
+                <w:rtl w:val="0"/>
+              </w:rPr>
+            </w:r>
+          </w:p>
+          <w:p>
+            <w:pPr>
+              <w:pStyle w:val="Heading1"/>
+              <w:spacing w:before="0" w:lineRule="auto"/>
+              <w:rPr/>
+            </w:pPr>
+            <w:bookmarkStart w:colFirst="0" w:colLast="0" w:name="_j08p7qhc840t" w:id="3"/>
+            <w:bookmarkEnd w:id="3"/>
+            <w:r>
+              <w:rPr>
+                <w:rtl w:val="0"/>
+              </w:rPr>
+              <w:t xml:space="preserve">HABILIDADES GERAIS</w:t>
+            </w:r>
+          </w:p>
+          <w:p>
+            <w:pPr>
+              <w:spacing w:before="0" w:line="240" w:lineRule="auto"/>
+              <w:rPr/>
+            </w:pPr>
+            <w:r>
+              <w:rPr>
+                <w:rtl w:val="0"/>
+              </w:rPr>
+            </w:r>
+          </w:p>
+          <w:p>
+            <w:pPr>
+              <w:spacing w:before="0" w:line="240" w:lineRule="auto"/>
+              <w:rPr>
+                <w:sz w:val="16"/>
+                <w:szCs w:val="16"/>
+              </w:rPr>
+            </w:pPr>
+            <w:r>
+              <w:rPr>
+                <w:b w:val="1"/>
+                <w:sz w:val="16"/>
+                <w:szCs w:val="16"/>
+                <w:rtl w:val="0"/>
+              </w:rPr>
+              <w:t xml:space="preserve">Linguagens:</w:t>
+            </w:r>
+            <w:r>
+              <w:rPr>
+                <w:sz w:val="16"/>
+                <w:szCs w:val="16"/>
+                <w:rtl w:val="0"/>
+              </w:rPr>
+              <w:t xml:space="preserve"> Português – Nativo, Inglês - Básico.</w:t>
+            </w:r>
+          </w:p>
+          <w:p>
+            <w:pPr>
+              <w:spacing w:before="0" w:line="240" w:lineRule="auto"/>
+              <w:rPr>
+                <w:sz w:val="16"/>
+                <w:szCs w:val="16"/>
+              </w:rPr>
+            </w:pPr>
+            <w:r>
+              <w:rPr>
+                <w:rtl w:val="0"/>
+              </w:rPr>
+            </w:r>
+          </w:p>
+          <w:p>
+            <w:pPr>
+              <w:spacing w:before="0" w:line="240" w:lineRule="auto"/>
               <w:ind w:left="0" w:firstLine="0"/>
               <w:rPr>
                 <w:b w:val="1"/>
@@ -663,17 +807,17 @@
           <w:p>
             <w:pPr>
               <w:pStyle w:val="Heading1"/>
-              <w:spacing w:after="0" w:before="0" w:lineRule="auto"/>
-              <w:rPr/>
-            </w:pPr>
-            <w:bookmarkStart w:colFirst="0" w:colLast="0" w:name="_yk8luflkpwij" w:id="3"/>
-            <w:bookmarkEnd w:id="3"/>
+              <w:spacing w:before="0" w:lineRule="auto"/>
+              <w:rPr/>
+            </w:pPr>
+            <w:bookmarkStart w:colFirst="0" w:colLast="0" w:name="_sstjykn90upn" w:id="4"/>
+            <w:bookmarkEnd w:id="4"/>
             <w:hyperlink r:id="rId11">
               <w:r>
                 <w:rPr>
                   <w:rtl w:val="0"/>
                 </w:rPr>
-                <w:t xml:space="preserve">FORMAÇÃO</w:t>
+                <w:t xml:space="preserve">EXPERIÊNCIA</w:t>
               </w:r>
             </w:hyperlink>
             <w:r>
@@ -688,18 +832,19 @@
               <w:rPr>
                 <w:b w:val="0"/>
                 <w:i w:val="1"/>
-              </w:rPr>
-            </w:pPr>
-            <w:bookmarkStart w:colFirst="0" w:colLast="0" w:name="_e6mb2vonimw4" w:id="4"/>
-            <w:bookmarkEnd w:id="4"/>
+                <w:sz w:val="24"/>
+                <w:szCs w:val="24"/>
+              </w:rPr>
+            </w:pPr>
+            <w:bookmarkStart w:colFirst="0" w:colLast="0" w:name="_jrg8rotwytxg" w:id="5"/>
+            <w:bookmarkEnd w:id="5"/>
             <w:hyperlink r:id="rId12">
               <w:r>
                 <w:rPr>
-                  <w:color w:val="1c1c1c"/>
                   <w:u w:val="single"/>
                   <w:rtl w:val="0"/>
                 </w:rPr>
-                <w:t xml:space="preserve">Rocketseat</w:t>
+                <w:t xml:space="preserve">Conceito Publicidade</w:t>
               </w:r>
             </w:hyperlink>
             <w:r>
@@ -713,62 +858,68 @@
                 <w:b w:val="0"/>
                 <w:rtl w:val="0"/>
               </w:rPr>
-              <w:t xml:space="preserve">- Discover Conectar</w:t>
-            </w:r>
-            <w:r>
-              <w:rPr>
-                <w:rtl w:val="0"/>
-              </w:rPr>
-            </w:r>
-          </w:p>
-          <w:p>
-            <w:pPr>
-              <w:pStyle w:val="Heading3"/>
-              <w:rPr/>
-            </w:pPr>
-            <w:bookmarkStart w:colFirst="0" w:colLast="0" w:name="_t3jbkzhjw65o" w:id="5"/>
-            <w:bookmarkEnd w:id="5"/>
-            <w:r>
-              <w:rPr>
-                <w:rtl w:val="0"/>
-              </w:rPr>
-              <w:t xml:space="preserve">Agosto </w:t>
-            </w:r>
-            <w:r>
-              <w:rPr>
-                <w:rtl w:val="0"/>
-              </w:rPr>
-              <w:t xml:space="preserve">de 2022</w:t>
-            </w:r>
-          </w:p>
-          <w:p>
-            <w:pPr>
-              <w:pStyle w:val="Heading3"/>
-              <w:rPr/>
-            </w:pPr>
-            <w:bookmarkStart w:colFirst="0" w:colLast="0" w:name="_kea7y4zbb3zj" w:id="6"/>
-            <w:bookmarkEnd w:id="6"/>
-            <w:r>
-              <w:rPr>
-                <w:rtl w:val="0"/>
-              </w:rPr>
-              <w:t xml:space="preserve">Fundamentos da programação, funcionamento de computadores, internet e mais.</w:t>
-            </w:r>
-            <w:r>
-              <w:rPr>
-                <w:rtl w:val="0"/>
-              </w:rPr>
-            </w:r>
-          </w:p>
-          <w:p>
-            <w:pPr>
-              <w:pStyle w:val="Heading2"/>
+              <w:t xml:space="preserve">Presencial — </w:t>
+            </w:r>
+            <w:r>
               <w:rPr>
                 <w:b w:val="0"/>
                 <w:i w:val="1"/>
-              </w:rPr>
-            </w:pPr>
-            <w:bookmarkStart w:colFirst="0" w:colLast="0" w:name="_azpbhpeu2lsy" w:id="7"/>
+                <w:rtl w:val="0"/>
+              </w:rPr>
+              <w:t xml:space="preserve">Desenvolvedor Front End</w:t>
+            </w:r>
+            <w:r>
+              <w:rPr>
+                <w:rtl w:val="0"/>
+              </w:rPr>
+            </w:r>
+          </w:p>
+          <w:p>
+            <w:pPr>
+              <w:pStyle w:val="Heading3"/>
+              <w:rPr/>
+            </w:pPr>
+            <w:bookmarkStart w:colFirst="0" w:colLast="0" w:name="_eta8j5vu3161" w:id="6"/>
+            <w:bookmarkEnd w:id="6"/>
+            <w:r>
+              <w:rPr>
+                <w:rtl w:val="0"/>
+              </w:rPr>
+              <w:t xml:space="preserve">Março de 2022 - Emprego Atual</w:t>
+            </w:r>
+          </w:p>
+          <w:p>
+            <w:pPr>
+              <w:spacing w:before="0" w:line="240" w:lineRule="auto"/>
+              <w:rPr>
+                <w:rFonts w:ascii="Roboto" w:cs="Roboto" w:eastAsia="Roboto" w:hAnsi="Roboto"/>
+                <w:sz w:val="16"/>
+                <w:szCs w:val="16"/>
+                <w:highlight w:val="white"/>
+              </w:rPr>
+            </w:pPr>
+            <w:r>
+              <w:rPr>
+                <w:rFonts w:ascii="Roboto" w:cs="Roboto" w:eastAsia="Roboto" w:hAnsi="Roboto"/>
+                <w:sz w:val="16"/>
+                <w:szCs w:val="16"/>
+                <w:highlight w:val="white"/>
+                <w:rtl w:val="0"/>
+              </w:rPr>
+              <w:t xml:space="preserve">Minha principal função é desenvolver e realizar a manutenção de sites mantidas pela empresa, utiliza-se principalmente HTML, CSS, JavaScript(jQuery), WordPress e PHP para realizar essas tarefas, além da criação e manutenção, também otimizamos esse sites com práticas de SEO on-page.</w:t>
+            </w:r>
+          </w:p>
+          <w:p>
+            <w:pPr>
+              <w:pStyle w:val="Heading2"/>
+              <w:rPr>
+                <w:b w:val="0"/>
+                <w:i w:val="1"/>
+                <w:sz w:val="24"/>
+                <w:szCs w:val="24"/>
+              </w:rPr>
+            </w:pPr>
+            <w:bookmarkStart w:colFirst="0" w:colLast="0" w:name="_rfgvkg2ifhfd" w:id="7"/>
             <w:bookmarkEnd w:id="7"/>
             <w:hyperlink r:id="rId13">
               <w:r>
@@ -776,7 +927,7 @@
                   <w:u w:val="single"/>
                   <w:rtl w:val="0"/>
                 </w:rPr>
-                <w:t xml:space="preserve">ETEC Juscelino Kubitschek de Oliveira</w:t>
+                <w:t xml:space="preserve">Peach Brasil</w:t>
               </w:r>
             </w:hyperlink>
             <w:r>
@@ -790,7 +941,7 @@
                 <w:b w:val="0"/>
                 <w:rtl w:val="0"/>
               </w:rPr>
-              <w:t xml:space="preserve">Diadema - SP — </w:t>
+              <w:t xml:space="preserve">Home Office — </w:t>
             </w:r>
             <w:r>
               <w:rPr>
@@ -798,7 +949,12 @@
                 <w:i w:val="1"/>
                 <w:rtl w:val="0"/>
               </w:rPr>
-              <w:t xml:space="preserve">Técnico em Desenvolvimento de Sistemas</w:t>
+              <w:t xml:space="preserve">Desenvolvedor Web</w:t>
+            </w:r>
+            <w:r>
+              <w:rPr>
+                <w:rtl w:val="0"/>
+              </w:rPr>
             </w:r>
           </w:p>
           <w:p>
@@ -806,106 +962,31 @@
               <w:pStyle w:val="Heading3"/>
               <w:rPr/>
             </w:pPr>
-            <w:bookmarkStart w:colFirst="0" w:colLast="0" w:name="_7vtcyzeczjot" w:id="8"/>
+            <w:bookmarkStart w:colFirst="0" w:colLast="0" w:name="_n64fgzu3lwuy" w:id="8"/>
             <w:bookmarkEnd w:id="8"/>
             <w:r>
               <w:rPr>
                 <w:rtl w:val="0"/>
               </w:rPr>
-              <w:t xml:space="preserve">Julho de 2019 - Dezembro de 2020</w:t>
+              <w:t xml:space="preserve">Setembro de 2021 - Março de 2022</w:t>
             </w:r>
           </w:p>
           <w:p>
             <w:pPr>
               <w:pStyle w:val="Heading3"/>
-              <w:rPr/>
-            </w:pPr>
-            <w:bookmarkStart w:colFirst="0" w:colLast="0" w:name="_dporr732ip" w:id="9"/>
+              <w:rPr>
+                <w:b w:val="1"/>
+                <w:sz w:val="16"/>
+                <w:szCs w:val="16"/>
+              </w:rPr>
+            </w:pPr>
+            <w:bookmarkStart w:colFirst="0" w:colLast="0" w:name="_i5f0yvwzf4s9" w:id="9"/>
             <w:bookmarkEnd w:id="9"/>
             <w:r>
               <w:rPr>
                 <w:rtl w:val="0"/>
               </w:rPr>
-              <w:t xml:space="preserve">Foi na ETEC Juscelino Kubitschek de Oliveira, onde dei meus primeiros passos na área de programação.</w:t>
-            </w:r>
-            <w:r>
-              <w:rPr>
-                <w:rtl w:val="0"/>
-              </w:rPr>
-            </w:r>
-          </w:p>
-          <w:p>
-            <w:pPr>
-              <w:pStyle w:val="Heading2"/>
-              <w:rPr>
-                <w:b w:val="0"/>
-                <w:i w:val="1"/>
-              </w:rPr>
-            </w:pPr>
-            <w:bookmarkStart w:colFirst="0" w:colLast="0" w:name="_czfiadnsgnzp" w:id="10"/>
-            <w:bookmarkEnd w:id="10"/>
-            <w:hyperlink r:id="rId14">
-              <w:r>
-                <w:rPr>
-                  <w:u w:val="single"/>
-                  <w:rtl w:val="0"/>
-                </w:rPr>
-                <w:t xml:space="preserve">Escola Estadual José Marcato</w:t>
-              </w:r>
-            </w:hyperlink>
-            <w:r>
-              <w:rPr>
-                <w:rtl w:val="0"/>
-              </w:rPr>
-              <w:t xml:space="preserve">, </w:t>
-            </w:r>
-            <w:r>
-              <w:rPr>
-                <w:b w:val="0"/>
-                <w:rtl w:val="0"/>
-              </w:rPr>
-              <w:t xml:space="preserve">Diadema - SP— </w:t>
-            </w:r>
-            <w:r>
-              <w:rPr>
-                <w:b w:val="0"/>
-                <w:i w:val="1"/>
-                <w:rtl w:val="0"/>
-              </w:rPr>
-              <w:t xml:space="preserve">Ensino Médio</w:t>
-            </w:r>
-          </w:p>
-          <w:p>
-            <w:pPr>
-              <w:pStyle w:val="Heading3"/>
-              <w:rPr/>
-            </w:pPr>
-            <w:bookmarkStart w:colFirst="0" w:colLast="0" w:name="_miiyt1y6sl7g" w:id="11"/>
-            <w:bookmarkEnd w:id="11"/>
-            <w:r>
-              <w:rPr>
-                <w:rtl w:val="0"/>
-              </w:rPr>
-              <w:t xml:space="preserve">Fevereiro de 2018 - Dezembro de 2020</w:t>
-            </w:r>
-          </w:p>
-          <w:p>
-            <w:pPr>
-              <w:spacing w:before="0" w:line="240" w:lineRule="auto"/>
-              <w:rPr>
-                <w:b w:val="1"/>
-                <w:sz w:val="16"/>
-                <w:szCs w:val="16"/>
-              </w:rPr>
-            </w:pPr>
-            <w:r>
-              <w:rPr>
-                <w:rFonts w:ascii="Open Sans" w:cs="Open Sans" w:eastAsia="Open Sans" w:hAnsi="Open Sans"/>
-                <w:sz w:val="16"/>
-                <w:szCs w:val="16"/>
-                <w:rtl w:val="0"/>
-              </w:rPr>
-              <w:t xml:space="preserve">Conclui meu ensino médio em Diadema na Escola Estadual José Marcato.</w:t>
+              <w:t xml:space="preserve">Minha principal função era desenvolver e realizar a manutenção de sites e lojas virtuais mantidas pela empresa, utilizando principalmente HTML, CSS, JavaScript(jQuery) e PHP para realizar essas tarefas.</w:t>
             </w:r>
             <w:r>
               <w:rPr>
@@ -937,14 +1018,14 @@
               <w:spacing w:before="0" w:lineRule="auto"/>
               <w:rPr/>
             </w:pPr>
-            <w:bookmarkStart w:colFirst="0" w:colLast="0" w:name="_sstjykn90upn" w:id="12"/>
-            <w:bookmarkEnd w:id="12"/>
-            <w:hyperlink r:id="rId15">
+            <w:bookmarkStart w:colFirst="0" w:colLast="0" w:name="_yk8luflkpwij" w:id="10"/>
+            <w:bookmarkEnd w:id="10"/>
+            <w:hyperlink r:id="rId14">
               <w:r>
                 <w:rPr>
                   <w:rtl w:val="0"/>
                 </w:rPr>
-                <w:t xml:space="preserve">EXPERIÊNCIA</w:t>
+                <w:t xml:space="preserve">FORMAÇÃO</w:t>
               </w:r>
             </w:hyperlink>
             <w:r>
@@ -959,19 +1040,17 @@
               <w:rPr>
                 <w:b w:val="0"/>
                 <w:i w:val="1"/>
-                <w:sz w:val="24"/>
-                <w:szCs w:val="24"/>
-              </w:rPr>
-            </w:pPr>
-            <w:bookmarkStart w:colFirst="0" w:colLast="0" w:name="_jrg8rotwytxg" w:id="13"/>
-            <w:bookmarkEnd w:id="13"/>
-            <w:hyperlink r:id="rId16">
+              </w:rPr>
+            </w:pPr>
+            <w:bookmarkStart w:colFirst="0" w:colLast="0" w:name="_azpbhpeu2lsy" w:id="11"/>
+            <w:bookmarkEnd w:id="11"/>
+            <w:hyperlink r:id="rId15">
               <w:r>
                 <w:rPr>
                   <w:u w:val="single"/>
                   <w:rtl w:val="0"/>
                 </w:rPr>
-                <w:t xml:space="preserve">Conceito Publicidade</w:t>
+                <w:t xml:space="preserve">ETEC Juscelino Kubitschek de Oliveira</w:t>
               </w:r>
             </w:hyperlink>
             <w:r>
@@ -985,7 +1064,7 @@
                 <w:b w:val="0"/>
                 <w:rtl w:val="0"/>
               </w:rPr>
-              <w:t xml:space="preserve">Presencial — </w:t>
+              <w:t xml:space="preserve">Diadema - SP — </w:t>
             </w:r>
             <w:r>
               <w:rPr>
@@ -993,12 +1072,7 @@
                 <w:i w:val="1"/>
                 <w:rtl w:val="0"/>
               </w:rPr>
-              <w:t xml:space="preserve">Desenvolvedor Front End</w:t>
-            </w:r>
-            <w:r>
-              <w:rPr>
-                <w:rtl w:val="0"/>
-              </w:rPr>
+              <w:t xml:space="preserve">Técnico em Desenvolvimento de Sistemas</w:t>
             </w:r>
           </w:p>
           <w:p>
@@ -1006,34 +1080,27 @@
               <w:pStyle w:val="Heading3"/>
               <w:rPr/>
             </w:pPr>
-            <w:bookmarkStart w:colFirst="0" w:colLast="0" w:name="_eta8j5vu3161" w:id="14"/>
-            <w:bookmarkEnd w:id="14"/>
-            <w:r>
-              <w:rPr>
-                <w:rtl w:val="0"/>
-              </w:rPr>
-              <w:t xml:space="preserve">Março de 2021 - Emprego Atual</w:t>
-            </w:r>
-          </w:p>
-          <w:p>
-            <w:pPr>
-              <w:spacing w:before="0" w:line="240" w:lineRule="auto"/>
-              <w:rPr>
-                <w:rFonts w:ascii="Roboto" w:cs="Roboto" w:eastAsia="Roboto" w:hAnsi="Roboto"/>
-                <w:sz w:val="16"/>
-                <w:szCs w:val="16"/>
-                <w:highlight w:val="white"/>
-              </w:rPr>
-            </w:pPr>
-            <w:r>
-              <w:rPr>
-                <w:rFonts w:ascii="Roboto" w:cs="Roboto" w:eastAsia="Roboto" w:hAnsi="Roboto"/>
-                <w:sz w:val="16"/>
-                <w:szCs w:val="16"/>
-                <w:highlight w:val="white"/>
-                <w:rtl w:val="0"/>
-              </w:rPr>
-              <w:t xml:space="preserve">Minha principal função é desenvolver e realizar a manutenção de sites mantidas pela empresa, utiliza-se principalmente HTML, CSS, JavaScript(jQuery), WordPress e PHP para realizar essas tarefas, além da criação e manutenção, também otimizamos esse sites com práticas de SEO on-page.</w:t>
+            <w:bookmarkStart w:colFirst="0" w:colLast="0" w:name="_7vtcyzeczjot" w:id="12"/>
+            <w:bookmarkEnd w:id="12"/>
+            <w:r>
+              <w:rPr>
+                <w:rtl w:val="0"/>
+              </w:rPr>
+              <w:t xml:space="preserve">Julho de 2019 - Dezembro de 2020</w:t>
+            </w:r>
+          </w:p>
+          <w:p>
+            <w:pPr>
+              <w:pStyle w:val="Heading3"/>
+              <w:rPr/>
+            </w:pPr>
+            <w:bookmarkStart w:colFirst="0" w:colLast="0" w:name="_dporr732ip" w:id="13"/>
+            <w:bookmarkEnd w:id="13"/>
+            <w:r>
+              <w:rPr>
+                <w:rtl w:val="0"/>
+              </w:rPr>
+              <w:t xml:space="preserve">Foi na ETEC Juscelino Kubitschek de Oliveira, onde dei meus primeiros passos na área de programação.</w:t>
             </w:r>
           </w:p>
           <w:p>
@@ -1042,33 +1109,98 @@
               <w:rPr>
                 <w:b w:val="0"/>
                 <w:i w:val="1"/>
-                <w:sz w:val="24"/>
-                <w:szCs w:val="24"/>
-              </w:rPr>
-            </w:pPr>
-            <w:bookmarkStart w:colFirst="0" w:colLast="0" w:name="_rfgvkg2ifhfd" w:id="15"/>
+              </w:rPr>
+            </w:pPr>
+            <w:bookmarkStart w:colFirst="0" w:colLast="0" w:name="_e6mb2vonimw4" w:id="14"/>
+            <w:bookmarkEnd w:id="14"/>
+            <w:hyperlink r:id="rId16">
+              <w:r>
+                <w:rPr>
+                  <w:color w:val="1c1c1c"/>
+                  <w:u w:val="single"/>
+                  <w:rtl w:val="0"/>
+                </w:rPr>
+                <w:t xml:space="preserve">Rocketseat</w:t>
+              </w:r>
+            </w:hyperlink>
+            <w:r>
+              <w:rPr>
+                <w:rtl w:val="0"/>
+              </w:rPr>
+              <w:t xml:space="preserve"> </w:t>
+            </w:r>
+            <w:r>
+              <w:rPr>
+                <w:b w:val="0"/>
+                <w:rtl w:val="0"/>
+              </w:rPr>
+              <w:t xml:space="preserve">- Discover Conectar</w:t>
+            </w:r>
+            <w:r>
+              <w:rPr>
+                <w:rtl w:val="0"/>
+              </w:rPr>
+            </w:r>
+          </w:p>
+          <w:p>
+            <w:pPr>
+              <w:pStyle w:val="Heading3"/>
+              <w:rPr/>
+            </w:pPr>
+            <w:bookmarkStart w:colFirst="0" w:colLast="0" w:name="_t3jbkzhjw65o" w:id="15"/>
             <w:bookmarkEnd w:id="15"/>
+            <w:r>
+              <w:rPr>
+                <w:rtl w:val="0"/>
+              </w:rPr>
+              <w:t xml:space="preserve">Agosto de 2022</w:t>
+            </w:r>
+          </w:p>
+          <w:p>
+            <w:pPr>
+              <w:pStyle w:val="Heading3"/>
+              <w:rPr/>
+            </w:pPr>
+            <w:bookmarkStart w:colFirst="0" w:colLast="0" w:name="_alr031gbkmi" w:id="16"/>
+            <w:bookmarkEnd w:id="16"/>
+            <w:r>
+              <w:rPr>
+                <w:rtl w:val="0"/>
+              </w:rPr>
+              <w:t xml:space="preserve">Fundamentos da programação, funcionamento de computadores, internet e mais.</w:t>
+            </w:r>
+          </w:p>
+          <w:p>
+            <w:pPr>
+              <w:pStyle w:val="Heading2"/>
+              <w:rPr>
+                <w:b w:val="0"/>
+                <w:i w:val="1"/>
+              </w:rPr>
+            </w:pPr>
+            <w:bookmarkStart w:colFirst="0" w:colLast="0" w:name="_9tq91n35rln2" w:id="17"/>
+            <w:bookmarkEnd w:id="17"/>
             <w:hyperlink r:id="rId17">
               <w:r>
                 <w:rPr>
                   <w:u w:val="single"/>
                   <w:rtl w:val="0"/>
                 </w:rPr>
-                <w:t xml:space="preserve">Peach Brasil</w:t>
+                <w:t xml:space="preserve">EspecializaTi</w:t>
               </w:r>
             </w:hyperlink>
             <w:r>
               <w:rPr>
                 <w:rtl w:val="0"/>
               </w:rPr>
-              <w:t xml:space="preserve">, </w:t>
+              <w:t xml:space="preserve"> </w:t>
             </w:r>
             <w:r>
               <w:rPr>
                 <w:b w:val="0"/>
                 <w:rtl w:val="0"/>
               </w:rPr>
-              <w:t xml:space="preserve">Home Office — </w:t>
+              <w:t xml:space="preserve">-</w:t>
             </w:r>
             <w:r>
               <w:rPr>
@@ -1076,12 +1208,7 @@
                 <w:i w:val="1"/>
                 <w:rtl w:val="0"/>
               </w:rPr>
-              <w:t xml:space="preserve">Desenvolvedor Web</w:t>
-            </w:r>
-            <w:r>
-              <w:rPr>
-                <w:rtl w:val="0"/>
-              </w:rPr>
+              <w:t xml:space="preserve"> Curso de Laravel 9</w:t>
             </w:r>
           </w:p>
           <w:p>
@@ -1089,28 +1216,46 @@
               <w:pStyle w:val="Heading3"/>
               <w:rPr/>
             </w:pPr>
-            <w:bookmarkStart w:colFirst="0" w:colLast="0" w:name="_n64fgzu3lwuy" w:id="16"/>
-            <w:bookmarkEnd w:id="16"/>
-            <w:r>
-              <w:rPr>
-                <w:rtl w:val="0"/>
-              </w:rPr>
-              <w:t xml:space="preserve">Setembro de 2021 - Março de 2022</w:t>
-            </w:r>
-          </w:p>
-          <w:p>
-            <w:pPr>
-              <w:pStyle w:val="Heading3"/>
-              <w:rPr/>
-            </w:pPr>
-            <w:bookmarkStart w:colFirst="0" w:colLast="0" w:name="_jz2qr7rjch6m" w:id="17"/>
-            <w:bookmarkEnd w:id="17"/>
-            <w:r>
-              <w:rPr>
-                <w:rtl w:val="0"/>
-              </w:rPr>
-              <w:t xml:space="preserve">Minha principal função era desenvolver e realizar a manutenção de sites e lojas virtuais mantidas pela empresa, utilizando principalmente HTML, CSS, JavaScript(jQuery) e PHP para realizar essas tarefas.</w:t>
-            </w:r>
+            <w:bookmarkStart w:colFirst="0" w:colLast="0" w:name="_icg104nui9ss" w:id="18"/>
+            <w:bookmarkEnd w:id="18"/>
+            <w:r>
+              <w:rPr>
+                <w:rtl w:val="0"/>
+              </w:rPr>
+              <w:t xml:space="preserve">Setembro de 2022</w:t>
+            </w:r>
+          </w:p>
+          <w:p>
+            <w:pPr>
+              <w:spacing w:before="0" w:line="240" w:lineRule="auto"/>
+              <w:rPr>
+                <w:rFonts w:ascii="Roboto" w:cs="Roboto" w:eastAsia="Roboto" w:hAnsi="Roboto"/>
+                <w:sz w:val="16"/>
+                <w:szCs w:val="16"/>
+                <w:highlight w:val="white"/>
+              </w:rPr>
+            </w:pPr>
+            <w:r>
+              <w:rPr>
+                <w:rFonts w:ascii="Roboto" w:cs="Roboto" w:eastAsia="Roboto" w:hAnsi="Roboto"/>
+                <w:sz w:val="16"/>
+                <w:szCs w:val="16"/>
+                <w:highlight w:val="white"/>
+                <w:rtl w:val="0"/>
+              </w:rPr>
+              <w:t xml:space="preserve">Conhecendo o laravel e suas funcionalidades na versão 9</w:t>
+            </w:r>
+          </w:p>
+          <w:p>
+            <w:pPr>
+              <w:spacing w:before="0" w:line="240" w:lineRule="auto"/>
+              <w:rPr>
+                <w:rFonts w:ascii="Roboto" w:cs="Roboto" w:eastAsia="Roboto" w:hAnsi="Roboto"/>
+                <w:sz w:val="16"/>
+                <w:szCs w:val="16"/>
+                <w:highlight w:val="white"/>
+              </w:rPr>
+            </w:pPr>
             <w:r>
               <w:rPr>
                 <w:rtl w:val="0"/>
@@ -1125,29 +1270,29 @@
                 <w:i w:val="1"/>
               </w:rPr>
             </w:pPr>
-            <w:bookmarkStart w:colFirst="0" w:colLast="0" w:name="_wj0puh61kxsr" w:id="18"/>
-            <w:bookmarkEnd w:id="18"/>
+            <w:bookmarkStart w:colFirst="0" w:colLast="0" w:name="_p5hsq2v2c6ad" w:id="19"/>
+            <w:bookmarkEnd w:id="19"/>
             <w:hyperlink r:id="rId18">
               <w:r>
                 <w:rPr>
                   <w:u w:val="single"/>
                   <w:rtl w:val="0"/>
                 </w:rPr>
-                <w:t xml:space="preserve">Terra Sul Digital</w:t>
+                <w:t xml:space="preserve">EspecializaTi</w:t>
               </w:r>
             </w:hyperlink>
             <w:r>
               <w:rPr>
                 <w:rtl w:val="0"/>
               </w:rPr>
-              <w:t xml:space="preserve">, </w:t>
+              <w:t xml:space="preserve"> </w:t>
             </w:r>
             <w:r>
               <w:rPr>
                 <w:b w:val="0"/>
                 <w:rtl w:val="0"/>
               </w:rPr>
-              <w:t xml:space="preserve">Home Office— Freelancer </w:t>
+              <w:t xml:space="preserve">-</w:t>
             </w:r>
             <w:r>
               <w:rPr>
@@ -1155,7 +1300,7 @@
                 <w:i w:val="1"/>
                 <w:rtl w:val="0"/>
               </w:rPr>
-              <w:t xml:space="preserve">Desenvolvedor PHP</w:t>
+              <w:t xml:space="preserve"> Curso Laravel - Banco de Dados Relacional</w:t>
             </w:r>
           </w:p>
           <w:p>
@@ -1163,13 +1308,114 @@
               <w:pStyle w:val="Heading3"/>
               <w:rPr/>
             </w:pPr>
-            <w:bookmarkStart w:colFirst="0" w:colLast="0" w:name="_8hk593fs3sag" w:id="19"/>
-            <w:bookmarkEnd w:id="19"/>
-            <w:r>
-              <w:rPr>
-                <w:rtl w:val="0"/>
-              </w:rPr>
-              <w:t xml:space="preserve">Outubro  de 2021</w:t>
+            <w:bookmarkStart w:colFirst="0" w:colLast="0" w:name="_vozh3ihpji01" w:id="20"/>
+            <w:bookmarkEnd w:id="20"/>
+            <w:r>
+              <w:rPr>
+                <w:rtl w:val="0"/>
+              </w:rPr>
+              <w:t xml:space="preserve">Setembro de 2022</w:t>
+            </w:r>
+          </w:p>
+          <w:p>
+            <w:pPr>
+              <w:spacing w:before="0" w:line="240" w:lineRule="auto"/>
+              <w:rPr>
+                <w:rFonts w:ascii="Roboto" w:cs="Roboto" w:eastAsia="Roboto" w:hAnsi="Roboto"/>
+                <w:sz w:val="16"/>
+                <w:szCs w:val="16"/>
+                <w:highlight w:val="white"/>
+              </w:rPr>
+            </w:pPr>
+            <w:r>
+              <w:rPr>
+                <w:rFonts w:ascii="Roboto" w:cs="Roboto" w:eastAsia="Roboto" w:hAnsi="Roboto"/>
+                <w:sz w:val="16"/>
+                <w:szCs w:val="16"/>
+                <w:highlight w:val="white"/>
+                <w:rtl w:val="0"/>
+              </w:rPr>
+              <w:t xml:space="preserve">Aprendendo sobre relacionamento de tabelas no laravel</w:t>
+            </w:r>
+          </w:p>
+          <w:p>
+            <w:pPr>
+              <w:pStyle w:val="Heading2"/>
+              <w:rPr>
+                <w:b w:val="0"/>
+                <w:i w:val="1"/>
+              </w:rPr>
+            </w:pPr>
+            <w:bookmarkStart w:colFirst="0" w:colLast="0" w:name="_czfiadnsgnzp" w:id="21"/>
+            <w:bookmarkEnd w:id="21"/>
+            <w:hyperlink r:id="rId19">
+              <w:r>
+                <w:rPr>
+                  <w:u w:val="single"/>
+                  <w:rtl w:val="0"/>
+                </w:rPr>
+                <w:t xml:space="preserve">Escola Estadual José Marcato</w:t>
+              </w:r>
+            </w:hyperlink>
+            <w:r>
+              <w:rPr>
+                <w:rtl w:val="0"/>
+              </w:rPr>
+              <w:t xml:space="preserve">, </w:t>
+            </w:r>
+            <w:r>
+              <w:rPr>
+                <w:b w:val="0"/>
+                <w:rtl w:val="0"/>
+              </w:rPr>
+              <w:t xml:space="preserve">Diadema - SP— </w:t>
+            </w:r>
+            <w:r>
+              <w:rPr>
+                <w:b w:val="0"/>
+                <w:i w:val="1"/>
+                <w:rtl w:val="0"/>
+              </w:rPr>
+              <w:t xml:space="preserve">Ensino Médio</w:t>
+            </w:r>
+          </w:p>
+          <w:p>
+            <w:pPr>
+              <w:pStyle w:val="Heading3"/>
+              <w:rPr/>
+            </w:pPr>
+            <w:bookmarkStart w:colFirst="0" w:colLast="0" w:name="_miiyt1y6sl7g" w:id="22"/>
+            <w:bookmarkEnd w:id="22"/>
+            <w:r>
+              <w:rPr>
+                <w:rtl w:val="0"/>
+              </w:rPr>
+              <w:t xml:space="preserve">Fevereiro de 2018 - Dezembro de 2020</w:t>
+            </w:r>
+          </w:p>
+          <w:p>
+            <w:pPr>
+              <w:spacing w:before="0" w:line="240" w:lineRule="auto"/>
+              <w:rPr>
+                <w:rFonts w:ascii="Roboto" w:cs="Roboto" w:eastAsia="Roboto" w:hAnsi="Roboto"/>
+                <w:sz w:val="21"/>
+                <w:szCs w:val="21"/>
+                <w:highlight w:val="white"/>
+              </w:rPr>
+            </w:pPr>
+            <w:r>
+              <w:rPr>
+                <w:rFonts w:ascii="Open Sans" w:cs="Open Sans" w:eastAsia="Open Sans" w:hAnsi="Open Sans"/>
+                <w:sz w:val="16"/>
+                <w:szCs w:val="16"/>
+                <w:rtl w:val="0"/>
+              </w:rPr>
+              <w:t xml:space="preserve">Conclui meu ensino médio em Diadema na Escola Estadual José Marcato.</w:t>
+            </w:r>
+            <w:r>
+              <w:rPr>
+                <w:rtl w:val="0"/>
+              </w:rPr>
             </w:r>
           </w:p>
           <w:p>
@@ -1181,83 +1427,6 @@
                 <w:szCs w:val="16"/>
               </w:rPr>
             </w:pPr>
-            <w:r>
-              <w:rPr>
-                <w:rFonts w:ascii="Open Sans" w:cs="Open Sans" w:eastAsia="Open Sans" w:hAnsi="Open Sans"/>
-                <w:sz w:val="16"/>
-                <w:szCs w:val="16"/>
-                <w:rtl w:val="0"/>
-              </w:rPr>
-              <w:t xml:space="preserve">Neste  trabalho freelancer, a responsabilidade era resolver alguns bugs e implementar novas funcionalidades num sistema para gerenciamento de escolas, utilizou-se a linguagem PHP no backend para realizar essas tarefas, junto com HTML, CSS e JavaScript no frontend.</w:t>
-            </w:r>
-          </w:p>
-          <w:p>
-            <w:pPr>
-              <w:spacing w:line="240" w:lineRule="auto"/>
-              <w:rPr>
-                <w:rFonts w:ascii="Open Sans" w:cs="Open Sans" w:eastAsia="Open Sans" w:hAnsi="Open Sans"/>
-                <w:sz w:val="16"/>
-                <w:szCs w:val="16"/>
-              </w:rPr>
-            </w:pPr>
-            <w:r>
-              <w:rPr>
-                <w:rtl w:val="0"/>
-              </w:rPr>
-            </w:r>
-          </w:p>
-          <w:p>
-            <w:pPr>
-              <w:pStyle w:val="Heading1"/>
-              <w:spacing w:before="0" w:lineRule="auto"/>
-              <w:rPr/>
-            </w:pPr>
-            <w:bookmarkStart w:colFirst="0" w:colLast="0" w:name="_j08p7qhc840t" w:id="20"/>
-            <w:bookmarkEnd w:id="20"/>
-            <w:r>
-              <w:rPr>
-                <w:rtl w:val="0"/>
-              </w:rPr>
-              <w:t xml:space="preserve">HABILIDADES GERAIS</w:t>
-            </w:r>
-          </w:p>
-          <w:p>
-            <w:pPr>
-              <w:spacing w:before="0" w:line="240" w:lineRule="auto"/>
-              <w:rPr/>
-            </w:pPr>
-            <w:r>
-              <w:rPr>
-                <w:rtl w:val="0"/>
-              </w:rPr>
-            </w:r>
-          </w:p>
-          <w:p>
-            <w:pPr>
-              <w:spacing w:before="0" w:line="240" w:lineRule="auto"/>
-              <w:rPr>
-                <w:rFonts w:ascii="Open Sans" w:cs="Open Sans" w:eastAsia="Open Sans" w:hAnsi="Open Sans"/>
-                <w:sz w:val="16"/>
-                <w:szCs w:val="16"/>
-              </w:rPr>
-            </w:pPr>
-            <w:r>
-              <w:rPr>
-                <w:b w:val="1"/>
-                <w:sz w:val="16"/>
-                <w:szCs w:val="16"/>
-                <w:rtl w:val="0"/>
-              </w:rPr>
-              <w:t xml:space="preserve">Linguagens:</w:t>
-            </w:r>
-            <w:r>
-              <w:rPr>
-                <w:sz w:val="16"/>
-                <w:szCs w:val="16"/>
-                <w:rtl w:val="0"/>
-              </w:rPr>
-              <w:t xml:space="preserve"> Português – Nativo, Inglês - Básico.</w:t>
-            </w:r>
             <w:r>
               <w:rPr>
                 <w:rtl w:val="0"/>
@@ -1295,7 +1464,7 @@
               </w:rPr>
               <w:t xml:space="preserve">Veja meus projetos em meu portfólio online: </w:t>
             </w:r>
-            <w:hyperlink r:id="rId19">
+            <w:hyperlink r:id="rId20">
               <w:r>
                 <w:rPr>
                   <w:rFonts w:ascii="Open Sans" w:cs="Open Sans" w:eastAsia="Open Sans" w:hAnsi="Open Sans"/>

--- a/assets/files/Ryan-Menezes-Curriculo.docx
+++ b/assets/files/Ryan-Menezes-Curriculo.docx
@@ -175,7 +175,7 @@
       <w:tr>
         <w:trPr>
           <w:cantSplit w:val="0"/>
-          <w:trHeight w:val="11760" w:hRule="atLeast"/>
+          <w:trHeight w:val="11880" w:hRule="atLeast"/>
           <w:tblHeader w:val="0"/>
         </w:trPr>
         <w:tc>
@@ -407,6 +407,9 @@
             <w:pPr>
               <w:spacing w:before="0" w:line="240" w:lineRule="auto"/>
               <w:rPr>
+                <w:rFonts w:ascii="Open Sans" w:cs="Open Sans" w:eastAsia="Open Sans" w:hAnsi="Open Sans"/>
+                <w:b w:val="1"/>
+                <w:color w:val="000000"/>
                 <w:sz w:val="16"/>
                 <w:szCs w:val="16"/>
               </w:rPr>
@@ -488,7 +491,7 @@
               <w:rPr>
                 <w:rtl w:val="0"/>
               </w:rPr>
-              <w:t xml:space="preserve">Desenvolvedor PHP</w:t>
+              <w:t xml:space="preserve">Desenvolvedor Back End</w:t>
             </w:r>
           </w:p>
           <w:p>
@@ -579,27 +582,25 @@
           </w:p>
           <w:p>
             <w:pPr>
-              <w:numPr>
-                <w:ilvl w:val="0"/>
-                <w:numId w:val="1"/>
-              </w:numPr>
-              <w:spacing w:before="0" w:line="240" w:lineRule="auto"/>
-              <w:rPr>
-                <w:sz w:val="16"/>
-                <w:szCs w:val="16"/>
-                <w:u w:val="none"/>
-              </w:rPr>
-            </w:pPr>
-            <w:r>
-              <w:rPr>
-                <w:rtl w:val="0"/>
-              </w:rPr>
-            </w:r>
-          </w:p>
-          <w:p>
-            <w:pPr>
-              <w:spacing w:before="0" w:line="240" w:lineRule="auto"/>
-              <w:rPr/>
+              <w:spacing w:before="0" w:line="240" w:lineRule="auto"/>
+              <w:rPr>
+                <w:sz w:val="16"/>
+                <w:szCs w:val="16"/>
+              </w:rPr>
+            </w:pPr>
+            <w:r>
+              <w:rPr>
+                <w:rtl w:val="0"/>
+              </w:rPr>
+            </w:r>
+          </w:p>
+          <w:p>
+            <w:pPr>
+              <w:spacing w:before="0" w:line="240" w:lineRule="auto"/>
+              <w:rPr>
+                <w:sz w:val="16"/>
+                <w:szCs w:val="16"/>
+              </w:rPr>
             </w:pPr>
             <w:r>
               <w:rPr>
@@ -765,23 +766,25 @@
           <w:p>
             <w:pPr>
               <w:spacing w:before="0" w:line="240" w:lineRule="auto"/>
-              <w:rPr>
-                <w:sz w:val="16"/>
-                <w:szCs w:val="16"/>
-              </w:rPr>
-            </w:pPr>
-            <w:r>
-              <w:rPr>
-                <w:rtl w:val="0"/>
-              </w:rPr>
-            </w:r>
-          </w:p>
-          <w:p>
-            <w:pPr>
-              <w:spacing w:before="0" w:line="240" w:lineRule="auto"/>
               <w:ind w:left="0" w:firstLine="0"/>
               <w:rPr>
-                <w:b w:val="1"/>
+                <w:sz w:val="16"/>
+                <w:szCs w:val="16"/>
+              </w:rPr>
+            </w:pPr>
+            <w:r>
+              <w:rPr>
+                <w:rtl w:val="0"/>
+              </w:rPr>
+            </w:r>
+          </w:p>
+          <w:p>
+            <w:pPr>
+              <w:spacing w:before="0" w:line="240" w:lineRule="auto"/>
+              <w:ind w:left="0" w:firstLine="0"/>
+              <w:rPr>
+                <w:sz w:val="16"/>
+                <w:szCs w:val="16"/>
               </w:rPr>
             </w:pPr>
             <w:r>
@@ -1178,15 +1181,16 @@
                 <w:i w:val="1"/>
               </w:rPr>
             </w:pPr>
-            <w:bookmarkStart w:colFirst="0" w:colLast="0" w:name="_9tq91n35rln2" w:id="17"/>
+            <w:bookmarkStart w:colFirst="0" w:colLast="0" w:name="_xgwz9usghq8d" w:id="17"/>
             <w:bookmarkEnd w:id="17"/>
             <w:hyperlink r:id="rId17">
               <w:r>
                 <w:rPr>
+                  <w:color w:val="1c1c1c"/>
                   <w:u w:val="single"/>
                   <w:rtl w:val="0"/>
                 </w:rPr>
-                <w:t xml:space="preserve">EspecializaTi</w:t>
+                <w:t xml:space="preserve">Rocketseat</w:t>
               </w:r>
             </w:hyperlink>
             <w:r>
@@ -1200,77 +1204,65 @@
                 <w:b w:val="0"/>
                 <w:rtl w:val="0"/>
               </w:rPr>
-              <w:t xml:space="preserve">-</w:t>
-            </w:r>
-            <w:r>
+              <w:t xml:space="preserve">- Discover Fundamentar</w:t>
+            </w:r>
+            <w:r>
+              <w:rPr>
+                <w:rtl w:val="0"/>
+              </w:rPr>
+            </w:r>
+          </w:p>
+          <w:p>
+            <w:pPr>
+              <w:pStyle w:val="Heading3"/>
+              <w:rPr/>
+            </w:pPr>
+            <w:bookmarkStart w:colFirst="0" w:colLast="0" w:name="_cdavb4411cst" w:id="18"/>
+            <w:bookmarkEnd w:id="18"/>
+            <w:r>
+              <w:rPr>
+                <w:rtl w:val="0"/>
+              </w:rPr>
+              <w:t xml:space="preserve">Outubro </w:t>
+            </w:r>
+            <w:r>
+              <w:rPr>
+                <w:rtl w:val="0"/>
+              </w:rPr>
+              <w:t xml:space="preserve">de 2022</w:t>
+            </w:r>
+          </w:p>
+          <w:p>
+            <w:pPr>
+              <w:spacing w:before="0" w:line="240" w:lineRule="auto"/>
+              <w:rPr>
+                <w:sz w:val="16"/>
+                <w:szCs w:val="16"/>
+              </w:rPr>
+            </w:pPr>
+            <w:r>
+              <w:rPr>
+                <w:sz w:val="16"/>
+                <w:szCs w:val="16"/>
+                <w:rtl w:val="0"/>
+              </w:rPr>
+              <w:t xml:space="preserve">O currículo de aprendizado inclui: HTML,CSS, JavaScript, Node JS, SQL e mais.</w:t>
+            </w:r>
+            <w:r>
+              <w:rPr>
+                <w:rtl w:val="0"/>
+              </w:rPr>
+            </w:r>
+          </w:p>
+          <w:p>
+            <w:pPr>
+              <w:pStyle w:val="Heading2"/>
               <w:rPr>
                 <w:b w:val="0"/>
                 <w:i w:val="1"/>
-                <w:rtl w:val="0"/>
-              </w:rPr>
-              <w:t xml:space="preserve"> Curso de Laravel 9</w:t>
-            </w:r>
-          </w:p>
-          <w:p>
-            <w:pPr>
-              <w:pStyle w:val="Heading3"/>
-              <w:rPr/>
-            </w:pPr>
-            <w:bookmarkStart w:colFirst="0" w:colLast="0" w:name="_icg104nui9ss" w:id="18"/>
-            <w:bookmarkEnd w:id="18"/>
-            <w:r>
-              <w:rPr>
-                <w:rtl w:val="0"/>
-              </w:rPr>
-              <w:t xml:space="preserve">Setembro de 2022</w:t>
-            </w:r>
-          </w:p>
-          <w:p>
-            <w:pPr>
-              <w:spacing w:before="0" w:line="240" w:lineRule="auto"/>
-              <w:rPr>
-                <w:rFonts w:ascii="Roboto" w:cs="Roboto" w:eastAsia="Roboto" w:hAnsi="Roboto"/>
-                <w:sz w:val="16"/>
-                <w:szCs w:val="16"/>
-                <w:highlight w:val="white"/>
-              </w:rPr>
-            </w:pPr>
-            <w:r>
-              <w:rPr>
-                <w:rFonts w:ascii="Roboto" w:cs="Roboto" w:eastAsia="Roboto" w:hAnsi="Roboto"/>
-                <w:sz w:val="16"/>
-                <w:szCs w:val="16"/>
-                <w:highlight w:val="white"/>
-                <w:rtl w:val="0"/>
-              </w:rPr>
-              <w:t xml:space="preserve">Conhecendo o laravel e suas funcionalidades na versão 9</w:t>
-            </w:r>
-          </w:p>
-          <w:p>
-            <w:pPr>
-              <w:spacing w:before="0" w:line="240" w:lineRule="auto"/>
-              <w:rPr>
-                <w:rFonts w:ascii="Roboto" w:cs="Roboto" w:eastAsia="Roboto" w:hAnsi="Roboto"/>
-                <w:sz w:val="16"/>
-                <w:szCs w:val="16"/>
-                <w:highlight w:val="white"/>
-              </w:rPr>
-            </w:pPr>
-            <w:r>
-              <w:rPr>
-                <w:rtl w:val="0"/>
-              </w:rPr>
-            </w:r>
-          </w:p>
-          <w:p>
-            <w:pPr>
-              <w:pStyle w:val="Heading2"/>
-              <w:rPr>
-                <w:b w:val="0"/>
-                <w:i w:val="1"/>
-              </w:rPr>
-            </w:pPr>
-            <w:bookmarkStart w:colFirst="0" w:colLast="0" w:name="_p5hsq2v2c6ad" w:id="19"/>
+              </w:rPr>
+            </w:pPr>
+            <w:bookmarkStart w:colFirst="0" w:colLast="0" w:name="_9tq91n35rln2" w:id="19"/>
             <w:bookmarkEnd w:id="19"/>
             <w:hyperlink r:id="rId18">
               <w:r>
@@ -1300,7 +1292,7 @@
                 <w:i w:val="1"/>
                 <w:rtl w:val="0"/>
               </w:rPr>
-              <w:t xml:space="preserve"> Curso Laravel - Banco de Dados Relacional</w:t>
+              <w:t xml:space="preserve"> Curso de Laravel 9</w:t>
             </w:r>
           </w:p>
           <w:p>
@@ -1308,7 +1300,7 @@
               <w:pStyle w:val="Heading3"/>
               <w:rPr/>
             </w:pPr>
-            <w:bookmarkStart w:colFirst="0" w:colLast="0" w:name="_vozh3ihpji01" w:id="20"/>
+            <w:bookmarkStart w:colFirst="0" w:colLast="0" w:name="_icg104nui9ss" w:id="20"/>
             <w:bookmarkEnd w:id="20"/>
             <w:r>
               <w:rPr>
@@ -1335,7 +1327,23 @@
                 <w:highlight w:val="white"/>
                 <w:rtl w:val="0"/>
               </w:rPr>
-              <w:t xml:space="preserve">Aprendendo sobre relacionamento de tabelas no laravel</w:t>
+              <w:t xml:space="preserve">Conhecendo o laravel e suas funcionalidades na versão 9</w:t>
+            </w:r>
+          </w:p>
+          <w:p>
+            <w:pPr>
+              <w:spacing w:before="0" w:line="240" w:lineRule="auto"/>
+              <w:rPr>
+                <w:rFonts w:ascii="Roboto" w:cs="Roboto" w:eastAsia="Roboto" w:hAnsi="Roboto"/>
+                <w:sz w:val="16"/>
+                <w:szCs w:val="16"/>
+                <w:highlight w:val="white"/>
+              </w:rPr>
+            </w:pPr>
+            <w:r>
+              <w:rPr>
+                <w:rtl w:val="0"/>
+              </w:rPr>
             </w:r>
           </w:p>
           <w:p>
@@ -1346,9 +1354,85 @@
                 <w:i w:val="1"/>
               </w:rPr>
             </w:pPr>
-            <w:bookmarkStart w:colFirst="0" w:colLast="0" w:name="_czfiadnsgnzp" w:id="21"/>
+            <w:bookmarkStart w:colFirst="0" w:colLast="0" w:name="_p5hsq2v2c6ad" w:id="21"/>
             <w:bookmarkEnd w:id="21"/>
             <w:hyperlink r:id="rId19">
+              <w:r>
+                <w:rPr>
+                  <w:u w:val="single"/>
+                  <w:rtl w:val="0"/>
+                </w:rPr>
+                <w:t xml:space="preserve">EspecializaTi</w:t>
+              </w:r>
+            </w:hyperlink>
+            <w:r>
+              <w:rPr>
+                <w:rtl w:val="0"/>
+              </w:rPr>
+              <w:t xml:space="preserve"> </w:t>
+            </w:r>
+            <w:r>
+              <w:rPr>
+                <w:b w:val="0"/>
+                <w:rtl w:val="0"/>
+              </w:rPr>
+              <w:t xml:space="preserve">-</w:t>
+            </w:r>
+            <w:r>
+              <w:rPr>
+                <w:b w:val="0"/>
+                <w:i w:val="1"/>
+                <w:rtl w:val="0"/>
+              </w:rPr>
+              <w:t xml:space="preserve"> Curso Laravel - Banco de Dados Relacional</w:t>
+            </w:r>
+          </w:p>
+          <w:p>
+            <w:pPr>
+              <w:pStyle w:val="Heading3"/>
+              <w:rPr/>
+            </w:pPr>
+            <w:bookmarkStart w:colFirst="0" w:colLast="0" w:name="_vozh3ihpji01" w:id="22"/>
+            <w:bookmarkEnd w:id="22"/>
+            <w:r>
+              <w:rPr>
+                <w:rtl w:val="0"/>
+              </w:rPr>
+              <w:t xml:space="preserve">Setembro de 2022</w:t>
+            </w:r>
+          </w:p>
+          <w:p>
+            <w:pPr>
+              <w:spacing w:before="0" w:line="240" w:lineRule="auto"/>
+              <w:rPr>
+                <w:rFonts w:ascii="Roboto" w:cs="Roboto" w:eastAsia="Roboto" w:hAnsi="Roboto"/>
+                <w:sz w:val="16"/>
+                <w:szCs w:val="16"/>
+                <w:highlight w:val="white"/>
+              </w:rPr>
+            </w:pPr>
+            <w:r>
+              <w:rPr>
+                <w:rFonts w:ascii="Roboto" w:cs="Roboto" w:eastAsia="Roboto" w:hAnsi="Roboto"/>
+                <w:sz w:val="16"/>
+                <w:szCs w:val="16"/>
+                <w:highlight w:val="white"/>
+                <w:rtl w:val="0"/>
+              </w:rPr>
+              <w:t xml:space="preserve">Aprendendo sobre relacionamento de tabelas no laravel</w:t>
+            </w:r>
+          </w:p>
+          <w:p>
+            <w:pPr>
+              <w:pStyle w:val="Heading2"/>
+              <w:rPr>
+                <w:b w:val="0"/>
+                <w:i w:val="1"/>
+              </w:rPr>
+            </w:pPr>
+            <w:bookmarkStart w:colFirst="0" w:colLast="0" w:name="_czfiadnsgnzp" w:id="23"/>
+            <w:bookmarkEnd w:id="23"/>
+            <w:hyperlink r:id="rId20">
               <w:r>
                 <w:rPr>
                   <w:u w:val="single"/>
@@ -1384,8 +1468,8 @@
               <w:pStyle w:val="Heading3"/>
               <w:rPr/>
             </w:pPr>
-            <w:bookmarkStart w:colFirst="0" w:colLast="0" w:name="_miiyt1y6sl7g" w:id="22"/>
-            <w:bookmarkEnd w:id="22"/>
+            <w:bookmarkStart w:colFirst="0" w:colLast="0" w:name="_miiyt1y6sl7g" w:id="24"/>
+            <w:bookmarkEnd w:id="24"/>
             <w:r>
               <w:rPr>
                 <w:rtl w:val="0"/>
@@ -1464,7 +1548,7 @@
               </w:rPr>
               <w:t xml:space="preserve">Veja meus projetos em meu portfólio online: </w:t>
             </w:r>
-            <w:hyperlink r:id="rId20">
+            <w:hyperlink r:id="rId21">
               <w:r>
                 <w:rPr>
                   <w:rFonts w:ascii="Open Sans" w:cs="Open Sans" w:eastAsia="Open Sans" w:hAnsi="Open Sans"/>
